--- a/13、redis/5、redis session 实现Nginx负载均衡多ip同步.docx
+++ b/13、redis/5、redis session 实现Nginx负载均衡多ip同步.docx
@@ -84,6 +84,23 @@
         <w:t>1</w:t>
       </w:r>
       <w:r>
+        <w:t>、</w:t>
+      </w:r>
+      <w:r>
+        <w:t>springboot</w:t>
+      </w:r>
+    </w:p>
+    <w:p>
+      <w:pPr>
+        <w:pStyle w:val="2"/>
+      </w:pPr>
+      <w:r>
+        <w:rPr>
+          <w:rFonts w:hint="eastAsia"/>
+        </w:rPr>
+        <w:t>1</w:t>
+      </w:r>
+      <w:r>
         <w:rPr>
           <w:rFonts w:hint="eastAsia"/>
         </w:rPr>
@@ -102,7 +119,7 @@
     <w:p/>
     <w:p>
       <w:pPr>
-        <w:pStyle w:val="2"/>
+        <w:pStyle w:val="3"/>
       </w:pPr>
       <w:r>
         <w:rPr>
@@ -3157,9 +3174,8 @@
     <w:p/>
     <w:p>
       <w:pPr>
-        <w:pStyle w:val="1"/>
-        <w:rPr>
-          <w:color w:val="FF0000"/>
+        <w:pStyle w:val="2"/>
+        <w:rPr>
           <w:sz w:val="52"/>
         </w:rPr>
       </w:pPr>
@@ -3196,9 +3212,6 @@
       <w:r>
         <w:rPr>
           <w:rFonts w:hint="eastAsia"/>
-          <w:color w:val="FF0000"/>
-          <w:sz w:val="32"/>
-          <w:szCs w:val="27"/>
         </w:rPr>
         <w:t>@EnableRedisHttpSession</w:t>
       </w:r>
@@ -3461,7 +3474,7 @@
     <w:p/>
     <w:p>
       <w:pPr>
-        <w:pStyle w:val="1"/>
+        <w:pStyle w:val="2"/>
       </w:pPr>
       <w:r>
         <w:rPr>
@@ -3897,7 +3910,7 @@
     <w:p/>
     <w:p>
       <w:pPr>
-        <w:pStyle w:val="1"/>
+        <w:pStyle w:val="2"/>
       </w:pPr>
       <w:r>
         <w:rPr>
@@ -3955,7 +3968,7 @@
                     <pic:cNvPicPr/>
                   </pic:nvPicPr>
                   <pic:blipFill>
-                    <a:blip r:embed="rId5"/>
+                    <a:blip r:embed="rId7"/>
                     <a:stretch>
                       <a:fillRect/>
                     </a:stretch>
@@ -4010,7 +4023,7 @@
                     <pic:cNvPicPr/>
                   </pic:nvPicPr>
                   <pic:blipFill>
-                    <a:blip r:embed="rId6"/>
+                    <a:blip r:embed="rId8"/>
                     <a:stretch>
                       <a:fillRect/>
                     </a:stretch>
@@ -4039,7 +4052,7 @@
     <w:p/>
     <w:p>
       <w:pPr>
-        <w:pStyle w:val="1"/>
+        <w:pStyle w:val="2"/>
       </w:pPr>
       <w:r>
         <w:rPr>
@@ -4094,7 +4107,7 @@
                     <pic:cNvPicPr/>
                   </pic:nvPicPr>
                   <pic:blipFill>
-                    <a:blip r:embed="rId7"/>
+                    <a:blip r:embed="rId9"/>
                     <a:stretch>
                       <a:fillRect/>
                     </a:stretch>
@@ -4118,7 +4131,7 @@
     <w:p/>
     <w:p>
       <w:pPr>
-        <w:pStyle w:val="1"/>
+        <w:pStyle w:val="2"/>
       </w:pPr>
       <w:r>
         <w:rPr>
@@ -4136,9 +4149,46 @@
         <w:t>注意事项</w:t>
       </w:r>
     </w:p>
+    <w:p/>
     <w:p>
-      <w:bookmarkStart w:id="0" w:name="_GoBack"/>
-      <w:bookmarkEnd w:id="0"/>
+      <w:pPr>
+        <w:shd w:val="clear" w:color="auto" w:fill="FFFFFF"/>
+        <w:spacing w:after="0"/>
+        <w:jc w:val="both"/>
+        <w:rPr>
+          <w:rFonts w:ascii="Helvetica" w:eastAsia="宋体" w:hAnsi="Helvetica" w:cs="Helvetica"/>
+          <w:color w:val="2A2A2A"/>
+          <w:sz w:val="32"/>
+          <w:szCs w:val="21"/>
+        </w:rPr>
+      </w:pPr>
+      <w:r>
+        <w:rPr>
+          <w:rFonts w:ascii="Helvetica" w:eastAsia="宋体" w:hAnsi="Helvetica" w:cs="Helvetica"/>
+          <w:color w:val="2A2A2A"/>
+          <w:sz w:val="44"/>
+          <w:szCs w:val="30"/>
+        </w:rPr>
+        <w:t>所有实体类实现</w:t>
+      </w:r>
+      <w:r>
+        <w:rPr>
+          <w:rFonts w:ascii="Helvetica" w:eastAsia="宋体" w:hAnsi="Helvetica" w:cs="Helvetica"/>
+          <w:color w:val="2A2A2A"/>
+          <w:sz w:val="44"/>
+          <w:szCs w:val="30"/>
+        </w:rPr>
+        <w:t>Serializable</w:t>
+      </w:r>
+      <w:r>
+        <w:rPr>
+          <w:rFonts w:ascii="Helvetica" w:eastAsia="宋体" w:hAnsi="Helvetica" w:cs="Helvetica"/>
+          <w:color w:val="2A2A2A"/>
+          <w:sz w:val="44"/>
+          <w:szCs w:val="30"/>
+        </w:rPr>
+        <w:t>接口</w:t>
+      </w:r>
     </w:p>
     <w:p>
       <w:pPr>
@@ -4156,46 +4206,6 @@
         <w:rPr>
           <w:rFonts w:ascii="Helvetica" w:eastAsia="宋体" w:hAnsi="Helvetica" w:cs="Helvetica"/>
           <w:color w:val="2A2A2A"/>
-          <w:sz w:val="44"/>
-          <w:szCs w:val="30"/>
-        </w:rPr>
-        <w:t>所有实体类实现</w:t>
-      </w:r>
-      <w:r>
-        <w:rPr>
-          <w:rFonts w:ascii="Helvetica" w:eastAsia="宋体" w:hAnsi="Helvetica" w:cs="Helvetica"/>
-          <w:color w:val="2A2A2A"/>
-          <w:sz w:val="44"/>
-          <w:szCs w:val="30"/>
-        </w:rPr>
-        <w:t>Serializable</w:t>
-      </w:r>
-      <w:r>
-        <w:rPr>
-          <w:rFonts w:ascii="Helvetica" w:eastAsia="宋体" w:hAnsi="Helvetica" w:cs="Helvetica"/>
-          <w:color w:val="2A2A2A"/>
-          <w:sz w:val="44"/>
-          <w:szCs w:val="30"/>
-        </w:rPr>
-        <w:t>接口</w:t>
-      </w:r>
-    </w:p>
-    <w:p>
-      <w:pPr>
-        <w:shd w:val="clear" w:color="auto" w:fill="FFFFFF"/>
-        <w:spacing w:after="0"/>
-        <w:jc w:val="both"/>
-        <w:rPr>
-          <w:rFonts w:ascii="Helvetica" w:eastAsia="宋体" w:hAnsi="Helvetica" w:cs="Helvetica"/>
-          <w:color w:val="2A2A2A"/>
-          <w:sz w:val="32"/>
-          <w:szCs w:val="21"/>
-        </w:rPr>
-      </w:pPr>
-      <w:r>
-        <w:rPr>
-          <w:rFonts w:ascii="Helvetica" w:eastAsia="宋体" w:hAnsi="Helvetica" w:cs="Helvetica"/>
-          <w:color w:val="2A2A2A"/>
           <w:sz w:val="32"/>
           <w:szCs w:val="21"/>
         </w:rPr>
@@ -4211,13 +4221,5272 @@
         <w:t>Serializable</w:t>
       </w:r>
     </w:p>
+    <w:p/>
+    <w:p/>
+    <w:p/>
     <w:p>
       <w:pPr>
-        <w:rPr>
-          <w:rFonts w:hint="eastAsia"/>
-        </w:rPr>
+        <w:pStyle w:val="1"/>
       </w:pPr>
+      <w:r>
+        <w:rPr>
+          <w:rFonts w:hint="eastAsia"/>
+        </w:rPr>
+        <w:t>2</w:t>
+      </w:r>
+      <w:r>
+        <w:rPr>
+          <w:rFonts w:hint="eastAsia"/>
+        </w:rPr>
+        <w:t>、</w:t>
+      </w:r>
+      <w:r>
+        <w:t>spring</w:t>
+      </w:r>
+      <w:r>
+        <w:t>Mvc</w:t>
+      </w:r>
+      <w:r>
+        <w:t xml:space="preserve"> redis</w:t>
+      </w:r>
     </w:p>
+    <w:p/>
+    <w:p>
+      <w:pPr>
+        <w:pStyle w:val="2"/>
+      </w:pPr>
+      <w:r>
+        <w:rPr>
+          <w:rFonts w:hint="eastAsia"/>
+        </w:rPr>
+        <w:t>1</w:t>
+      </w:r>
+      <w:r>
+        <w:rPr>
+          <w:rFonts w:hint="eastAsia"/>
+        </w:rPr>
+        <w:t>、</w:t>
+      </w:r>
+      <w:r>
+        <w:t>web.xml</w:t>
+      </w:r>
+      <w:r>
+        <w:rPr>
+          <w:rFonts w:hint="eastAsia"/>
+        </w:rPr>
+        <w:t>中</w:t>
+      </w:r>
+      <w:r>
+        <w:t>配置过滤器</w:t>
+      </w:r>
+    </w:p>
+    <w:p/>
+    <w:tbl>
+      <w:tblPr>
+        <w:tblW w:w="0" w:type="auto"/>
+        <w:tblInd w:w="154" w:type="dxa"/>
+        <w:tblBorders>
+          <w:top w:val="single" w:sz="4" w:space="0" w:color="auto"/>
+          <w:left w:val="single" w:sz="4" w:space="0" w:color="auto"/>
+          <w:bottom w:val="single" w:sz="4" w:space="0" w:color="auto"/>
+          <w:right w:val="single" w:sz="4" w:space="0" w:color="auto"/>
+          <w:insideH w:val="single" w:sz="4" w:space="0" w:color="auto"/>
+          <w:insideV w:val="single" w:sz="4" w:space="0" w:color="auto"/>
+        </w:tblBorders>
+        <w:tblLook w:val="0000" w:firstRow="0" w:lastRow="0" w:firstColumn="0" w:lastColumn="0" w:noHBand="0" w:noVBand="0"/>
+      </w:tblPr>
+      <w:tblGrid>
+        <w:gridCol w:w="11887"/>
+      </w:tblGrid>
+      <w:tr>
+        <w:trPr>
+          <w:trHeight w:val="689"/>
+        </w:trPr>
+        <w:tc>
+          <w:tcPr>
+            <w:tcW w:w="11887" w:type="dxa"/>
+          </w:tcPr>
+          <w:p>
+            <w:pPr>
+              <w:widowControl w:val="0"/>
+              <w:autoSpaceDE w:val="0"/>
+              <w:autoSpaceDN w:val="0"/>
+              <w:adjustRightInd w:val="0"/>
+              <w:spacing w:after="0"/>
+              <w:rPr>
+                <w:rFonts w:ascii="Consolas" w:hAnsi="Consolas" w:cs="Consolas"/>
+                <w:sz w:val="24"/>
+                <w:szCs w:val="28"/>
+              </w:rPr>
+            </w:pPr>
+          </w:p>
+          <w:p>
+            <w:pPr>
+              <w:widowControl w:val="0"/>
+              <w:autoSpaceDE w:val="0"/>
+              <w:autoSpaceDN w:val="0"/>
+              <w:adjustRightInd w:val="0"/>
+              <w:spacing w:after="0"/>
+              <w:rPr>
+                <w:rFonts w:ascii="Consolas" w:hAnsi="Consolas" w:cs="Consolas"/>
+                <w:sz w:val="24"/>
+                <w:szCs w:val="28"/>
+              </w:rPr>
+            </w:pPr>
+            <w:r>
+              <w:rPr>
+                <w:rFonts w:ascii="Consolas" w:hAnsi="Consolas" w:cs="Consolas"/>
+                <w:color w:val="3F5FBF"/>
+                <w:sz w:val="24"/>
+                <w:szCs w:val="28"/>
+              </w:rPr>
+              <w:t xml:space="preserve">&lt;!--   </w:t>
+            </w:r>
+            <w:r>
+              <w:rPr>
+                <w:rFonts w:ascii="Consolas" w:hAnsi="Consolas" w:cs="Consolas"/>
+                <w:color w:val="3F5FBF"/>
+                <w:sz w:val="24"/>
+                <w:szCs w:val="28"/>
+                <w:u w:val="single"/>
+              </w:rPr>
+              <w:t>redis</w:t>
+            </w:r>
+            <w:r>
+              <w:rPr>
+                <w:rFonts w:ascii="Consolas" w:hAnsi="Consolas" w:cs="Consolas"/>
+                <w:color w:val="3F5FBF"/>
+                <w:sz w:val="24"/>
+                <w:szCs w:val="28"/>
+              </w:rPr>
+              <w:t>-session --&gt;</w:t>
+            </w:r>
+          </w:p>
+          <w:p>
+            <w:pPr>
+              <w:widowControl w:val="0"/>
+              <w:autoSpaceDE w:val="0"/>
+              <w:autoSpaceDN w:val="0"/>
+              <w:adjustRightInd w:val="0"/>
+              <w:spacing w:after="0"/>
+              <w:rPr>
+                <w:rFonts w:ascii="Consolas" w:hAnsi="Consolas" w:cs="Consolas"/>
+                <w:sz w:val="24"/>
+                <w:szCs w:val="28"/>
+              </w:rPr>
+            </w:pPr>
+            <w:r>
+              <w:rPr>
+                <w:rFonts w:ascii="Consolas" w:hAnsi="Consolas" w:cs="Consolas"/>
+                <w:color w:val="000000"/>
+                <w:sz w:val="24"/>
+                <w:szCs w:val="28"/>
+              </w:rPr>
+              <w:t xml:space="preserve">  </w:t>
+            </w:r>
+            <w:r>
+              <w:rPr>
+                <w:rFonts w:ascii="Consolas" w:hAnsi="Consolas" w:cs="Consolas"/>
+                <w:color w:val="008080"/>
+                <w:sz w:val="24"/>
+                <w:szCs w:val="28"/>
+              </w:rPr>
+              <w:t>&lt;</w:t>
+            </w:r>
+            <w:r>
+              <w:rPr>
+                <w:rFonts w:ascii="Consolas" w:hAnsi="Consolas" w:cs="Consolas"/>
+                <w:color w:val="3F7F7F"/>
+                <w:sz w:val="24"/>
+                <w:szCs w:val="28"/>
+              </w:rPr>
+              <w:t>filter</w:t>
+            </w:r>
+            <w:r>
+              <w:rPr>
+                <w:rFonts w:ascii="Consolas" w:hAnsi="Consolas" w:cs="Consolas"/>
+                <w:color w:val="008080"/>
+                <w:sz w:val="24"/>
+                <w:szCs w:val="28"/>
+              </w:rPr>
+              <w:t>&gt;</w:t>
+            </w:r>
+          </w:p>
+          <w:p>
+            <w:pPr>
+              <w:widowControl w:val="0"/>
+              <w:autoSpaceDE w:val="0"/>
+              <w:autoSpaceDN w:val="0"/>
+              <w:adjustRightInd w:val="0"/>
+              <w:spacing w:after="0"/>
+              <w:rPr>
+                <w:rFonts w:ascii="Consolas" w:hAnsi="Consolas" w:cs="Consolas"/>
+                <w:sz w:val="24"/>
+                <w:szCs w:val="28"/>
+              </w:rPr>
+            </w:pPr>
+            <w:r>
+              <w:rPr>
+                <w:rFonts w:ascii="Consolas" w:hAnsi="Consolas" w:cs="Consolas"/>
+                <w:color w:val="000000"/>
+                <w:sz w:val="24"/>
+                <w:szCs w:val="28"/>
+              </w:rPr>
+              <w:t xml:space="preserve">     </w:t>
+            </w:r>
+            <w:r>
+              <w:rPr>
+                <w:rFonts w:ascii="Consolas" w:hAnsi="Consolas" w:cs="Consolas"/>
+                <w:color w:val="008080"/>
+                <w:sz w:val="24"/>
+                <w:szCs w:val="28"/>
+              </w:rPr>
+              <w:t>&lt;</w:t>
+            </w:r>
+            <w:r>
+              <w:rPr>
+                <w:rFonts w:ascii="Consolas" w:hAnsi="Consolas" w:cs="Consolas"/>
+                <w:color w:val="3F7F7F"/>
+                <w:sz w:val="24"/>
+                <w:szCs w:val="28"/>
+              </w:rPr>
+              <w:t>filter-name</w:t>
+            </w:r>
+            <w:r>
+              <w:rPr>
+                <w:rFonts w:ascii="Consolas" w:hAnsi="Consolas" w:cs="Consolas"/>
+                <w:color w:val="008080"/>
+                <w:sz w:val="24"/>
+                <w:szCs w:val="28"/>
+              </w:rPr>
+              <w:t>&gt;</w:t>
+            </w:r>
+            <w:r>
+              <w:rPr>
+                <w:rFonts w:ascii="Consolas" w:hAnsi="Consolas" w:cs="Consolas"/>
+                <w:color w:val="000000"/>
+                <w:sz w:val="24"/>
+                <w:szCs w:val="28"/>
+              </w:rPr>
+              <w:t>springSessionRepositoryFilter</w:t>
+            </w:r>
+            <w:r>
+              <w:rPr>
+                <w:rFonts w:ascii="Consolas" w:hAnsi="Consolas" w:cs="Consolas"/>
+                <w:color w:val="008080"/>
+                <w:sz w:val="24"/>
+                <w:szCs w:val="28"/>
+              </w:rPr>
+              <w:t>&lt;/</w:t>
+            </w:r>
+            <w:r>
+              <w:rPr>
+                <w:rFonts w:ascii="Consolas" w:hAnsi="Consolas" w:cs="Consolas"/>
+                <w:color w:val="3F7F7F"/>
+                <w:sz w:val="24"/>
+                <w:szCs w:val="28"/>
+              </w:rPr>
+              <w:t>filter-name</w:t>
+            </w:r>
+            <w:r>
+              <w:rPr>
+                <w:rFonts w:ascii="Consolas" w:hAnsi="Consolas" w:cs="Consolas"/>
+                <w:color w:val="008080"/>
+                <w:sz w:val="24"/>
+                <w:szCs w:val="28"/>
+              </w:rPr>
+              <w:t>&gt;</w:t>
+            </w:r>
+          </w:p>
+          <w:p>
+            <w:pPr>
+              <w:widowControl w:val="0"/>
+              <w:autoSpaceDE w:val="0"/>
+              <w:autoSpaceDN w:val="0"/>
+              <w:adjustRightInd w:val="0"/>
+              <w:spacing w:after="0"/>
+              <w:rPr>
+                <w:rFonts w:ascii="Consolas" w:hAnsi="Consolas" w:cs="Consolas"/>
+                <w:sz w:val="24"/>
+                <w:szCs w:val="28"/>
+              </w:rPr>
+            </w:pPr>
+            <w:r>
+              <w:rPr>
+                <w:rFonts w:ascii="Consolas" w:hAnsi="Consolas" w:cs="Consolas"/>
+                <w:color w:val="000000"/>
+                <w:sz w:val="24"/>
+                <w:szCs w:val="28"/>
+              </w:rPr>
+              <w:t xml:space="preserve">     </w:t>
+            </w:r>
+            <w:r>
+              <w:rPr>
+                <w:rFonts w:ascii="Consolas" w:hAnsi="Consolas" w:cs="Consolas"/>
+                <w:color w:val="008080"/>
+                <w:sz w:val="24"/>
+                <w:szCs w:val="28"/>
+              </w:rPr>
+              <w:t>&lt;</w:t>
+            </w:r>
+            <w:r>
+              <w:rPr>
+                <w:rFonts w:ascii="Consolas" w:hAnsi="Consolas" w:cs="Consolas"/>
+                <w:color w:val="3F7F7F"/>
+                <w:sz w:val="24"/>
+                <w:szCs w:val="28"/>
+              </w:rPr>
+              <w:t>filter-class</w:t>
+            </w:r>
+            <w:r>
+              <w:rPr>
+                <w:rFonts w:ascii="Consolas" w:hAnsi="Consolas" w:cs="Consolas"/>
+                <w:color w:val="008080"/>
+                <w:sz w:val="24"/>
+                <w:szCs w:val="28"/>
+              </w:rPr>
+              <w:t>&gt;</w:t>
+            </w:r>
+            <w:r>
+              <w:rPr>
+                <w:rFonts w:ascii="Consolas" w:hAnsi="Consolas" w:cs="Consolas"/>
+                <w:color w:val="000000"/>
+                <w:sz w:val="24"/>
+                <w:szCs w:val="28"/>
+              </w:rPr>
+              <w:t>org.springframework.web.filter.DelegatingFilterProxy</w:t>
+            </w:r>
+            <w:r>
+              <w:rPr>
+                <w:rFonts w:ascii="Consolas" w:hAnsi="Consolas" w:cs="Consolas"/>
+                <w:color w:val="008080"/>
+                <w:sz w:val="24"/>
+                <w:szCs w:val="28"/>
+              </w:rPr>
+              <w:t>&lt;/</w:t>
+            </w:r>
+            <w:r>
+              <w:rPr>
+                <w:rFonts w:ascii="Consolas" w:hAnsi="Consolas" w:cs="Consolas"/>
+                <w:color w:val="3F7F7F"/>
+                <w:sz w:val="24"/>
+                <w:szCs w:val="28"/>
+              </w:rPr>
+              <w:t>filter-class</w:t>
+            </w:r>
+            <w:r>
+              <w:rPr>
+                <w:rFonts w:ascii="Consolas" w:hAnsi="Consolas" w:cs="Consolas"/>
+                <w:color w:val="008080"/>
+                <w:sz w:val="24"/>
+                <w:szCs w:val="28"/>
+              </w:rPr>
+              <w:t>&gt;</w:t>
+            </w:r>
+          </w:p>
+          <w:p>
+            <w:pPr>
+              <w:widowControl w:val="0"/>
+              <w:autoSpaceDE w:val="0"/>
+              <w:autoSpaceDN w:val="0"/>
+              <w:adjustRightInd w:val="0"/>
+              <w:spacing w:after="0"/>
+              <w:rPr>
+                <w:rFonts w:ascii="Consolas" w:hAnsi="Consolas" w:cs="Consolas"/>
+                <w:sz w:val="24"/>
+                <w:szCs w:val="28"/>
+              </w:rPr>
+            </w:pPr>
+            <w:r>
+              <w:rPr>
+                <w:rFonts w:ascii="Consolas" w:hAnsi="Consolas" w:cs="Consolas"/>
+                <w:color w:val="000000"/>
+                <w:sz w:val="24"/>
+                <w:szCs w:val="28"/>
+              </w:rPr>
+              <w:t xml:space="preserve">   </w:t>
+            </w:r>
+            <w:r>
+              <w:rPr>
+                <w:rFonts w:ascii="Consolas" w:hAnsi="Consolas" w:cs="Consolas"/>
+                <w:color w:val="008080"/>
+                <w:sz w:val="24"/>
+                <w:szCs w:val="28"/>
+              </w:rPr>
+              <w:t>&lt;/</w:t>
+            </w:r>
+            <w:r>
+              <w:rPr>
+                <w:rFonts w:ascii="Consolas" w:hAnsi="Consolas" w:cs="Consolas"/>
+                <w:color w:val="3F7F7F"/>
+                <w:sz w:val="24"/>
+                <w:szCs w:val="28"/>
+              </w:rPr>
+              <w:t>filter</w:t>
+            </w:r>
+            <w:r>
+              <w:rPr>
+                <w:rFonts w:ascii="Consolas" w:hAnsi="Consolas" w:cs="Consolas"/>
+                <w:color w:val="008080"/>
+                <w:sz w:val="24"/>
+                <w:szCs w:val="28"/>
+              </w:rPr>
+              <w:t>&gt;</w:t>
+            </w:r>
+          </w:p>
+          <w:p>
+            <w:pPr>
+              <w:widowControl w:val="0"/>
+              <w:autoSpaceDE w:val="0"/>
+              <w:autoSpaceDN w:val="0"/>
+              <w:adjustRightInd w:val="0"/>
+              <w:spacing w:after="0"/>
+              <w:rPr>
+                <w:rFonts w:ascii="Consolas" w:hAnsi="Consolas" w:cs="Consolas"/>
+                <w:sz w:val="24"/>
+                <w:szCs w:val="28"/>
+              </w:rPr>
+            </w:pPr>
+            <w:r>
+              <w:rPr>
+                <w:rFonts w:ascii="Consolas" w:hAnsi="Consolas" w:cs="Consolas"/>
+                <w:color w:val="000000"/>
+                <w:sz w:val="24"/>
+                <w:szCs w:val="28"/>
+              </w:rPr>
+              <w:t xml:space="preserve">  </w:t>
+            </w:r>
+            <w:r>
+              <w:rPr>
+                <w:rFonts w:ascii="Consolas" w:hAnsi="Consolas" w:cs="Consolas"/>
+                <w:color w:val="008080"/>
+                <w:sz w:val="24"/>
+                <w:szCs w:val="28"/>
+              </w:rPr>
+              <w:t>&lt;</w:t>
+            </w:r>
+            <w:r>
+              <w:rPr>
+                <w:rFonts w:ascii="Consolas" w:hAnsi="Consolas" w:cs="Consolas"/>
+                <w:color w:val="3F7F7F"/>
+                <w:sz w:val="24"/>
+                <w:szCs w:val="28"/>
+              </w:rPr>
+              <w:t>filter-mapping</w:t>
+            </w:r>
+            <w:r>
+              <w:rPr>
+                <w:rFonts w:ascii="Consolas" w:hAnsi="Consolas" w:cs="Consolas"/>
+                <w:color w:val="008080"/>
+                <w:sz w:val="24"/>
+                <w:szCs w:val="28"/>
+              </w:rPr>
+              <w:t>&gt;</w:t>
+            </w:r>
+          </w:p>
+          <w:p>
+            <w:pPr>
+              <w:widowControl w:val="0"/>
+              <w:autoSpaceDE w:val="0"/>
+              <w:autoSpaceDN w:val="0"/>
+              <w:adjustRightInd w:val="0"/>
+              <w:spacing w:after="0"/>
+              <w:rPr>
+                <w:rFonts w:ascii="Consolas" w:hAnsi="Consolas" w:cs="Consolas"/>
+                <w:sz w:val="24"/>
+                <w:szCs w:val="28"/>
+              </w:rPr>
+            </w:pPr>
+            <w:r>
+              <w:rPr>
+                <w:rFonts w:ascii="Consolas" w:hAnsi="Consolas" w:cs="Consolas"/>
+                <w:color w:val="000000"/>
+                <w:sz w:val="24"/>
+                <w:szCs w:val="28"/>
+              </w:rPr>
+              <w:t xml:space="preserve">    </w:t>
+            </w:r>
+            <w:r>
+              <w:rPr>
+                <w:rFonts w:ascii="Consolas" w:hAnsi="Consolas" w:cs="Consolas"/>
+                <w:color w:val="008080"/>
+                <w:sz w:val="24"/>
+                <w:szCs w:val="28"/>
+              </w:rPr>
+              <w:t>&lt;</w:t>
+            </w:r>
+            <w:r>
+              <w:rPr>
+                <w:rFonts w:ascii="Consolas" w:hAnsi="Consolas" w:cs="Consolas"/>
+                <w:color w:val="3F7F7F"/>
+                <w:sz w:val="24"/>
+                <w:szCs w:val="28"/>
+              </w:rPr>
+              <w:t>filter-name</w:t>
+            </w:r>
+            <w:r>
+              <w:rPr>
+                <w:rFonts w:ascii="Consolas" w:hAnsi="Consolas" w:cs="Consolas"/>
+                <w:color w:val="008080"/>
+                <w:sz w:val="24"/>
+                <w:szCs w:val="28"/>
+              </w:rPr>
+              <w:t>&gt;</w:t>
+            </w:r>
+            <w:r>
+              <w:rPr>
+                <w:rFonts w:ascii="Consolas" w:hAnsi="Consolas" w:cs="Consolas"/>
+                <w:color w:val="000000"/>
+                <w:sz w:val="24"/>
+                <w:szCs w:val="28"/>
+              </w:rPr>
+              <w:t>springSessionRepositoryFilter</w:t>
+            </w:r>
+            <w:r>
+              <w:rPr>
+                <w:rFonts w:ascii="Consolas" w:hAnsi="Consolas" w:cs="Consolas"/>
+                <w:color w:val="008080"/>
+                <w:sz w:val="24"/>
+                <w:szCs w:val="28"/>
+              </w:rPr>
+              <w:t>&lt;/</w:t>
+            </w:r>
+            <w:r>
+              <w:rPr>
+                <w:rFonts w:ascii="Consolas" w:hAnsi="Consolas" w:cs="Consolas"/>
+                <w:color w:val="3F7F7F"/>
+                <w:sz w:val="24"/>
+                <w:szCs w:val="28"/>
+              </w:rPr>
+              <w:t>filter-name</w:t>
+            </w:r>
+            <w:r>
+              <w:rPr>
+                <w:rFonts w:ascii="Consolas" w:hAnsi="Consolas" w:cs="Consolas"/>
+                <w:color w:val="008080"/>
+                <w:sz w:val="24"/>
+                <w:szCs w:val="28"/>
+              </w:rPr>
+              <w:t>&gt;</w:t>
+            </w:r>
+          </w:p>
+          <w:p>
+            <w:pPr>
+              <w:widowControl w:val="0"/>
+              <w:autoSpaceDE w:val="0"/>
+              <w:autoSpaceDN w:val="0"/>
+              <w:adjustRightInd w:val="0"/>
+              <w:spacing w:after="0"/>
+              <w:rPr>
+                <w:rFonts w:ascii="Consolas" w:hAnsi="Consolas" w:cs="Consolas"/>
+                <w:sz w:val="24"/>
+                <w:szCs w:val="28"/>
+              </w:rPr>
+            </w:pPr>
+            <w:r>
+              <w:rPr>
+                <w:rFonts w:ascii="Consolas" w:hAnsi="Consolas" w:cs="Consolas"/>
+                <w:color w:val="000000"/>
+                <w:sz w:val="24"/>
+                <w:szCs w:val="28"/>
+              </w:rPr>
+              <w:t xml:space="preserve">     </w:t>
+            </w:r>
+            <w:r>
+              <w:rPr>
+                <w:rFonts w:ascii="Consolas" w:hAnsi="Consolas" w:cs="Consolas"/>
+                <w:color w:val="008080"/>
+                <w:sz w:val="24"/>
+                <w:szCs w:val="28"/>
+              </w:rPr>
+              <w:t>&lt;</w:t>
+            </w:r>
+            <w:r>
+              <w:rPr>
+                <w:rFonts w:ascii="Consolas" w:hAnsi="Consolas" w:cs="Consolas"/>
+                <w:color w:val="3F7F7F"/>
+                <w:sz w:val="24"/>
+                <w:szCs w:val="28"/>
+              </w:rPr>
+              <w:t>url-pattern</w:t>
+            </w:r>
+            <w:r>
+              <w:rPr>
+                <w:rFonts w:ascii="Consolas" w:hAnsi="Consolas" w:cs="Consolas"/>
+                <w:color w:val="008080"/>
+                <w:sz w:val="24"/>
+                <w:szCs w:val="28"/>
+              </w:rPr>
+              <w:t>&gt;</w:t>
+            </w:r>
+            <w:r>
+              <w:rPr>
+                <w:rFonts w:ascii="Consolas" w:hAnsi="Consolas" w:cs="Consolas"/>
+                <w:color w:val="000000"/>
+                <w:sz w:val="24"/>
+                <w:szCs w:val="28"/>
+              </w:rPr>
+              <w:t>/*</w:t>
+            </w:r>
+            <w:r>
+              <w:rPr>
+                <w:rFonts w:ascii="Consolas" w:hAnsi="Consolas" w:cs="Consolas"/>
+                <w:color w:val="008080"/>
+                <w:sz w:val="24"/>
+                <w:szCs w:val="28"/>
+              </w:rPr>
+              <w:t>&lt;/</w:t>
+            </w:r>
+            <w:r>
+              <w:rPr>
+                <w:rFonts w:ascii="Consolas" w:hAnsi="Consolas" w:cs="Consolas"/>
+                <w:color w:val="3F7F7F"/>
+                <w:sz w:val="24"/>
+                <w:szCs w:val="28"/>
+              </w:rPr>
+              <w:t>url-pattern</w:t>
+            </w:r>
+            <w:r>
+              <w:rPr>
+                <w:rFonts w:ascii="Consolas" w:hAnsi="Consolas" w:cs="Consolas"/>
+                <w:color w:val="008080"/>
+                <w:sz w:val="24"/>
+                <w:szCs w:val="28"/>
+              </w:rPr>
+              <w:t>&gt;</w:t>
+            </w:r>
+          </w:p>
+          <w:p>
+            <w:pPr>
+              <w:rPr>
+                <w:sz w:val="24"/>
+              </w:rPr>
+            </w:pPr>
+            <w:r>
+              <w:rPr>
+                <w:rFonts w:ascii="Consolas" w:hAnsi="Consolas" w:cs="Consolas"/>
+                <w:color w:val="000000"/>
+                <w:sz w:val="24"/>
+                <w:szCs w:val="28"/>
+              </w:rPr>
+              <w:t xml:space="preserve">   </w:t>
+            </w:r>
+            <w:r>
+              <w:rPr>
+                <w:rFonts w:ascii="Consolas" w:hAnsi="Consolas" w:cs="Consolas"/>
+                <w:color w:val="008080"/>
+                <w:sz w:val="24"/>
+                <w:szCs w:val="28"/>
+              </w:rPr>
+              <w:t>&lt;/</w:t>
+            </w:r>
+            <w:r>
+              <w:rPr>
+                <w:rFonts w:ascii="Consolas" w:hAnsi="Consolas" w:cs="Consolas"/>
+                <w:color w:val="3F7F7F"/>
+                <w:sz w:val="24"/>
+                <w:szCs w:val="28"/>
+              </w:rPr>
+              <w:t>filter-mapping</w:t>
+            </w:r>
+            <w:r>
+              <w:rPr>
+                <w:rFonts w:ascii="Consolas" w:hAnsi="Consolas" w:cs="Consolas"/>
+                <w:color w:val="008080"/>
+                <w:sz w:val="24"/>
+                <w:szCs w:val="28"/>
+              </w:rPr>
+              <w:t>&gt;</w:t>
+            </w:r>
+          </w:p>
+        </w:tc>
+      </w:tr>
+    </w:tbl>
+    <w:p/>
+    <w:p/>
+    <w:p>
+      <w:pPr>
+        <w:pStyle w:val="2"/>
+      </w:pPr>
+      <w:r>
+        <w:rPr>
+          <w:rFonts w:hint="eastAsia"/>
+        </w:rPr>
+        <w:t>2</w:t>
+      </w:r>
+      <w:r>
+        <w:rPr>
+          <w:rFonts w:hint="eastAsia"/>
+        </w:rPr>
+        <w:t>、</w:t>
+      </w:r>
+      <w:r>
+        <w:rPr>
+          <w:rFonts w:hint="eastAsia"/>
+        </w:rPr>
+        <w:t>spring</w:t>
+      </w:r>
+      <w:r>
+        <w:t xml:space="preserve"> </w:t>
+      </w:r>
+      <w:r>
+        <w:rPr>
+          <w:rFonts w:hint="eastAsia"/>
+        </w:rPr>
+        <w:t>xml</w:t>
+      </w:r>
+      <w:r>
+        <w:t>配置</w:t>
+      </w:r>
+      <w:r>
+        <w:t>redis</w:t>
+      </w:r>
+    </w:p>
+    <w:p/>
+    <w:tbl>
+      <w:tblPr>
+        <w:tblW w:w="0" w:type="auto"/>
+        <w:tblInd w:w="142" w:type="dxa"/>
+        <w:tblBorders>
+          <w:top w:val="single" w:sz="4" w:space="0" w:color="auto"/>
+          <w:left w:val="single" w:sz="4" w:space="0" w:color="auto"/>
+          <w:bottom w:val="single" w:sz="4" w:space="0" w:color="auto"/>
+          <w:right w:val="single" w:sz="4" w:space="0" w:color="auto"/>
+          <w:insideH w:val="single" w:sz="4" w:space="0" w:color="auto"/>
+          <w:insideV w:val="single" w:sz="4" w:space="0" w:color="auto"/>
+        </w:tblBorders>
+        <w:tblLook w:val="0000" w:firstRow="0" w:lastRow="0" w:firstColumn="0" w:lastColumn="0" w:noHBand="0" w:noVBand="0"/>
+      </w:tblPr>
+      <w:tblGrid>
+        <w:gridCol w:w="11645"/>
+      </w:tblGrid>
+      <w:tr>
+        <w:trPr>
+          <w:trHeight w:val="776"/>
+        </w:trPr>
+        <w:tc>
+          <w:tcPr>
+            <w:tcW w:w="11645" w:type="dxa"/>
+          </w:tcPr>
+          <w:p>
+            <w:pPr>
+              <w:widowControl w:val="0"/>
+              <w:autoSpaceDE w:val="0"/>
+              <w:autoSpaceDN w:val="0"/>
+              <w:adjustRightInd w:val="0"/>
+              <w:spacing w:after="0"/>
+              <w:rPr>
+                <w:rFonts w:ascii="Consolas" w:hAnsi="Consolas" w:cs="Consolas"/>
+                <w:sz w:val="24"/>
+                <w:szCs w:val="28"/>
+              </w:rPr>
+            </w:pPr>
+            <w:r>
+              <w:rPr>
+                <w:rFonts w:ascii="Consolas" w:hAnsi="Consolas" w:cs="Consolas"/>
+                <w:color w:val="008080"/>
+                <w:sz w:val="24"/>
+                <w:szCs w:val="28"/>
+              </w:rPr>
+              <w:t>&lt;?</w:t>
+            </w:r>
+            <w:r>
+              <w:rPr>
+                <w:rFonts w:ascii="Consolas" w:hAnsi="Consolas" w:cs="Consolas"/>
+                <w:color w:val="3F7F7F"/>
+                <w:sz w:val="24"/>
+                <w:szCs w:val="28"/>
+              </w:rPr>
+              <w:t>xml</w:t>
+            </w:r>
+            <w:r>
+              <w:rPr>
+                <w:rFonts w:ascii="Consolas" w:hAnsi="Consolas" w:cs="Consolas"/>
+                <w:sz w:val="24"/>
+                <w:szCs w:val="28"/>
+              </w:rPr>
+              <w:t xml:space="preserve"> </w:t>
+            </w:r>
+            <w:r>
+              <w:rPr>
+                <w:rFonts w:ascii="Consolas" w:hAnsi="Consolas" w:cs="Consolas"/>
+                <w:color w:val="7F007F"/>
+                <w:sz w:val="24"/>
+                <w:szCs w:val="28"/>
+              </w:rPr>
+              <w:t>version</w:t>
+            </w:r>
+            <w:r>
+              <w:rPr>
+                <w:rFonts w:ascii="Consolas" w:hAnsi="Consolas" w:cs="Consolas"/>
+                <w:color w:val="000000"/>
+                <w:sz w:val="24"/>
+                <w:szCs w:val="28"/>
+              </w:rPr>
+              <w:t>=</w:t>
+            </w:r>
+            <w:r>
+              <w:rPr>
+                <w:rFonts w:ascii="Consolas" w:hAnsi="Consolas" w:cs="Consolas"/>
+                <w:i/>
+                <w:iCs/>
+                <w:color w:val="2A00FF"/>
+                <w:sz w:val="24"/>
+                <w:szCs w:val="28"/>
+              </w:rPr>
+              <w:t>"1.0"</w:t>
+            </w:r>
+            <w:r>
+              <w:rPr>
+                <w:rFonts w:ascii="Consolas" w:hAnsi="Consolas" w:cs="Consolas"/>
+                <w:sz w:val="24"/>
+                <w:szCs w:val="28"/>
+              </w:rPr>
+              <w:t xml:space="preserve"> </w:t>
+            </w:r>
+            <w:r>
+              <w:rPr>
+                <w:rFonts w:ascii="Consolas" w:hAnsi="Consolas" w:cs="Consolas"/>
+                <w:color w:val="7F007F"/>
+                <w:sz w:val="24"/>
+                <w:szCs w:val="28"/>
+              </w:rPr>
+              <w:t>encoding</w:t>
+            </w:r>
+            <w:r>
+              <w:rPr>
+                <w:rFonts w:ascii="Consolas" w:hAnsi="Consolas" w:cs="Consolas"/>
+                <w:color w:val="000000"/>
+                <w:sz w:val="24"/>
+                <w:szCs w:val="28"/>
+              </w:rPr>
+              <w:t>=</w:t>
+            </w:r>
+            <w:r>
+              <w:rPr>
+                <w:rFonts w:ascii="Consolas" w:hAnsi="Consolas" w:cs="Consolas"/>
+                <w:i/>
+                <w:iCs/>
+                <w:color w:val="2A00FF"/>
+                <w:sz w:val="24"/>
+                <w:szCs w:val="28"/>
+              </w:rPr>
+              <w:t>"UTF-8"</w:t>
+            </w:r>
+            <w:r>
+              <w:rPr>
+                <w:rFonts w:ascii="Consolas" w:hAnsi="Consolas" w:cs="Consolas"/>
+                <w:color w:val="008080"/>
+                <w:sz w:val="24"/>
+                <w:szCs w:val="28"/>
+              </w:rPr>
+              <w:t>?&gt;</w:t>
+            </w:r>
+          </w:p>
+          <w:p>
+            <w:pPr>
+              <w:widowControl w:val="0"/>
+              <w:autoSpaceDE w:val="0"/>
+              <w:autoSpaceDN w:val="0"/>
+              <w:adjustRightInd w:val="0"/>
+              <w:spacing w:after="0"/>
+              <w:rPr>
+                <w:rFonts w:ascii="Consolas" w:hAnsi="Consolas" w:cs="Consolas"/>
+                <w:sz w:val="24"/>
+                <w:szCs w:val="28"/>
+              </w:rPr>
+            </w:pPr>
+            <w:r>
+              <w:rPr>
+                <w:rFonts w:ascii="Consolas" w:hAnsi="Consolas" w:cs="Consolas"/>
+                <w:color w:val="008080"/>
+                <w:sz w:val="24"/>
+                <w:szCs w:val="28"/>
+              </w:rPr>
+              <w:t>&lt;</w:t>
+            </w:r>
+            <w:r>
+              <w:rPr>
+                <w:rFonts w:ascii="Consolas" w:hAnsi="Consolas" w:cs="Consolas"/>
+                <w:color w:val="3F7F7F"/>
+                <w:sz w:val="24"/>
+                <w:szCs w:val="28"/>
+              </w:rPr>
+              <w:t>beans</w:t>
+            </w:r>
+            <w:r>
+              <w:rPr>
+                <w:rFonts w:ascii="Consolas" w:hAnsi="Consolas" w:cs="Consolas"/>
+                <w:sz w:val="24"/>
+                <w:szCs w:val="28"/>
+              </w:rPr>
+              <w:t xml:space="preserve"> </w:t>
+            </w:r>
+            <w:r>
+              <w:rPr>
+                <w:rFonts w:ascii="Consolas" w:hAnsi="Consolas" w:cs="Consolas"/>
+                <w:color w:val="7F007F"/>
+                <w:sz w:val="24"/>
+                <w:szCs w:val="28"/>
+              </w:rPr>
+              <w:t>xmlns</w:t>
+            </w:r>
+            <w:r>
+              <w:rPr>
+                <w:rFonts w:ascii="Consolas" w:hAnsi="Consolas" w:cs="Consolas"/>
+                <w:color w:val="000000"/>
+                <w:sz w:val="24"/>
+                <w:szCs w:val="28"/>
+              </w:rPr>
+              <w:t>=</w:t>
+            </w:r>
+            <w:r>
+              <w:rPr>
+                <w:rFonts w:ascii="Consolas" w:hAnsi="Consolas" w:cs="Consolas"/>
+                <w:i/>
+                <w:iCs/>
+                <w:color w:val="2A00FF"/>
+                <w:sz w:val="24"/>
+                <w:szCs w:val="28"/>
+              </w:rPr>
+              <w:t>"http://www.springframework.org/schema/beans"</w:t>
+            </w:r>
+          </w:p>
+          <w:p>
+            <w:pPr>
+              <w:widowControl w:val="0"/>
+              <w:autoSpaceDE w:val="0"/>
+              <w:autoSpaceDN w:val="0"/>
+              <w:adjustRightInd w:val="0"/>
+              <w:spacing w:after="0"/>
+              <w:rPr>
+                <w:rFonts w:ascii="Consolas" w:hAnsi="Consolas" w:cs="Consolas"/>
+                <w:sz w:val="24"/>
+                <w:szCs w:val="28"/>
+              </w:rPr>
+            </w:pPr>
+            <w:r>
+              <w:rPr>
+                <w:rFonts w:ascii="Consolas" w:hAnsi="Consolas" w:cs="Consolas"/>
+                <w:sz w:val="24"/>
+                <w:szCs w:val="28"/>
+              </w:rPr>
+              <w:tab/>
+            </w:r>
+            <w:r>
+              <w:rPr>
+                <w:rFonts w:ascii="Consolas" w:hAnsi="Consolas" w:cs="Consolas"/>
+                <w:color w:val="7F007F"/>
+                <w:sz w:val="24"/>
+                <w:szCs w:val="28"/>
+              </w:rPr>
+              <w:t>xmlns:xsi</w:t>
+            </w:r>
+            <w:r>
+              <w:rPr>
+                <w:rFonts w:ascii="Consolas" w:hAnsi="Consolas" w:cs="Consolas"/>
+                <w:color w:val="000000"/>
+                <w:sz w:val="24"/>
+                <w:szCs w:val="28"/>
+              </w:rPr>
+              <w:t>=</w:t>
+            </w:r>
+            <w:r>
+              <w:rPr>
+                <w:rFonts w:ascii="Consolas" w:hAnsi="Consolas" w:cs="Consolas"/>
+                <w:i/>
+                <w:iCs/>
+                <w:color w:val="2A00FF"/>
+                <w:sz w:val="24"/>
+                <w:szCs w:val="28"/>
+              </w:rPr>
+              <w:t>"http://www.w3.org/2001/XMLSchema-instance"</w:t>
+            </w:r>
+            <w:r>
+              <w:rPr>
+                <w:rFonts w:ascii="Consolas" w:hAnsi="Consolas" w:cs="Consolas"/>
+                <w:sz w:val="24"/>
+                <w:szCs w:val="28"/>
+              </w:rPr>
+              <w:t xml:space="preserve"> </w:t>
+            </w:r>
+            <w:r>
+              <w:rPr>
+                <w:rFonts w:ascii="Consolas" w:hAnsi="Consolas" w:cs="Consolas"/>
+                <w:color w:val="7F007F"/>
+                <w:sz w:val="24"/>
+                <w:szCs w:val="28"/>
+              </w:rPr>
+              <w:t>xmlns:mvc</w:t>
+            </w:r>
+            <w:r>
+              <w:rPr>
+                <w:rFonts w:ascii="Consolas" w:hAnsi="Consolas" w:cs="Consolas"/>
+                <w:color w:val="000000"/>
+                <w:sz w:val="24"/>
+                <w:szCs w:val="28"/>
+              </w:rPr>
+              <w:t>=</w:t>
+            </w:r>
+            <w:r>
+              <w:rPr>
+                <w:rFonts w:ascii="Consolas" w:hAnsi="Consolas" w:cs="Consolas"/>
+                <w:i/>
+                <w:iCs/>
+                <w:color w:val="2A00FF"/>
+                <w:sz w:val="24"/>
+                <w:szCs w:val="28"/>
+              </w:rPr>
+              <w:t>"http://www.springframework.org/schema/mvc"</w:t>
+            </w:r>
+          </w:p>
+          <w:p>
+            <w:pPr>
+              <w:widowControl w:val="0"/>
+              <w:autoSpaceDE w:val="0"/>
+              <w:autoSpaceDN w:val="0"/>
+              <w:adjustRightInd w:val="0"/>
+              <w:spacing w:after="0"/>
+              <w:rPr>
+                <w:rFonts w:ascii="Consolas" w:hAnsi="Consolas" w:cs="Consolas"/>
+                <w:sz w:val="24"/>
+                <w:szCs w:val="28"/>
+              </w:rPr>
+            </w:pPr>
+            <w:r>
+              <w:rPr>
+                <w:rFonts w:ascii="Consolas" w:hAnsi="Consolas" w:cs="Consolas"/>
+                <w:sz w:val="24"/>
+                <w:szCs w:val="28"/>
+              </w:rPr>
+              <w:tab/>
+            </w:r>
+            <w:r>
+              <w:rPr>
+                <w:rFonts w:ascii="Consolas" w:hAnsi="Consolas" w:cs="Consolas"/>
+                <w:color w:val="7F007F"/>
+                <w:sz w:val="24"/>
+                <w:szCs w:val="28"/>
+              </w:rPr>
+              <w:t>xmlns:context</w:t>
+            </w:r>
+            <w:r>
+              <w:rPr>
+                <w:rFonts w:ascii="Consolas" w:hAnsi="Consolas" w:cs="Consolas"/>
+                <w:color w:val="000000"/>
+                <w:sz w:val="24"/>
+                <w:szCs w:val="28"/>
+              </w:rPr>
+              <w:t>=</w:t>
+            </w:r>
+            <w:r>
+              <w:rPr>
+                <w:rFonts w:ascii="Consolas" w:hAnsi="Consolas" w:cs="Consolas"/>
+                <w:i/>
+                <w:iCs/>
+                <w:color w:val="2A00FF"/>
+                <w:sz w:val="24"/>
+                <w:szCs w:val="28"/>
+              </w:rPr>
+              <w:t>"http://www.springframework.org/schema/context"</w:t>
+            </w:r>
+          </w:p>
+          <w:p>
+            <w:pPr>
+              <w:widowControl w:val="0"/>
+              <w:autoSpaceDE w:val="0"/>
+              <w:autoSpaceDN w:val="0"/>
+              <w:adjustRightInd w:val="0"/>
+              <w:spacing w:after="0"/>
+              <w:rPr>
+                <w:rFonts w:ascii="Consolas" w:hAnsi="Consolas" w:cs="Consolas"/>
+                <w:sz w:val="24"/>
+                <w:szCs w:val="28"/>
+              </w:rPr>
+            </w:pPr>
+            <w:r>
+              <w:rPr>
+                <w:rFonts w:ascii="Consolas" w:hAnsi="Consolas" w:cs="Consolas"/>
+                <w:sz w:val="24"/>
+                <w:szCs w:val="28"/>
+              </w:rPr>
+              <w:tab/>
+            </w:r>
+            <w:r>
+              <w:rPr>
+                <w:rFonts w:ascii="Consolas" w:hAnsi="Consolas" w:cs="Consolas"/>
+                <w:color w:val="7F007F"/>
+                <w:sz w:val="24"/>
+                <w:szCs w:val="28"/>
+              </w:rPr>
+              <w:t>xmlns:aop</w:t>
+            </w:r>
+            <w:r>
+              <w:rPr>
+                <w:rFonts w:ascii="Consolas" w:hAnsi="Consolas" w:cs="Consolas"/>
+                <w:color w:val="000000"/>
+                <w:sz w:val="24"/>
+                <w:szCs w:val="28"/>
+              </w:rPr>
+              <w:t>=</w:t>
+            </w:r>
+            <w:r>
+              <w:rPr>
+                <w:rFonts w:ascii="Consolas" w:hAnsi="Consolas" w:cs="Consolas"/>
+                <w:i/>
+                <w:iCs/>
+                <w:color w:val="2A00FF"/>
+                <w:sz w:val="24"/>
+                <w:szCs w:val="28"/>
+              </w:rPr>
+              <w:t>"http://www.springframework.org/schema/aop"</w:t>
+            </w:r>
+            <w:r>
+              <w:rPr>
+                <w:rFonts w:ascii="Consolas" w:hAnsi="Consolas" w:cs="Consolas"/>
+                <w:sz w:val="24"/>
+                <w:szCs w:val="28"/>
+              </w:rPr>
+              <w:t xml:space="preserve"> </w:t>
+            </w:r>
+            <w:r>
+              <w:rPr>
+                <w:rFonts w:ascii="Consolas" w:hAnsi="Consolas" w:cs="Consolas"/>
+                <w:color w:val="7F007F"/>
+                <w:sz w:val="24"/>
+                <w:szCs w:val="28"/>
+              </w:rPr>
+              <w:t>xmlns:tx</w:t>
+            </w:r>
+            <w:r>
+              <w:rPr>
+                <w:rFonts w:ascii="Consolas" w:hAnsi="Consolas" w:cs="Consolas"/>
+                <w:color w:val="000000"/>
+                <w:sz w:val="24"/>
+                <w:szCs w:val="28"/>
+              </w:rPr>
+              <w:t>=</w:t>
+            </w:r>
+            <w:r>
+              <w:rPr>
+                <w:rFonts w:ascii="Consolas" w:hAnsi="Consolas" w:cs="Consolas"/>
+                <w:i/>
+                <w:iCs/>
+                <w:color w:val="2A00FF"/>
+                <w:sz w:val="24"/>
+                <w:szCs w:val="28"/>
+              </w:rPr>
+              <w:t>"http://www.springframework.org/schema/tx"</w:t>
+            </w:r>
+          </w:p>
+          <w:p>
+            <w:pPr>
+              <w:widowControl w:val="0"/>
+              <w:autoSpaceDE w:val="0"/>
+              <w:autoSpaceDN w:val="0"/>
+              <w:adjustRightInd w:val="0"/>
+              <w:spacing w:after="0"/>
+              <w:rPr>
+                <w:rFonts w:ascii="Consolas" w:hAnsi="Consolas" w:cs="Consolas"/>
+                <w:sz w:val="24"/>
+                <w:szCs w:val="28"/>
+              </w:rPr>
+            </w:pPr>
+            <w:r>
+              <w:rPr>
+                <w:rFonts w:ascii="Consolas" w:hAnsi="Consolas" w:cs="Consolas"/>
+                <w:sz w:val="24"/>
+                <w:szCs w:val="28"/>
+              </w:rPr>
+              <w:tab/>
+            </w:r>
+            <w:r>
+              <w:rPr>
+                <w:rFonts w:ascii="Consolas" w:hAnsi="Consolas" w:cs="Consolas"/>
+                <w:color w:val="7F007F"/>
+                <w:sz w:val="24"/>
+                <w:szCs w:val="28"/>
+              </w:rPr>
+              <w:t>xsi:schemaLocation</w:t>
+            </w:r>
+            <w:r>
+              <w:rPr>
+                <w:rFonts w:ascii="Consolas" w:hAnsi="Consolas" w:cs="Consolas"/>
+                <w:color w:val="000000"/>
+                <w:sz w:val="24"/>
+                <w:szCs w:val="28"/>
+              </w:rPr>
+              <w:t>=</w:t>
+            </w:r>
+            <w:r>
+              <w:rPr>
+                <w:rFonts w:ascii="Consolas" w:hAnsi="Consolas" w:cs="Consolas"/>
+                <w:i/>
+                <w:iCs/>
+                <w:color w:val="2A00FF"/>
+                <w:sz w:val="24"/>
+                <w:szCs w:val="28"/>
+              </w:rPr>
+              <w:t xml:space="preserve">"http://www.springframework.org/schema/beans </w:t>
+            </w:r>
+          </w:p>
+          <w:p>
+            <w:pPr>
+              <w:widowControl w:val="0"/>
+              <w:autoSpaceDE w:val="0"/>
+              <w:autoSpaceDN w:val="0"/>
+              <w:adjustRightInd w:val="0"/>
+              <w:spacing w:after="0"/>
+              <w:rPr>
+                <w:rFonts w:ascii="Consolas" w:hAnsi="Consolas" w:cs="Consolas"/>
+                <w:sz w:val="24"/>
+                <w:szCs w:val="28"/>
+              </w:rPr>
+            </w:pPr>
+            <w:r>
+              <w:rPr>
+                <w:rFonts w:ascii="Consolas" w:hAnsi="Consolas" w:cs="Consolas"/>
+                <w:i/>
+                <w:iCs/>
+                <w:color w:val="2A00FF"/>
+                <w:sz w:val="24"/>
+                <w:szCs w:val="28"/>
+              </w:rPr>
+              <w:tab/>
+            </w:r>
+            <w:r>
+              <w:rPr>
+                <w:rFonts w:ascii="Consolas" w:hAnsi="Consolas" w:cs="Consolas"/>
+                <w:i/>
+                <w:iCs/>
+                <w:color w:val="2A00FF"/>
+                <w:sz w:val="24"/>
+                <w:szCs w:val="28"/>
+              </w:rPr>
+              <w:tab/>
+              <w:t xml:space="preserve">http://www.springframework.org/schema/beans/spring-beans-3.2.xsd </w:t>
+            </w:r>
+          </w:p>
+          <w:p>
+            <w:pPr>
+              <w:widowControl w:val="0"/>
+              <w:autoSpaceDE w:val="0"/>
+              <w:autoSpaceDN w:val="0"/>
+              <w:adjustRightInd w:val="0"/>
+              <w:spacing w:after="0"/>
+              <w:rPr>
+                <w:rFonts w:ascii="Consolas" w:hAnsi="Consolas" w:cs="Consolas"/>
+                <w:sz w:val="24"/>
+                <w:szCs w:val="28"/>
+              </w:rPr>
+            </w:pPr>
+            <w:r>
+              <w:rPr>
+                <w:rFonts w:ascii="Consolas" w:hAnsi="Consolas" w:cs="Consolas"/>
+                <w:i/>
+                <w:iCs/>
+                <w:color w:val="2A00FF"/>
+                <w:sz w:val="24"/>
+                <w:szCs w:val="28"/>
+              </w:rPr>
+              <w:tab/>
+            </w:r>
+            <w:r>
+              <w:rPr>
+                <w:rFonts w:ascii="Consolas" w:hAnsi="Consolas" w:cs="Consolas"/>
+                <w:i/>
+                <w:iCs/>
+                <w:color w:val="2A00FF"/>
+                <w:sz w:val="24"/>
+                <w:szCs w:val="28"/>
+              </w:rPr>
+              <w:tab/>
+              <w:t xml:space="preserve">http://www.springframework.org/schema/mvc </w:t>
+            </w:r>
+          </w:p>
+          <w:p>
+            <w:pPr>
+              <w:widowControl w:val="0"/>
+              <w:autoSpaceDE w:val="0"/>
+              <w:autoSpaceDN w:val="0"/>
+              <w:adjustRightInd w:val="0"/>
+              <w:spacing w:after="0"/>
+              <w:rPr>
+                <w:rFonts w:ascii="Consolas" w:hAnsi="Consolas" w:cs="Consolas"/>
+                <w:sz w:val="24"/>
+                <w:szCs w:val="28"/>
+              </w:rPr>
+            </w:pPr>
+            <w:r>
+              <w:rPr>
+                <w:rFonts w:ascii="Consolas" w:hAnsi="Consolas" w:cs="Consolas"/>
+                <w:i/>
+                <w:iCs/>
+                <w:color w:val="2A00FF"/>
+                <w:sz w:val="24"/>
+                <w:szCs w:val="28"/>
+              </w:rPr>
+              <w:tab/>
+            </w:r>
+            <w:r>
+              <w:rPr>
+                <w:rFonts w:ascii="Consolas" w:hAnsi="Consolas" w:cs="Consolas"/>
+                <w:i/>
+                <w:iCs/>
+                <w:color w:val="2A00FF"/>
+                <w:sz w:val="24"/>
+                <w:szCs w:val="28"/>
+              </w:rPr>
+              <w:tab/>
+              <w:t xml:space="preserve">http://www.springframework.org/schema/mvc/spring-mvc-3.2.xsd </w:t>
+            </w:r>
+          </w:p>
+          <w:p>
+            <w:pPr>
+              <w:widowControl w:val="0"/>
+              <w:autoSpaceDE w:val="0"/>
+              <w:autoSpaceDN w:val="0"/>
+              <w:adjustRightInd w:val="0"/>
+              <w:spacing w:after="0"/>
+              <w:rPr>
+                <w:rFonts w:ascii="Consolas" w:hAnsi="Consolas" w:cs="Consolas"/>
+                <w:sz w:val="24"/>
+                <w:szCs w:val="28"/>
+              </w:rPr>
+            </w:pPr>
+            <w:r>
+              <w:rPr>
+                <w:rFonts w:ascii="Consolas" w:hAnsi="Consolas" w:cs="Consolas"/>
+                <w:i/>
+                <w:iCs/>
+                <w:color w:val="2A00FF"/>
+                <w:sz w:val="24"/>
+                <w:szCs w:val="28"/>
+              </w:rPr>
+              <w:tab/>
+            </w:r>
+            <w:r>
+              <w:rPr>
+                <w:rFonts w:ascii="Consolas" w:hAnsi="Consolas" w:cs="Consolas"/>
+                <w:i/>
+                <w:iCs/>
+                <w:color w:val="2A00FF"/>
+                <w:sz w:val="24"/>
+                <w:szCs w:val="28"/>
+              </w:rPr>
+              <w:tab/>
+              <w:t xml:space="preserve">http://www.springframework.org/schema/context </w:t>
+            </w:r>
+          </w:p>
+          <w:p>
+            <w:pPr>
+              <w:widowControl w:val="0"/>
+              <w:autoSpaceDE w:val="0"/>
+              <w:autoSpaceDN w:val="0"/>
+              <w:adjustRightInd w:val="0"/>
+              <w:spacing w:after="0"/>
+              <w:rPr>
+                <w:rFonts w:ascii="Consolas" w:hAnsi="Consolas" w:cs="Consolas"/>
+                <w:sz w:val="24"/>
+                <w:szCs w:val="28"/>
+              </w:rPr>
+            </w:pPr>
+            <w:r>
+              <w:rPr>
+                <w:rFonts w:ascii="Consolas" w:hAnsi="Consolas" w:cs="Consolas"/>
+                <w:i/>
+                <w:iCs/>
+                <w:color w:val="2A00FF"/>
+                <w:sz w:val="24"/>
+                <w:szCs w:val="28"/>
+              </w:rPr>
+              <w:tab/>
+            </w:r>
+            <w:r>
+              <w:rPr>
+                <w:rFonts w:ascii="Consolas" w:hAnsi="Consolas" w:cs="Consolas"/>
+                <w:i/>
+                <w:iCs/>
+                <w:color w:val="2A00FF"/>
+                <w:sz w:val="24"/>
+                <w:szCs w:val="28"/>
+              </w:rPr>
+              <w:tab/>
+              <w:t xml:space="preserve">http://www.springframework.org/schema/context/spring-context-3.2.xsd </w:t>
+            </w:r>
+          </w:p>
+          <w:p>
+            <w:pPr>
+              <w:widowControl w:val="0"/>
+              <w:autoSpaceDE w:val="0"/>
+              <w:autoSpaceDN w:val="0"/>
+              <w:adjustRightInd w:val="0"/>
+              <w:spacing w:after="0"/>
+              <w:rPr>
+                <w:rFonts w:ascii="Consolas" w:hAnsi="Consolas" w:cs="Consolas"/>
+                <w:sz w:val="24"/>
+                <w:szCs w:val="28"/>
+              </w:rPr>
+            </w:pPr>
+            <w:r>
+              <w:rPr>
+                <w:rFonts w:ascii="Consolas" w:hAnsi="Consolas" w:cs="Consolas"/>
+                <w:i/>
+                <w:iCs/>
+                <w:color w:val="2A00FF"/>
+                <w:sz w:val="24"/>
+                <w:szCs w:val="28"/>
+              </w:rPr>
+              <w:tab/>
+            </w:r>
+            <w:r>
+              <w:rPr>
+                <w:rFonts w:ascii="Consolas" w:hAnsi="Consolas" w:cs="Consolas"/>
+                <w:i/>
+                <w:iCs/>
+                <w:color w:val="2A00FF"/>
+                <w:sz w:val="24"/>
+                <w:szCs w:val="28"/>
+              </w:rPr>
+              <w:tab/>
+              <w:t xml:space="preserve">http://www.springframework.org/schema/aop </w:t>
+            </w:r>
+          </w:p>
+          <w:p>
+            <w:pPr>
+              <w:widowControl w:val="0"/>
+              <w:autoSpaceDE w:val="0"/>
+              <w:autoSpaceDN w:val="0"/>
+              <w:adjustRightInd w:val="0"/>
+              <w:spacing w:after="0"/>
+              <w:rPr>
+                <w:rFonts w:ascii="Consolas" w:hAnsi="Consolas" w:cs="Consolas"/>
+                <w:sz w:val="24"/>
+                <w:szCs w:val="28"/>
+              </w:rPr>
+            </w:pPr>
+            <w:r>
+              <w:rPr>
+                <w:rFonts w:ascii="Consolas" w:hAnsi="Consolas" w:cs="Consolas"/>
+                <w:i/>
+                <w:iCs/>
+                <w:color w:val="2A00FF"/>
+                <w:sz w:val="24"/>
+                <w:szCs w:val="28"/>
+              </w:rPr>
+              <w:tab/>
+            </w:r>
+            <w:r>
+              <w:rPr>
+                <w:rFonts w:ascii="Consolas" w:hAnsi="Consolas" w:cs="Consolas"/>
+                <w:i/>
+                <w:iCs/>
+                <w:color w:val="2A00FF"/>
+                <w:sz w:val="24"/>
+                <w:szCs w:val="28"/>
+              </w:rPr>
+              <w:tab/>
+              <w:t xml:space="preserve">http://www.springframework.org/schema/aop/spring-aop-3.2.xsd </w:t>
+            </w:r>
+          </w:p>
+          <w:p>
+            <w:pPr>
+              <w:widowControl w:val="0"/>
+              <w:autoSpaceDE w:val="0"/>
+              <w:autoSpaceDN w:val="0"/>
+              <w:adjustRightInd w:val="0"/>
+              <w:spacing w:after="0"/>
+              <w:rPr>
+                <w:rFonts w:ascii="Consolas" w:hAnsi="Consolas" w:cs="Consolas"/>
+                <w:sz w:val="24"/>
+                <w:szCs w:val="28"/>
+              </w:rPr>
+            </w:pPr>
+            <w:r>
+              <w:rPr>
+                <w:rFonts w:ascii="Consolas" w:hAnsi="Consolas" w:cs="Consolas"/>
+                <w:i/>
+                <w:iCs/>
+                <w:color w:val="2A00FF"/>
+                <w:sz w:val="24"/>
+                <w:szCs w:val="28"/>
+              </w:rPr>
+              <w:tab/>
+            </w:r>
+            <w:r>
+              <w:rPr>
+                <w:rFonts w:ascii="Consolas" w:hAnsi="Consolas" w:cs="Consolas"/>
+                <w:i/>
+                <w:iCs/>
+                <w:color w:val="2A00FF"/>
+                <w:sz w:val="24"/>
+                <w:szCs w:val="28"/>
+              </w:rPr>
+              <w:tab/>
+              <w:t xml:space="preserve">http://www.springframework.org/schema/tx </w:t>
+            </w:r>
+          </w:p>
+          <w:p>
+            <w:pPr>
+              <w:widowControl w:val="0"/>
+              <w:autoSpaceDE w:val="0"/>
+              <w:autoSpaceDN w:val="0"/>
+              <w:adjustRightInd w:val="0"/>
+              <w:spacing w:after="0"/>
+              <w:rPr>
+                <w:rFonts w:ascii="Consolas" w:hAnsi="Consolas" w:cs="Consolas"/>
+                <w:sz w:val="24"/>
+                <w:szCs w:val="28"/>
+              </w:rPr>
+            </w:pPr>
+            <w:r>
+              <w:rPr>
+                <w:rFonts w:ascii="Consolas" w:hAnsi="Consolas" w:cs="Consolas"/>
+                <w:i/>
+                <w:iCs/>
+                <w:color w:val="2A00FF"/>
+                <w:sz w:val="24"/>
+                <w:szCs w:val="28"/>
+              </w:rPr>
+              <w:tab/>
+            </w:r>
+            <w:r>
+              <w:rPr>
+                <w:rFonts w:ascii="Consolas" w:hAnsi="Consolas" w:cs="Consolas"/>
+                <w:i/>
+                <w:iCs/>
+                <w:color w:val="2A00FF"/>
+                <w:sz w:val="24"/>
+                <w:szCs w:val="28"/>
+              </w:rPr>
+              <w:tab/>
+              <w:t>http://www.springframework.org/schema/tx/spring-tx-3.2.xsd "</w:t>
+            </w:r>
+            <w:r>
+              <w:rPr>
+                <w:rFonts w:ascii="Consolas" w:hAnsi="Consolas" w:cs="Consolas"/>
+                <w:color w:val="008080"/>
+                <w:sz w:val="24"/>
+                <w:szCs w:val="28"/>
+              </w:rPr>
+              <w:t>&gt;</w:t>
+            </w:r>
+          </w:p>
+          <w:p>
+            <w:pPr>
+              <w:widowControl w:val="0"/>
+              <w:autoSpaceDE w:val="0"/>
+              <w:autoSpaceDN w:val="0"/>
+              <w:adjustRightInd w:val="0"/>
+              <w:spacing w:after="0"/>
+              <w:rPr>
+                <w:rFonts w:ascii="Consolas" w:hAnsi="Consolas" w:cs="Consolas"/>
+                <w:sz w:val="24"/>
+                <w:szCs w:val="28"/>
+              </w:rPr>
+            </w:pPr>
+            <w:r>
+              <w:rPr>
+                <w:rFonts w:ascii="Consolas" w:hAnsi="Consolas" w:cs="Consolas"/>
+                <w:color w:val="000000"/>
+                <w:sz w:val="24"/>
+                <w:szCs w:val="28"/>
+              </w:rPr>
+              <w:tab/>
+            </w:r>
+          </w:p>
+          <w:p>
+            <w:pPr>
+              <w:widowControl w:val="0"/>
+              <w:autoSpaceDE w:val="0"/>
+              <w:autoSpaceDN w:val="0"/>
+              <w:adjustRightInd w:val="0"/>
+              <w:spacing w:after="0"/>
+              <w:rPr>
+                <w:rFonts w:ascii="Consolas" w:hAnsi="Consolas" w:cs="Consolas"/>
+                <w:sz w:val="24"/>
+                <w:szCs w:val="28"/>
+              </w:rPr>
+            </w:pPr>
+            <w:r>
+              <w:rPr>
+                <w:rFonts w:ascii="Consolas" w:hAnsi="Consolas" w:cs="Consolas"/>
+                <w:color w:val="3F5FBF"/>
+                <w:sz w:val="24"/>
+                <w:szCs w:val="28"/>
+              </w:rPr>
+              <w:t xml:space="preserve">&lt;!-- </w:t>
+            </w:r>
+            <w:r>
+              <w:rPr>
+                <w:rFonts w:ascii="Consolas" w:hAnsi="Consolas" w:cs="Consolas"/>
+                <w:color w:val="3F5FBF"/>
+                <w:sz w:val="24"/>
+                <w:szCs w:val="28"/>
+              </w:rPr>
+              <w:t>连接池配置</w:t>
+            </w:r>
+            <w:r>
+              <w:rPr>
+                <w:rFonts w:ascii="Consolas" w:hAnsi="Consolas" w:cs="Consolas"/>
+                <w:color w:val="3F5FBF"/>
+                <w:sz w:val="24"/>
+                <w:szCs w:val="28"/>
+              </w:rPr>
+              <w:t xml:space="preserve"> --&gt;</w:t>
+            </w:r>
+          </w:p>
+          <w:p>
+            <w:pPr>
+              <w:widowControl w:val="0"/>
+              <w:autoSpaceDE w:val="0"/>
+              <w:autoSpaceDN w:val="0"/>
+              <w:adjustRightInd w:val="0"/>
+              <w:spacing w:after="0"/>
+              <w:rPr>
+                <w:rFonts w:ascii="Consolas" w:hAnsi="Consolas" w:cs="Consolas"/>
+                <w:sz w:val="24"/>
+                <w:szCs w:val="28"/>
+              </w:rPr>
+            </w:pPr>
+            <w:r>
+              <w:rPr>
+                <w:rFonts w:ascii="Consolas" w:hAnsi="Consolas" w:cs="Consolas"/>
+                <w:color w:val="000000"/>
+                <w:sz w:val="24"/>
+                <w:szCs w:val="28"/>
+              </w:rPr>
+              <w:tab/>
+            </w:r>
+            <w:r>
+              <w:rPr>
+                <w:rFonts w:ascii="Consolas" w:hAnsi="Consolas" w:cs="Consolas"/>
+                <w:color w:val="008080"/>
+                <w:sz w:val="24"/>
+                <w:szCs w:val="28"/>
+              </w:rPr>
+              <w:t>&lt;</w:t>
+            </w:r>
+            <w:r>
+              <w:rPr>
+                <w:rFonts w:ascii="Consolas" w:hAnsi="Consolas" w:cs="Consolas"/>
+                <w:color w:val="3F7F7F"/>
+                <w:sz w:val="24"/>
+                <w:szCs w:val="28"/>
+              </w:rPr>
+              <w:t>bean</w:t>
+            </w:r>
+            <w:r>
+              <w:rPr>
+                <w:rFonts w:ascii="Consolas" w:hAnsi="Consolas" w:cs="Consolas"/>
+                <w:sz w:val="24"/>
+                <w:szCs w:val="28"/>
+              </w:rPr>
+              <w:t xml:space="preserve"> </w:t>
+            </w:r>
+            <w:r>
+              <w:rPr>
+                <w:rFonts w:ascii="Consolas" w:hAnsi="Consolas" w:cs="Consolas"/>
+                <w:color w:val="7F007F"/>
+                <w:sz w:val="24"/>
+                <w:szCs w:val="28"/>
+              </w:rPr>
+              <w:t>id</w:t>
+            </w:r>
+            <w:r>
+              <w:rPr>
+                <w:rFonts w:ascii="Consolas" w:hAnsi="Consolas" w:cs="Consolas"/>
+                <w:color w:val="000000"/>
+                <w:sz w:val="24"/>
+                <w:szCs w:val="28"/>
+              </w:rPr>
+              <w:t>=</w:t>
+            </w:r>
+            <w:r>
+              <w:rPr>
+                <w:rFonts w:ascii="Consolas" w:hAnsi="Consolas" w:cs="Consolas"/>
+                <w:i/>
+                <w:iCs/>
+                <w:color w:val="2A00FF"/>
+                <w:sz w:val="24"/>
+                <w:szCs w:val="28"/>
+              </w:rPr>
+              <w:t>"jedisPoolConfig"</w:t>
+            </w:r>
+            <w:r>
+              <w:rPr>
+                <w:rFonts w:ascii="Consolas" w:hAnsi="Consolas" w:cs="Consolas"/>
+                <w:sz w:val="24"/>
+                <w:szCs w:val="28"/>
+              </w:rPr>
+              <w:t xml:space="preserve"> </w:t>
+            </w:r>
+            <w:r>
+              <w:rPr>
+                <w:rFonts w:ascii="Consolas" w:hAnsi="Consolas" w:cs="Consolas"/>
+                <w:color w:val="7F007F"/>
+                <w:sz w:val="24"/>
+                <w:szCs w:val="28"/>
+              </w:rPr>
+              <w:t>class</w:t>
+            </w:r>
+            <w:r>
+              <w:rPr>
+                <w:rFonts w:ascii="Consolas" w:hAnsi="Consolas" w:cs="Consolas"/>
+                <w:color w:val="000000"/>
+                <w:sz w:val="24"/>
+                <w:szCs w:val="28"/>
+              </w:rPr>
+              <w:t>=</w:t>
+            </w:r>
+            <w:r>
+              <w:rPr>
+                <w:rFonts w:ascii="Consolas" w:hAnsi="Consolas" w:cs="Consolas"/>
+                <w:i/>
+                <w:iCs/>
+                <w:color w:val="2A00FF"/>
+                <w:sz w:val="24"/>
+                <w:szCs w:val="28"/>
+              </w:rPr>
+              <w:t>"redis.clients.jedis.JedisPoolConfig"</w:t>
+            </w:r>
+            <w:r>
+              <w:rPr>
+                <w:rFonts w:ascii="Consolas" w:hAnsi="Consolas" w:cs="Consolas"/>
+                <w:color w:val="008080"/>
+                <w:sz w:val="24"/>
+                <w:szCs w:val="28"/>
+              </w:rPr>
+              <w:t>&gt;</w:t>
+            </w:r>
+          </w:p>
+          <w:p>
+            <w:pPr>
+              <w:widowControl w:val="0"/>
+              <w:autoSpaceDE w:val="0"/>
+              <w:autoSpaceDN w:val="0"/>
+              <w:adjustRightInd w:val="0"/>
+              <w:spacing w:after="0"/>
+              <w:rPr>
+                <w:rFonts w:ascii="Consolas" w:hAnsi="Consolas" w:cs="Consolas"/>
+                <w:sz w:val="24"/>
+                <w:szCs w:val="28"/>
+              </w:rPr>
+            </w:pPr>
+            <w:r>
+              <w:rPr>
+                <w:rFonts w:ascii="Consolas" w:hAnsi="Consolas" w:cs="Consolas"/>
+                <w:color w:val="000000"/>
+                <w:sz w:val="24"/>
+                <w:szCs w:val="28"/>
+              </w:rPr>
+              <w:tab/>
+            </w:r>
+            <w:r>
+              <w:rPr>
+                <w:rFonts w:ascii="Consolas" w:hAnsi="Consolas" w:cs="Consolas"/>
+                <w:color w:val="000000"/>
+                <w:sz w:val="24"/>
+                <w:szCs w:val="28"/>
+              </w:rPr>
+              <w:tab/>
+            </w:r>
+            <w:r>
+              <w:rPr>
+                <w:rFonts w:ascii="Consolas" w:hAnsi="Consolas" w:cs="Consolas"/>
+                <w:color w:val="3F5FBF"/>
+                <w:sz w:val="24"/>
+                <w:szCs w:val="28"/>
+              </w:rPr>
+              <w:t xml:space="preserve">&lt;!-- </w:t>
+            </w:r>
+            <w:r>
+              <w:rPr>
+                <w:rFonts w:ascii="Consolas" w:hAnsi="Consolas" w:cs="Consolas"/>
+                <w:color w:val="3F5FBF"/>
+                <w:sz w:val="24"/>
+                <w:szCs w:val="28"/>
+              </w:rPr>
+              <w:t>最大连接数</w:t>
+            </w:r>
+            <w:r>
+              <w:rPr>
+                <w:rFonts w:ascii="Consolas" w:hAnsi="Consolas" w:cs="Consolas"/>
+                <w:color w:val="3F5FBF"/>
+                <w:sz w:val="24"/>
+                <w:szCs w:val="28"/>
+              </w:rPr>
+              <w:t xml:space="preserve"> --&gt;</w:t>
+            </w:r>
+          </w:p>
+          <w:p>
+            <w:pPr>
+              <w:widowControl w:val="0"/>
+              <w:autoSpaceDE w:val="0"/>
+              <w:autoSpaceDN w:val="0"/>
+              <w:adjustRightInd w:val="0"/>
+              <w:spacing w:after="0"/>
+              <w:rPr>
+                <w:rFonts w:ascii="Consolas" w:hAnsi="Consolas" w:cs="Consolas"/>
+                <w:sz w:val="24"/>
+                <w:szCs w:val="28"/>
+              </w:rPr>
+            </w:pPr>
+            <w:r>
+              <w:rPr>
+                <w:rFonts w:ascii="Consolas" w:hAnsi="Consolas" w:cs="Consolas"/>
+                <w:color w:val="000000"/>
+                <w:sz w:val="24"/>
+                <w:szCs w:val="28"/>
+              </w:rPr>
+              <w:tab/>
+            </w:r>
+            <w:r>
+              <w:rPr>
+                <w:rFonts w:ascii="Consolas" w:hAnsi="Consolas" w:cs="Consolas"/>
+                <w:color w:val="000000"/>
+                <w:sz w:val="24"/>
+                <w:szCs w:val="28"/>
+              </w:rPr>
+              <w:tab/>
+            </w:r>
+            <w:r>
+              <w:rPr>
+                <w:rFonts w:ascii="Consolas" w:hAnsi="Consolas" w:cs="Consolas"/>
+                <w:color w:val="008080"/>
+                <w:sz w:val="24"/>
+                <w:szCs w:val="28"/>
+              </w:rPr>
+              <w:t>&lt;</w:t>
+            </w:r>
+            <w:r>
+              <w:rPr>
+                <w:rFonts w:ascii="Consolas" w:hAnsi="Consolas" w:cs="Consolas"/>
+                <w:color w:val="3F7F7F"/>
+                <w:sz w:val="24"/>
+                <w:szCs w:val="28"/>
+              </w:rPr>
+              <w:t>property</w:t>
+            </w:r>
+            <w:r>
+              <w:rPr>
+                <w:rFonts w:ascii="Consolas" w:hAnsi="Consolas" w:cs="Consolas"/>
+                <w:sz w:val="24"/>
+                <w:szCs w:val="28"/>
+              </w:rPr>
+              <w:t xml:space="preserve"> </w:t>
+            </w:r>
+            <w:r>
+              <w:rPr>
+                <w:rFonts w:ascii="Consolas" w:hAnsi="Consolas" w:cs="Consolas"/>
+                <w:color w:val="7F007F"/>
+                <w:sz w:val="24"/>
+                <w:szCs w:val="28"/>
+              </w:rPr>
+              <w:t>name</w:t>
+            </w:r>
+            <w:r>
+              <w:rPr>
+                <w:rFonts w:ascii="Consolas" w:hAnsi="Consolas" w:cs="Consolas"/>
+                <w:color w:val="000000"/>
+                <w:sz w:val="24"/>
+                <w:szCs w:val="28"/>
+              </w:rPr>
+              <w:t>=</w:t>
+            </w:r>
+            <w:r>
+              <w:rPr>
+                <w:rFonts w:ascii="Consolas" w:hAnsi="Consolas" w:cs="Consolas"/>
+                <w:i/>
+                <w:iCs/>
+                <w:color w:val="2A00FF"/>
+                <w:sz w:val="24"/>
+                <w:szCs w:val="28"/>
+              </w:rPr>
+              <w:t>"maxTotal"</w:t>
+            </w:r>
+            <w:r>
+              <w:rPr>
+                <w:rFonts w:ascii="Consolas" w:hAnsi="Consolas" w:cs="Consolas"/>
+                <w:sz w:val="24"/>
+                <w:szCs w:val="28"/>
+              </w:rPr>
+              <w:t xml:space="preserve"> </w:t>
+            </w:r>
+            <w:r>
+              <w:rPr>
+                <w:rFonts w:ascii="Consolas" w:hAnsi="Consolas" w:cs="Consolas"/>
+                <w:color w:val="7F007F"/>
+                <w:sz w:val="24"/>
+                <w:szCs w:val="28"/>
+              </w:rPr>
+              <w:t>value</w:t>
+            </w:r>
+            <w:r>
+              <w:rPr>
+                <w:rFonts w:ascii="Consolas" w:hAnsi="Consolas" w:cs="Consolas"/>
+                <w:color w:val="000000"/>
+                <w:sz w:val="24"/>
+                <w:szCs w:val="28"/>
+              </w:rPr>
+              <w:t>=</w:t>
+            </w:r>
+            <w:r>
+              <w:rPr>
+                <w:rFonts w:ascii="Consolas" w:hAnsi="Consolas" w:cs="Consolas"/>
+                <w:i/>
+                <w:iCs/>
+                <w:color w:val="2A00FF"/>
+                <w:sz w:val="24"/>
+                <w:szCs w:val="28"/>
+              </w:rPr>
+              <w:t>"30"</w:t>
+            </w:r>
+            <w:r>
+              <w:rPr>
+                <w:rFonts w:ascii="Consolas" w:hAnsi="Consolas" w:cs="Consolas"/>
+                <w:sz w:val="24"/>
+                <w:szCs w:val="28"/>
+              </w:rPr>
+              <w:t xml:space="preserve"> </w:t>
+            </w:r>
+            <w:r>
+              <w:rPr>
+                <w:rFonts w:ascii="Consolas" w:hAnsi="Consolas" w:cs="Consolas"/>
+                <w:color w:val="008080"/>
+                <w:sz w:val="24"/>
+                <w:szCs w:val="28"/>
+              </w:rPr>
+              <w:t>/&gt;</w:t>
+            </w:r>
+          </w:p>
+          <w:p>
+            <w:pPr>
+              <w:widowControl w:val="0"/>
+              <w:autoSpaceDE w:val="0"/>
+              <w:autoSpaceDN w:val="0"/>
+              <w:adjustRightInd w:val="0"/>
+              <w:spacing w:after="0"/>
+              <w:rPr>
+                <w:rFonts w:ascii="Consolas" w:hAnsi="Consolas" w:cs="Consolas"/>
+                <w:sz w:val="24"/>
+                <w:szCs w:val="28"/>
+              </w:rPr>
+            </w:pPr>
+            <w:r>
+              <w:rPr>
+                <w:rFonts w:ascii="Consolas" w:hAnsi="Consolas" w:cs="Consolas"/>
+                <w:color w:val="000000"/>
+                <w:sz w:val="24"/>
+                <w:szCs w:val="28"/>
+              </w:rPr>
+              <w:tab/>
+            </w:r>
+            <w:r>
+              <w:rPr>
+                <w:rFonts w:ascii="Consolas" w:hAnsi="Consolas" w:cs="Consolas"/>
+                <w:color w:val="000000"/>
+                <w:sz w:val="24"/>
+                <w:szCs w:val="28"/>
+              </w:rPr>
+              <w:tab/>
+            </w:r>
+            <w:r>
+              <w:rPr>
+                <w:rFonts w:ascii="Consolas" w:hAnsi="Consolas" w:cs="Consolas"/>
+                <w:color w:val="3F5FBF"/>
+                <w:sz w:val="24"/>
+                <w:szCs w:val="28"/>
+              </w:rPr>
+              <w:t xml:space="preserve">&lt;!-- </w:t>
+            </w:r>
+            <w:r>
+              <w:rPr>
+                <w:rFonts w:ascii="Consolas" w:hAnsi="Consolas" w:cs="Consolas"/>
+                <w:color w:val="3F5FBF"/>
+                <w:sz w:val="24"/>
+                <w:szCs w:val="28"/>
+              </w:rPr>
+              <w:t>最大空闲连接数</w:t>
+            </w:r>
+            <w:r>
+              <w:rPr>
+                <w:rFonts w:ascii="Consolas" w:hAnsi="Consolas" w:cs="Consolas"/>
+                <w:color w:val="3F5FBF"/>
+                <w:sz w:val="24"/>
+                <w:szCs w:val="28"/>
+              </w:rPr>
+              <w:t xml:space="preserve"> --&gt;</w:t>
+            </w:r>
+          </w:p>
+          <w:p>
+            <w:pPr>
+              <w:widowControl w:val="0"/>
+              <w:autoSpaceDE w:val="0"/>
+              <w:autoSpaceDN w:val="0"/>
+              <w:adjustRightInd w:val="0"/>
+              <w:spacing w:after="0"/>
+              <w:rPr>
+                <w:rFonts w:ascii="Consolas" w:hAnsi="Consolas" w:cs="Consolas"/>
+                <w:sz w:val="24"/>
+                <w:szCs w:val="28"/>
+              </w:rPr>
+            </w:pPr>
+            <w:r>
+              <w:rPr>
+                <w:rFonts w:ascii="Consolas" w:hAnsi="Consolas" w:cs="Consolas"/>
+                <w:color w:val="000000"/>
+                <w:sz w:val="24"/>
+                <w:szCs w:val="28"/>
+              </w:rPr>
+              <w:tab/>
+            </w:r>
+            <w:r>
+              <w:rPr>
+                <w:rFonts w:ascii="Consolas" w:hAnsi="Consolas" w:cs="Consolas"/>
+                <w:color w:val="000000"/>
+                <w:sz w:val="24"/>
+                <w:szCs w:val="28"/>
+              </w:rPr>
+              <w:tab/>
+            </w:r>
+            <w:r>
+              <w:rPr>
+                <w:rFonts w:ascii="Consolas" w:hAnsi="Consolas" w:cs="Consolas"/>
+                <w:color w:val="008080"/>
+                <w:sz w:val="24"/>
+                <w:szCs w:val="28"/>
+              </w:rPr>
+              <w:t>&lt;</w:t>
+            </w:r>
+            <w:r>
+              <w:rPr>
+                <w:rFonts w:ascii="Consolas" w:hAnsi="Consolas" w:cs="Consolas"/>
+                <w:color w:val="3F7F7F"/>
+                <w:sz w:val="24"/>
+                <w:szCs w:val="28"/>
+              </w:rPr>
+              <w:t>property</w:t>
+            </w:r>
+            <w:r>
+              <w:rPr>
+                <w:rFonts w:ascii="Consolas" w:hAnsi="Consolas" w:cs="Consolas"/>
+                <w:sz w:val="24"/>
+                <w:szCs w:val="28"/>
+              </w:rPr>
+              <w:t xml:space="preserve"> </w:t>
+            </w:r>
+            <w:r>
+              <w:rPr>
+                <w:rFonts w:ascii="Consolas" w:hAnsi="Consolas" w:cs="Consolas"/>
+                <w:color w:val="7F007F"/>
+                <w:sz w:val="24"/>
+                <w:szCs w:val="28"/>
+              </w:rPr>
+              <w:t>name</w:t>
+            </w:r>
+            <w:r>
+              <w:rPr>
+                <w:rFonts w:ascii="Consolas" w:hAnsi="Consolas" w:cs="Consolas"/>
+                <w:color w:val="000000"/>
+                <w:sz w:val="24"/>
+                <w:szCs w:val="28"/>
+              </w:rPr>
+              <w:t>=</w:t>
+            </w:r>
+            <w:r>
+              <w:rPr>
+                <w:rFonts w:ascii="Consolas" w:hAnsi="Consolas" w:cs="Consolas"/>
+                <w:i/>
+                <w:iCs/>
+                <w:color w:val="2A00FF"/>
+                <w:sz w:val="24"/>
+                <w:szCs w:val="28"/>
+              </w:rPr>
+              <w:t>"maxIdle"</w:t>
+            </w:r>
+            <w:r>
+              <w:rPr>
+                <w:rFonts w:ascii="Consolas" w:hAnsi="Consolas" w:cs="Consolas"/>
+                <w:sz w:val="24"/>
+                <w:szCs w:val="28"/>
+              </w:rPr>
+              <w:t xml:space="preserve"> </w:t>
+            </w:r>
+            <w:r>
+              <w:rPr>
+                <w:rFonts w:ascii="Consolas" w:hAnsi="Consolas" w:cs="Consolas"/>
+                <w:color w:val="7F007F"/>
+                <w:sz w:val="24"/>
+                <w:szCs w:val="28"/>
+              </w:rPr>
+              <w:t>value</w:t>
+            </w:r>
+            <w:r>
+              <w:rPr>
+                <w:rFonts w:ascii="Consolas" w:hAnsi="Consolas" w:cs="Consolas"/>
+                <w:color w:val="000000"/>
+                <w:sz w:val="24"/>
+                <w:szCs w:val="28"/>
+              </w:rPr>
+              <w:t>=</w:t>
+            </w:r>
+            <w:r>
+              <w:rPr>
+                <w:rFonts w:ascii="Consolas" w:hAnsi="Consolas" w:cs="Consolas"/>
+                <w:i/>
+                <w:iCs/>
+                <w:color w:val="2A00FF"/>
+                <w:sz w:val="24"/>
+                <w:szCs w:val="28"/>
+              </w:rPr>
+              <w:t>"10"</w:t>
+            </w:r>
+            <w:r>
+              <w:rPr>
+                <w:rFonts w:ascii="Consolas" w:hAnsi="Consolas" w:cs="Consolas"/>
+                <w:sz w:val="24"/>
+                <w:szCs w:val="28"/>
+              </w:rPr>
+              <w:t xml:space="preserve"> </w:t>
+            </w:r>
+            <w:r>
+              <w:rPr>
+                <w:rFonts w:ascii="Consolas" w:hAnsi="Consolas" w:cs="Consolas"/>
+                <w:color w:val="008080"/>
+                <w:sz w:val="24"/>
+                <w:szCs w:val="28"/>
+              </w:rPr>
+              <w:t>/&gt;</w:t>
+            </w:r>
+          </w:p>
+          <w:p>
+            <w:pPr>
+              <w:widowControl w:val="0"/>
+              <w:autoSpaceDE w:val="0"/>
+              <w:autoSpaceDN w:val="0"/>
+              <w:adjustRightInd w:val="0"/>
+              <w:spacing w:after="0"/>
+              <w:rPr>
+                <w:rFonts w:ascii="Consolas" w:hAnsi="Consolas" w:cs="Consolas"/>
+                <w:sz w:val="24"/>
+                <w:szCs w:val="28"/>
+              </w:rPr>
+            </w:pPr>
+            <w:r>
+              <w:rPr>
+                <w:rFonts w:ascii="Consolas" w:hAnsi="Consolas" w:cs="Consolas"/>
+                <w:color w:val="000000"/>
+                <w:sz w:val="24"/>
+                <w:szCs w:val="28"/>
+              </w:rPr>
+              <w:tab/>
+            </w:r>
+            <w:r>
+              <w:rPr>
+                <w:rFonts w:ascii="Consolas" w:hAnsi="Consolas" w:cs="Consolas"/>
+                <w:color w:val="000000"/>
+                <w:sz w:val="24"/>
+                <w:szCs w:val="28"/>
+              </w:rPr>
+              <w:tab/>
+            </w:r>
+            <w:r>
+              <w:rPr>
+                <w:rFonts w:ascii="Consolas" w:hAnsi="Consolas" w:cs="Consolas"/>
+                <w:color w:val="3F5FBF"/>
+                <w:sz w:val="24"/>
+                <w:szCs w:val="28"/>
+              </w:rPr>
+              <w:t xml:space="preserve">&lt;!-- </w:t>
+            </w:r>
+            <w:r>
+              <w:rPr>
+                <w:rFonts w:ascii="Consolas" w:hAnsi="Consolas" w:cs="Consolas"/>
+                <w:color w:val="3F5FBF"/>
+                <w:sz w:val="24"/>
+                <w:szCs w:val="28"/>
+              </w:rPr>
+              <w:t>每次释放连接的最大数目</w:t>
+            </w:r>
+            <w:r>
+              <w:rPr>
+                <w:rFonts w:ascii="Consolas" w:hAnsi="Consolas" w:cs="Consolas"/>
+                <w:color w:val="3F5FBF"/>
+                <w:sz w:val="24"/>
+                <w:szCs w:val="28"/>
+              </w:rPr>
+              <w:t xml:space="preserve"> --&gt;</w:t>
+            </w:r>
+          </w:p>
+          <w:p>
+            <w:pPr>
+              <w:widowControl w:val="0"/>
+              <w:autoSpaceDE w:val="0"/>
+              <w:autoSpaceDN w:val="0"/>
+              <w:adjustRightInd w:val="0"/>
+              <w:spacing w:after="0"/>
+              <w:rPr>
+                <w:rFonts w:ascii="Consolas" w:hAnsi="Consolas" w:cs="Consolas"/>
+                <w:sz w:val="24"/>
+                <w:szCs w:val="28"/>
+              </w:rPr>
+            </w:pPr>
+            <w:r>
+              <w:rPr>
+                <w:rFonts w:ascii="Consolas" w:hAnsi="Consolas" w:cs="Consolas"/>
+                <w:color w:val="000000"/>
+                <w:sz w:val="24"/>
+                <w:szCs w:val="28"/>
+              </w:rPr>
+              <w:tab/>
+            </w:r>
+            <w:r>
+              <w:rPr>
+                <w:rFonts w:ascii="Consolas" w:hAnsi="Consolas" w:cs="Consolas"/>
+                <w:color w:val="000000"/>
+                <w:sz w:val="24"/>
+                <w:szCs w:val="28"/>
+              </w:rPr>
+              <w:tab/>
+            </w:r>
+            <w:r>
+              <w:rPr>
+                <w:rFonts w:ascii="Consolas" w:hAnsi="Consolas" w:cs="Consolas"/>
+                <w:color w:val="008080"/>
+                <w:sz w:val="24"/>
+                <w:szCs w:val="28"/>
+              </w:rPr>
+              <w:t>&lt;</w:t>
+            </w:r>
+            <w:r>
+              <w:rPr>
+                <w:rFonts w:ascii="Consolas" w:hAnsi="Consolas" w:cs="Consolas"/>
+                <w:color w:val="3F7F7F"/>
+                <w:sz w:val="24"/>
+                <w:szCs w:val="28"/>
+              </w:rPr>
+              <w:t>property</w:t>
+            </w:r>
+            <w:r>
+              <w:rPr>
+                <w:rFonts w:ascii="Consolas" w:hAnsi="Consolas" w:cs="Consolas"/>
+                <w:sz w:val="24"/>
+                <w:szCs w:val="28"/>
+              </w:rPr>
+              <w:t xml:space="preserve"> </w:t>
+            </w:r>
+            <w:r>
+              <w:rPr>
+                <w:rFonts w:ascii="Consolas" w:hAnsi="Consolas" w:cs="Consolas"/>
+                <w:color w:val="7F007F"/>
+                <w:sz w:val="24"/>
+                <w:szCs w:val="28"/>
+              </w:rPr>
+              <w:t>name</w:t>
+            </w:r>
+            <w:r>
+              <w:rPr>
+                <w:rFonts w:ascii="Consolas" w:hAnsi="Consolas" w:cs="Consolas"/>
+                <w:color w:val="000000"/>
+                <w:sz w:val="24"/>
+                <w:szCs w:val="28"/>
+              </w:rPr>
+              <w:t>=</w:t>
+            </w:r>
+            <w:r>
+              <w:rPr>
+                <w:rFonts w:ascii="Consolas" w:hAnsi="Consolas" w:cs="Consolas"/>
+                <w:i/>
+                <w:iCs/>
+                <w:color w:val="2A00FF"/>
+                <w:sz w:val="24"/>
+                <w:szCs w:val="28"/>
+              </w:rPr>
+              <w:t>"numTestsPerEvictionRun"</w:t>
+            </w:r>
+            <w:r>
+              <w:rPr>
+                <w:rFonts w:ascii="Consolas" w:hAnsi="Consolas" w:cs="Consolas"/>
+                <w:sz w:val="24"/>
+                <w:szCs w:val="28"/>
+              </w:rPr>
+              <w:t xml:space="preserve"> </w:t>
+            </w:r>
+            <w:r>
+              <w:rPr>
+                <w:rFonts w:ascii="Consolas" w:hAnsi="Consolas" w:cs="Consolas"/>
+                <w:color w:val="7F007F"/>
+                <w:sz w:val="24"/>
+                <w:szCs w:val="28"/>
+              </w:rPr>
+              <w:t>value</w:t>
+            </w:r>
+            <w:r>
+              <w:rPr>
+                <w:rFonts w:ascii="Consolas" w:hAnsi="Consolas" w:cs="Consolas"/>
+                <w:color w:val="000000"/>
+                <w:sz w:val="24"/>
+                <w:szCs w:val="28"/>
+              </w:rPr>
+              <w:t>=</w:t>
+            </w:r>
+            <w:r>
+              <w:rPr>
+                <w:rFonts w:ascii="Consolas" w:hAnsi="Consolas" w:cs="Consolas"/>
+                <w:i/>
+                <w:iCs/>
+                <w:color w:val="2A00FF"/>
+                <w:sz w:val="24"/>
+                <w:szCs w:val="28"/>
+              </w:rPr>
+              <w:t>"1024"</w:t>
+            </w:r>
+            <w:r>
+              <w:rPr>
+                <w:rFonts w:ascii="Consolas" w:hAnsi="Consolas" w:cs="Consolas"/>
+                <w:sz w:val="24"/>
+                <w:szCs w:val="28"/>
+              </w:rPr>
+              <w:t xml:space="preserve"> </w:t>
+            </w:r>
+            <w:r>
+              <w:rPr>
+                <w:rFonts w:ascii="Consolas" w:hAnsi="Consolas" w:cs="Consolas"/>
+                <w:color w:val="008080"/>
+                <w:sz w:val="24"/>
+                <w:szCs w:val="28"/>
+              </w:rPr>
+              <w:t>/&gt;</w:t>
+            </w:r>
+          </w:p>
+          <w:p>
+            <w:pPr>
+              <w:widowControl w:val="0"/>
+              <w:autoSpaceDE w:val="0"/>
+              <w:autoSpaceDN w:val="0"/>
+              <w:adjustRightInd w:val="0"/>
+              <w:spacing w:after="0"/>
+              <w:rPr>
+                <w:rFonts w:ascii="Consolas" w:hAnsi="Consolas" w:cs="Consolas"/>
+                <w:sz w:val="24"/>
+                <w:szCs w:val="28"/>
+              </w:rPr>
+            </w:pPr>
+            <w:r>
+              <w:rPr>
+                <w:rFonts w:ascii="Consolas" w:hAnsi="Consolas" w:cs="Consolas"/>
+                <w:color w:val="000000"/>
+                <w:sz w:val="24"/>
+                <w:szCs w:val="28"/>
+              </w:rPr>
+              <w:tab/>
+            </w:r>
+            <w:r>
+              <w:rPr>
+                <w:rFonts w:ascii="Consolas" w:hAnsi="Consolas" w:cs="Consolas"/>
+                <w:color w:val="000000"/>
+                <w:sz w:val="24"/>
+                <w:szCs w:val="28"/>
+              </w:rPr>
+              <w:tab/>
+            </w:r>
+            <w:r>
+              <w:rPr>
+                <w:rFonts w:ascii="Consolas" w:hAnsi="Consolas" w:cs="Consolas"/>
+                <w:color w:val="3F5FBF"/>
+                <w:sz w:val="24"/>
+                <w:szCs w:val="28"/>
+              </w:rPr>
+              <w:t xml:space="preserve">&lt;!-- </w:t>
+            </w:r>
+            <w:r>
+              <w:rPr>
+                <w:rFonts w:ascii="Consolas" w:hAnsi="Consolas" w:cs="Consolas"/>
+                <w:color w:val="3F5FBF"/>
+                <w:sz w:val="24"/>
+                <w:szCs w:val="28"/>
+              </w:rPr>
+              <w:t>释放连接的扫描间隔（毫秒）</w:t>
+            </w:r>
+            <w:r>
+              <w:rPr>
+                <w:rFonts w:ascii="Consolas" w:hAnsi="Consolas" w:cs="Consolas"/>
+                <w:color w:val="3F5FBF"/>
+                <w:sz w:val="24"/>
+                <w:szCs w:val="28"/>
+              </w:rPr>
+              <w:t xml:space="preserve"> --&gt;</w:t>
+            </w:r>
+          </w:p>
+          <w:p>
+            <w:pPr>
+              <w:widowControl w:val="0"/>
+              <w:autoSpaceDE w:val="0"/>
+              <w:autoSpaceDN w:val="0"/>
+              <w:adjustRightInd w:val="0"/>
+              <w:spacing w:after="0"/>
+              <w:rPr>
+                <w:rFonts w:ascii="Consolas" w:hAnsi="Consolas" w:cs="Consolas"/>
+                <w:sz w:val="24"/>
+                <w:szCs w:val="28"/>
+              </w:rPr>
+            </w:pPr>
+            <w:r>
+              <w:rPr>
+                <w:rFonts w:ascii="Consolas" w:hAnsi="Consolas" w:cs="Consolas"/>
+                <w:color w:val="000000"/>
+                <w:sz w:val="24"/>
+                <w:szCs w:val="28"/>
+              </w:rPr>
+              <w:tab/>
+            </w:r>
+            <w:r>
+              <w:rPr>
+                <w:rFonts w:ascii="Consolas" w:hAnsi="Consolas" w:cs="Consolas"/>
+                <w:color w:val="000000"/>
+                <w:sz w:val="24"/>
+                <w:szCs w:val="28"/>
+              </w:rPr>
+              <w:tab/>
+            </w:r>
+            <w:r>
+              <w:rPr>
+                <w:rFonts w:ascii="Consolas" w:hAnsi="Consolas" w:cs="Consolas"/>
+                <w:color w:val="008080"/>
+                <w:sz w:val="24"/>
+                <w:szCs w:val="28"/>
+              </w:rPr>
+              <w:t>&lt;</w:t>
+            </w:r>
+            <w:r>
+              <w:rPr>
+                <w:rFonts w:ascii="Consolas" w:hAnsi="Consolas" w:cs="Consolas"/>
+                <w:color w:val="3F7F7F"/>
+                <w:sz w:val="24"/>
+                <w:szCs w:val="28"/>
+              </w:rPr>
+              <w:t>property</w:t>
+            </w:r>
+            <w:r>
+              <w:rPr>
+                <w:rFonts w:ascii="Consolas" w:hAnsi="Consolas" w:cs="Consolas"/>
+                <w:sz w:val="24"/>
+                <w:szCs w:val="28"/>
+              </w:rPr>
+              <w:t xml:space="preserve"> </w:t>
+            </w:r>
+            <w:r>
+              <w:rPr>
+                <w:rFonts w:ascii="Consolas" w:hAnsi="Consolas" w:cs="Consolas"/>
+                <w:color w:val="7F007F"/>
+                <w:sz w:val="24"/>
+                <w:szCs w:val="28"/>
+              </w:rPr>
+              <w:t>name</w:t>
+            </w:r>
+            <w:r>
+              <w:rPr>
+                <w:rFonts w:ascii="Consolas" w:hAnsi="Consolas" w:cs="Consolas"/>
+                <w:color w:val="000000"/>
+                <w:sz w:val="24"/>
+                <w:szCs w:val="28"/>
+              </w:rPr>
+              <w:t>=</w:t>
+            </w:r>
+            <w:r>
+              <w:rPr>
+                <w:rFonts w:ascii="Consolas" w:hAnsi="Consolas" w:cs="Consolas"/>
+                <w:i/>
+                <w:iCs/>
+                <w:color w:val="2A00FF"/>
+                <w:sz w:val="24"/>
+                <w:szCs w:val="28"/>
+              </w:rPr>
+              <w:t>"timeBetweenEvictionRunsMillis"</w:t>
+            </w:r>
+            <w:r>
+              <w:rPr>
+                <w:rFonts w:ascii="Consolas" w:hAnsi="Consolas" w:cs="Consolas"/>
+                <w:sz w:val="24"/>
+                <w:szCs w:val="28"/>
+              </w:rPr>
+              <w:t xml:space="preserve"> </w:t>
+            </w:r>
+            <w:r>
+              <w:rPr>
+                <w:rFonts w:ascii="Consolas" w:hAnsi="Consolas" w:cs="Consolas"/>
+                <w:color w:val="7F007F"/>
+                <w:sz w:val="24"/>
+                <w:szCs w:val="28"/>
+              </w:rPr>
+              <w:t>value</w:t>
+            </w:r>
+            <w:r>
+              <w:rPr>
+                <w:rFonts w:ascii="Consolas" w:hAnsi="Consolas" w:cs="Consolas"/>
+                <w:color w:val="000000"/>
+                <w:sz w:val="24"/>
+                <w:szCs w:val="28"/>
+              </w:rPr>
+              <w:t>=</w:t>
+            </w:r>
+            <w:r>
+              <w:rPr>
+                <w:rFonts w:ascii="Consolas" w:hAnsi="Consolas" w:cs="Consolas"/>
+                <w:i/>
+                <w:iCs/>
+                <w:color w:val="2A00FF"/>
+                <w:sz w:val="24"/>
+                <w:szCs w:val="28"/>
+              </w:rPr>
+              <w:t>"30000"</w:t>
+            </w:r>
+            <w:r>
+              <w:rPr>
+                <w:rFonts w:ascii="Consolas" w:hAnsi="Consolas" w:cs="Consolas"/>
+                <w:sz w:val="24"/>
+                <w:szCs w:val="28"/>
+              </w:rPr>
+              <w:t xml:space="preserve"> </w:t>
+            </w:r>
+            <w:r>
+              <w:rPr>
+                <w:rFonts w:ascii="Consolas" w:hAnsi="Consolas" w:cs="Consolas"/>
+                <w:color w:val="008080"/>
+                <w:sz w:val="24"/>
+                <w:szCs w:val="28"/>
+              </w:rPr>
+              <w:t>/&gt;</w:t>
+            </w:r>
+          </w:p>
+          <w:p>
+            <w:pPr>
+              <w:widowControl w:val="0"/>
+              <w:autoSpaceDE w:val="0"/>
+              <w:autoSpaceDN w:val="0"/>
+              <w:adjustRightInd w:val="0"/>
+              <w:spacing w:after="0"/>
+              <w:rPr>
+                <w:rFonts w:ascii="Consolas" w:hAnsi="Consolas" w:cs="Consolas"/>
+                <w:sz w:val="24"/>
+                <w:szCs w:val="28"/>
+              </w:rPr>
+            </w:pPr>
+            <w:r>
+              <w:rPr>
+                <w:rFonts w:ascii="Consolas" w:hAnsi="Consolas" w:cs="Consolas"/>
+                <w:color w:val="000000"/>
+                <w:sz w:val="24"/>
+                <w:szCs w:val="28"/>
+              </w:rPr>
+              <w:tab/>
+            </w:r>
+            <w:r>
+              <w:rPr>
+                <w:rFonts w:ascii="Consolas" w:hAnsi="Consolas" w:cs="Consolas"/>
+                <w:color w:val="000000"/>
+                <w:sz w:val="24"/>
+                <w:szCs w:val="28"/>
+              </w:rPr>
+              <w:tab/>
+            </w:r>
+            <w:r>
+              <w:rPr>
+                <w:rFonts w:ascii="Consolas" w:hAnsi="Consolas" w:cs="Consolas"/>
+                <w:color w:val="3F5FBF"/>
+                <w:sz w:val="24"/>
+                <w:szCs w:val="28"/>
+              </w:rPr>
+              <w:t xml:space="preserve">&lt;!-- </w:t>
+            </w:r>
+            <w:r>
+              <w:rPr>
+                <w:rFonts w:ascii="Consolas" w:hAnsi="Consolas" w:cs="Consolas"/>
+                <w:color w:val="3F5FBF"/>
+                <w:sz w:val="24"/>
+                <w:szCs w:val="28"/>
+              </w:rPr>
+              <w:t>连接最小空闲时间</w:t>
+            </w:r>
+            <w:r>
+              <w:rPr>
+                <w:rFonts w:ascii="Consolas" w:hAnsi="Consolas" w:cs="Consolas"/>
+                <w:color w:val="3F5FBF"/>
+                <w:sz w:val="24"/>
+                <w:szCs w:val="28"/>
+              </w:rPr>
+              <w:t xml:space="preserve"> --&gt;</w:t>
+            </w:r>
+          </w:p>
+          <w:p>
+            <w:pPr>
+              <w:widowControl w:val="0"/>
+              <w:autoSpaceDE w:val="0"/>
+              <w:autoSpaceDN w:val="0"/>
+              <w:adjustRightInd w:val="0"/>
+              <w:spacing w:after="0"/>
+              <w:rPr>
+                <w:rFonts w:ascii="Consolas" w:hAnsi="Consolas" w:cs="Consolas"/>
+                <w:sz w:val="24"/>
+                <w:szCs w:val="28"/>
+              </w:rPr>
+            </w:pPr>
+            <w:r>
+              <w:rPr>
+                <w:rFonts w:ascii="Consolas" w:hAnsi="Consolas" w:cs="Consolas"/>
+                <w:color w:val="000000"/>
+                <w:sz w:val="24"/>
+                <w:szCs w:val="28"/>
+              </w:rPr>
+              <w:tab/>
+            </w:r>
+            <w:r>
+              <w:rPr>
+                <w:rFonts w:ascii="Consolas" w:hAnsi="Consolas" w:cs="Consolas"/>
+                <w:color w:val="000000"/>
+                <w:sz w:val="24"/>
+                <w:szCs w:val="28"/>
+              </w:rPr>
+              <w:tab/>
+            </w:r>
+            <w:r>
+              <w:rPr>
+                <w:rFonts w:ascii="Consolas" w:hAnsi="Consolas" w:cs="Consolas"/>
+                <w:color w:val="008080"/>
+                <w:sz w:val="24"/>
+                <w:szCs w:val="28"/>
+              </w:rPr>
+              <w:t>&lt;</w:t>
+            </w:r>
+            <w:r>
+              <w:rPr>
+                <w:rFonts w:ascii="Consolas" w:hAnsi="Consolas" w:cs="Consolas"/>
+                <w:color w:val="3F7F7F"/>
+                <w:sz w:val="24"/>
+                <w:szCs w:val="28"/>
+              </w:rPr>
+              <w:t>property</w:t>
+            </w:r>
+            <w:r>
+              <w:rPr>
+                <w:rFonts w:ascii="Consolas" w:hAnsi="Consolas" w:cs="Consolas"/>
+                <w:sz w:val="24"/>
+                <w:szCs w:val="28"/>
+              </w:rPr>
+              <w:t xml:space="preserve"> </w:t>
+            </w:r>
+            <w:r>
+              <w:rPr>
+                <w:rFonts w:ascii="Consolas" w:hAnsi="Consolas" w:cs="Consolas"/>
+                <w:color w:val="7F007F"/>
+                <w:sz w:val="24"/>
+                <w:szCs w:val="28"/>
+              </w:rPr>
+              <w:t>name</w:t>
+            </w:r>
+            <w:r>
+              <w:rPr>
+                <w:rFonts w:ascii="Consolas" w:hAnsi="Consolas" w:cs="Consolas"/>
+                <w:color w:val="000000"/>
+                <w:sz w:val="24"/>
+                <w:szCs w:val="28"/>
+              </w:rPr>
+              <w:t>=</w:t>
+            </w:r>
+            <w:r>
+              <w:rPr>
+                <w:rFonts w:ascii="Consolas" w:hAnsi="Consolas" w:cs="Consolas"/>
+                <w:i/>
+                <w:iCs/>
+                <w:color w:val="2A00FF"/>
+                <w:sz w:val="24"/>
+                <w:szCs w:val="28"/>
+              </w:rPr>
+              <w:t>"minEvictableIdleTimeMillis"</w:t>
+            </w:r>
+            <w:r>
+              <w:rPr>
+                <w:rFonts w:ascii="Consolas" w:hAnsi="Consolas" w:cs="Consolas"/>
+                <w:sz w:val="24"/>
+                <w:szCs w:val="28"/>
+              </w:rPr>
+              <w:t xml:space="preserve"> </w:t>
+            </w:r>
+            <w:r>
+              <w:rPr>
+                <w:rFonts w:ascii="Consolas" w:hAnsi="Consolas" w:cs="Consolas"/>
+                <w:color w:val="7F007F"/>
+                <w:sz w:val="24"/>
+                <w:szCs w:val="28"/>
+              </w:rPr>
+              <w:t>value</w:t>
+            </w:r>
+            <w:r>
+              <w:rPr>
+                <w:rFonts w:ascii="Consolas" w:hAnsi="Consolas" w:cs="Consolas"/>
+                <w:color w:val="000000"/>
+                <w:sz w:val="24"/>
+                <w:szCs w:val="28"/>
+              </w:rPr>
+              <w:t>=</w:t>
+            </w:r>
+            <w:r>
+              <w:rPr>
+                <w:rFonts w:ascii="Consolas" w:hAnsi="Consolas" w:cs="Consolas"/>
+                <w:i/>
+                <w:iCs/>
+                <w:color w:val="2A00FF"/>
+                <w:sz w:val="24"/>
+                <w:szCs w:val="28"/>
+              </w:rPr>
+              <w:t>"1800000"</w:t>
+            </w:r>
+            <w:r>
+              <w:rPr>
+                <w:rFonts w:ascii="Consolas" w:hAnsi="Consolas" w:cs="Consolas"/>
+                <w:sz w:val="24"/>
+                <w:szCs w:val="28"/>
+              </w:rPr>
+              <w:t xml:space="preserve"> </w:t>
+            </w:r>
+            <w:r>
+              <w:rPr>
+                <w:rFonts w:ascii="Consolas" w:hAnsi="Consolas" w:cs="Consolas"/>
+                <w:color w:val="008080"/>
+                <w:sz w:val="24"/>
+                <w:szCs w:val="28"/>
+              </w:rPr>
+              <w:t>/&gt;</w:t>
+            </w:r>
+          </w:p>
+          <w:p>
+            <w:pPr>
+              <w:widowControl w:val="0"/>
+              <w:autoSpaceDE w:val="0"/>
+              <w:autoSpaceDN w:val="0"/>
+              <w:adjustRightInd w:val="0"/>
+              <w:spacing w:after="0"/>
+              <w:rPr>
+                <w:rFonts w:ascii="Consolas" w:hAnsi="Consolas" w:cs="Consolas"/>
+                <w:sz w:val="24"/>
+                <w:szCs w:val="28"/>
+              </w:rPr>
+            </w:pPr>
+            <w:r>
+              <w:rPr>
+                <w:rFonts w:ascii="Consolas" w:hAnsi="Consolas" w:cs="Consolas"/>
+                <w:color w:val="000000"/>
+                <w:sz w:val="24"/>
+                <w:szCs w:val="28"/>
+              </w:rPr>
+              <w:tab/>
+            </w:r>
+            <w:r>
+              <w:rPr>
+                <w:rFonts w:ascii="Consolas" w:hAnsi="Consolas" w:cs="Consolas"/>
+                <w:color w:val="000000"/>
+                <w:sz w:val="24"/>
+                <w:szCs w:val="28"/>
+              </w:rPr>
+              <w:tab/>
+            </w:r>
+            <w:r>
+              <w:rPr>
+                <w:rFonts w:ascii="Consolas" w:hAnsi="Consolas" w:cs="Consolas"/>
+                <w:color w:val="3F5FBF"/>
+                <w:sz w:val="24"/>
+                <w:szCs w:val="28"/>
+              </w:rPr>
+              <w:t xml:space="preserve">&lt;!-- </w:t>
+            </w:r>
+            <w:r>
+              <w:rPr>
+                <w:rFonts w:ascii="Consolas" w:hAnsi="Consolas" w:cs="Consolas"/>
+                <w:color w:val="3F5FBF"/>
+                <w:sz w:val="24"/>
+                <w:szCs w:val="28"/>
+              </w:rPr>
+              <w:t>连接空闲多久后释放</w:t>
+            </w:r>
+            <w:r>
+              <w:rPr>
+                <w:rFonts w:ascii="Consolas" w:hAnsi="Consolas" w:cs="Consolas"/>
+                <w:color w:val="3F5FBF"/>
+                <w:sz w:val="24"/>
+                <w:szCs w:val="28"/>
+              </w:rPr>
+              <w:t xml:space="preserve">, </w:t>
+            </w:r>
+            <w:r>
+              <w:rPr>
+                <w:rFonts w:ascii="Consolas" w:hAnsi="Consolas" w:cs="Consolas"/>
+                <w:color w:val="3F5FBF"/>
+                <w:sz w:val="24"/>
+                <w:szCs w:val="28"/>
+              </w:rPr>
+              <w:t>当空闲时间</w:t>
+            </w:r>
+            <w:r>
+              <w:rPr>
+                <w:rFonts w:ascii="Consolas" w:hAnsi="Consolas" w:cs="Consolas"/>
+                <w:color w:val="3F5FBF"/>
+                <w:sz w:val="24"/>
+                <w:szCs w:val="28"/>
+              </w:rPr>
+              <w:t>&gt;</w:t>
+            </w:r>
+            <w:r>
+              <w:rPr>
+                <w:rFonts w:ascii="Consolas" w:hAnsi="Consolas" w:cs="Consolas"/>
+                <w:color w:val="3F5FBF"/>
+                <w:sz w:val="24"/>
+                <w:szCs w:val="28"/>
+              </w:rPr>
+              <w:t>该值</w:t>
+            </w:r>
+            <w:r>
+              <w:rPr>
+                <w:rFonts w:ascii="Consolas" w:hAnsi="Consolas" w:cs="Consolas"/>
+                <w:color w:val="3F5FBF"/>
+                <w:sz w:val="24"/>
+                <w:szCs w:val="28"/>
+              </w:rPr>
+              <w:t xml:space="preserve"> </w:t>
+            </w:r>
+            <w:r>
+              <w:rPr>
+                <w:rFonts w:ascii="Consolas" w:hAnsi="Consolas" w:cs="Consolas"/>
+                <w:color w:val="3F5FBF"/>
+                <w:sz w:val="24"/>
+                <w:szCs w:val="28"/>
+              </w:rPr>
+              <w:t>且</w:t>
+            </w:r>
+            <w:r>
+              <w:rPr>
+                <w:rFonts w:ascii="Consolas" w:hAnsi="Consolas" w:cs="Consolas"/>
+                <w:color w:val="3F5FBF"/>
+                <w:sz w:val="24"/>
+                <w:szCs w:val="28"/>
+              </w:rPr>
+              <w:t xml:space="preserve"> </w:t>
+            </w:r>
+            <w:r>
+              <w:rPr>
+                <w:rFonts w:ascii="Consolas" w:hAnsi="Consolas" w:cs="Consolas"/>
+                <w:color w:val="3F5FBF"/>
+                <w:sz w:val="24"/>
+                <w:szCs w:val="28"/>
+              </w:rPr>
+              <w:t>空闲连接</w:t>
+            </w:r>
+            <w:r>
+              <w:rPr>
+                <w:rFonts w:ascii="Consolas" w:hAnsi="Consolas" w:cs="Consolas"/>
+                <w:color w:val="3F5FBF"/>
+                <w:sz w:val="24"/>
+                <w:szCs w:val="28"/>
+              </w:rPr>
+              <w:t>&gt;</w:t>
+            </w:r>
+            <w:r>
+              <w:rPr>
+                <w:rFonts w:ascii="Consolas" w:hAnsi="Consolas" w:cs="Consolas"/>
+                <w:color w:val="3F5FBF"/>
+                <w:sz w:val="24"/>
+                <w:szCs w:val="28"/>
+              </w:rPr>
+              <w:t>最大空闲连接数</w:t>
+            </w:r>
+            <w:r>
+              <w:rPr>
+                <w:rFonts w:ascii="Consolas" w:hAnsi="Consolas" w:cs="Consolas"/>
+                <w:color w:val="3F5FBF"/>
+                <w:sz w:val="24"/>
+                <w:szCs w:val="28"/>
+              </w:rPr>
+              <w:t xml:space="preserve"> </w:t>
+            </w:r>
+            <w:r>
+              <w:rPr>
+                <w:rFonts w:ascii="Consolas" w:hAnsi="Consolas" w:cs="Consolas"/>
+                <w:color w:val="3F5FBF"/>
+                <w:sz w:val="24"/>
+                <w:szCs w:val="28"/>
+              </w:rPr>
+              <w:t>时直接释放</w:t>
+            </w:r>
+            <w:r>
+              <w:rPr>
+                <w:rFonts w:ascii="Consolas" w:hAnsi="Consolas" w:cs="Consolas"/>
+                <w:color w:val="3F5FBF"/>
+                <w:sz w:val="24"/>
+                <w:szCs w:val="28"/>
+              </w:rPr>
+              <w:t xml:space="preserve"> --&gt;</w:t>
+            </w:r>
+          </w:p>
+          <w:p>
+            <w:pPr>
+              <w:widowControl w:val="0"/>
+              <w:autoSpaceDE w:val="0"/>
+              <w:autoSpaceDN w:val="0"/>
+              <w:adjustRightInd w:val="0"/>
+              <w:spacing w:after="0"/>
+              <w:rPr>
+                <w:rFonts w:ascii="Consolas" w:hAnsi="Consolas" w:cs="Consolas"/>
+                <w:sz w:val="24"/>
+                <w:szCs w:val="28"/>
+              </w:rPr>
+            </w:pPr>
+            <w:r>
+              <w:rPr>
+                <w:rFonts w:ascii="Consolas" w:hAnsi="Consolas" w:cs="Consolas"/>
+                <w:color w:val="000000"/>
+                <w:sz w:val="24"/>
+                <w:szCs w:val="28"/>
+              </w:rPr>
+              <w:tab/>
+            </w:r>
+            <w:r>
+              <w:rPr>
+                <w:rFonts w:ascii="Consolas" w:hAnsi="Consolas" w:cs="Consolas"/>
+                <w:color w:val="000000"/>
+                <w:sz w:val="24"/>
+                <w:szCs w:val="28"/>
+              </w:rPr>
+              <w:tab/>
+            </w:r>
+            <w:r>
+              <w:rPr>
+                <w:rFonts w:ascii="Consolas" w:hAnsi="Consolas" w:cs="Consolas"/>
+                <w:color w:val="008080"/>
+                <w:sz w:val="24"/>
+                <w:szCs w:val="28"/>
+              </w:rPr>
+              <w:t>&lt;</w:t>
+            </w:r>
+            <w:r>
+              <w:rPr>
+                <w:rFonts w:ascii="Consolas" w:hAnsi="Consolas" w:cs="Consolas"/>
+                <w:color w:val="3F7F7F"/>
+                <w:sz w:val="24"/>
+                <w:szCs w:val="28"/>
+              </w:rPr>
+              <w:t>property</w:t>
+            </w:r>
+            <w:r>
+              <w:rPr>
+                <w:rFonts w:ascii="Consolas" w:hAnsi="Consolas" w:cs="Consolas"/>
+                <w:sz w:val="24"/>
+                <w:szCs w:val="28"/>
+              </w:rPr>
+              <w:t xml:space="preserve"> </w:t>
+            </w:r>
+            <w:r>
+              <w:rPr>
+                <w:rFonts w:ascii="Consolas" w:hAnsi="Consolas" w:cs="Consolas"/>
+                <w:color w:val="7F007F"/>
+                <w:sz w:val="24"/>
+                <w:szCs w:val="28"/>
+              </w:rPr>
+              <w:t>name</w:t>
+            </w:r>
+            <w:r>
+              <w:rPr>
+                <w:rFonts w:ascii="Consolas" w:hAnsi="Consolas" w:cs="Consolas"/>
+                <w:color w:val="000000"/>
+                <w:sz w:val="24"/>
+                <w:szCs w:val="28"/>
+              </w:rPr>
+              <w:t>=</w:t>
+            </w:r>
+            <w:r>
+              <w:rPr>
+                <w:rFonts w:ascii="Consolas" w:hAnsi="Consolas" w:cs="Consolas"/>
+                <w:i/>
+                <w:iCs/>
+                <w:color w:val="2A00FF"/>
+                <w:sz w:val="24"/>
+                <w:szCs w:val="28"/>
+              </w:rPr>
+              <w:t>"softMinEvictableIdleTimeMillis"</w:t>
+            </w:r>
+            <w:r>
+              <w:rPr>
+                <w:rFonts w:ascii="Consolas" w:hAnsi="Consolas" w:cs="Consolas"/>
+                <w:sz w:val="24"/>
+                <w:szCs w:val="28"/>
+              </w:rPr>
+              <w:t xml:space="preserve"> </w:t>
+            </w:r>
+            <w:r>
+              <w:rPr>
+                <w:rFonts w:ascii="Consolas" w:hAnsi="Consolas" w:cs="Consolas"/>
+                <w:color w:val="7F007F"/>
+                <w:sz w:val="24"/>
+                <w:szCs w:val="28"/>
+              </w:rPr>
+              <w:t>value</w:t>
+            </w:r>
+            <w:r>
+              <w:rPr>
+                <w:rFonts w:ascii="Consolas" w:hAnsi="Consolas" w:cs="Consolas"/>
+                <w:color w:val="000000"/>
+                <w:sz w:val="24"/>
+                <w:szCs w:val="28"/>
+              </w:rPr>
+              <w:t>=</w:t>
+            </w:r>
+            <w:r>
+              <w:rPr>
+                <w:rFonts w:ascii="Consolas" w:hAnsi="Consolas" w:cs="Consolas"/>
+                <w:i/>
+                <w:iCs/>
+                <w:color w:val="2A00FF"/>
+                <w:sz w:val="24"/>
+                <w:szCs w:val="28"/>
+              </w:rPr>
+              <w:t>"10000"</w:t>
+            </w:r>
+            <w:r>
+              <w:rPr>
+                <w:rFonts w:ascii="Consolas" w:hAnsi="Consolas" w:cs="Consolas"/>
+                <w:sz w:val="24"/>
+                <w:szCs w:val="28"/>
+              </w:rPr>
+              <w:t xml:space="preserve"> </w:t>
+            </w:r>
+            <w:r>
+              <w:rPr>
+                <w:rFonts w:ascii="Consolas" w:hAnsi="Consolas" w:cs="Consolas"/>
+                <w:color w:val="008080"/>
+                <w:sz w:val="24"/>
+                <w:szCs w:val="28"/>
+              </w:rPr>
+              <w:t>/&gt;</w:t>
+            </w:r>
+          </w:p>
+          <w:p>
+            <w:pPr>
+              <w:widowControl w:val="0"/>
+              <w:autoSpaceDE w:val="0"/>
+              <w:autoSpaceDN w:val="0"/>
+              <w:adjustRightInd w:val="0"/>
+              <w:spacing w:after="0"/>
+              <w:rPr>
+                <w:rFonts w:ascii="Consolas" w:hAnsi="Consolas" w:cs="Consolas"/>
+                <w:sz w:val="24"/>
+                <w:szCs w:val="28"/>
+              </w:rPr>
+            </w:pPr>
+            <w:r>
+              <w:rPr>
+                <w:rFonts w:ascii="Consolas" w:hAnsi="Consolas" w:cs="Consolas"/>
+                <w:color w:val="000000"/>
+                <w:sz w:val="24"/>
+                <w:szCs w:val="28"/>
+              </w:rPr>
+              <w:tab/>
+            </w:r>
+            <w:r>
+              <w:rPr>
+                <w:rFonts w:ascii="Consolas" w:hAnsi="Consolas" w:cs="Consolas"/>
+                <w:color w:val="000000"/>
+                <w:sz w:val="24"/>
+                <w:szCs w:val="28"/>
+              </w:rPr>
+              <w:tab/>
+            </w:r>
+            <w:r>
+              <w:rPr>
+                <w:rFonts w:ascii="Consolas" w:hAnsi="Consolas" w:cs="Consolas"/>
+                <w:color w:val="3F5FBF"/>
+                <w:sz w:val="24"/>
+                <w:szCs w:val="28"/>
+              </w:rPr>
+              <w:t xml:space="preserve">&lt;!-- </w:t>
+            </w:r>
+            <w:r>
+              <w:rPr>
+                <w:rFonts w:ascii="Consolas" w:hAnsi="Consolas" w:cs="Consolas"/>
+                <w:color w:val="3F5FBF"/>
+                <w:sz w:val="24"/>
+                <w:szCs w:val="28"/>
+              </w:rPr>
+              <w:t>获取连接时的最大等待毫秒数</w:t>
+            </w:r>
+            <w:r>
+              <w:rPr>
+                <w:rFonts w:ascii="Consolas" w:hAnsi="Consolas" w:cs="Consolas"/>
+                <w:color w:val="3F5FBF"/>
+                <w:sz w:val="24"/>
+                <w:szCs w:val="28"/>
+              </w:rPr>
+              <w:t>,</w:t>
+            </w:r>
+            <w:r>
+              <w:rPr>
+                <w:rFonts w:ascii="Consolas" w:hAnsi="Consolas" w:cs="Consolas"/>
+                <w:color w:val="3F5FBF"/>
+                <w:sz w:val="24"/>
+                <w:szCs w:val="28"/>
+              </w:rPr>
+              <w:t>小于零</w:t>
+            </w:r>
+            <w:r>
+              <w:rPr>
+                <w:rFonts w:ascii="Consolas" w:hAnsi="Consolas" w:cs="Consolas"/>
+                <w:color w:val="3F5FBF"/>
+                <w:sz w:val="24"/>
+                <w:szCs w:val="28"/>
+              </w:rPr>
+              <w:t>:</w:t>
+            </w:r>
+            <w:r>
+              <w:rPr>
+                <w:rFonts w:ascii="Consolas" w:hAnsi="Consolas" w:cs="Consolas"/>
+                <w:color w:val="3F5FBF"/>
+                <w:sz w:val="24"/>
+                <w:szCs w:val="28"/>
+              </w:rPr>
+              <w:t>阻塞不确定的时间</w:t>
+            </w:r>
+            <w:r>
+              <w:rPr>
+                <w:rFonts w:ascii="Consolas" w:hAnsi="Consolas" w:cs="Consolas"/>
+                <w:color w:val="3F5FBF"/>
+                <w:sz w:val="24"/>
+                <w:szCs w:val="28"/>
+              </w:rPr>
+              <w:t>,</w:t>
+            </w:r>
+            <w:r>
+              <w:rPr>
+                <w:rFonts w:ascii="Consolas" w:hAnsi="Consolas" w:cs="Consolas"/>
+                <w:color w:val="3F5FBF"/>
+                <w:sz w:val="24"/>
+                <w:szCs w:val="28"/>
+              </w:rPr>
+              <w:t>默认</w:t>
+            </w:r>
+            <w:r>
+              <w:rPr>
+                <w:rFonts w:ascii="Consolas" w:hAnsi="Consolas" w:cs="Consolas"/>
+                <w:color w:val="3F5FBF"/>
+                <w:sz w:val="24"/>
+                <w:szCs w:val="28"/>
+              </w:rPr>
+              <w:t>-1 --&gt;</w:t>
+            </w:r>
+          </w:p>
+          <w:p>
+            <w:pPr>
+              <w:widowControl w:val="0"/>
+              <w:autoSpaceDE w:val="0"/>
+              <w:autoSpaceDN w:val="0"/>
+              <w:adjustRightInd w:val="0"/>
+              <w:spacing w:after="0"/>
+              <w:rPr>
+                <w:rFonts w:ascii="Consolas" w:hAnsi="Consolas" w:cs="Consolas"/>
+                <w:sz w:val="24"/>
+                <w:szCs w:val="28"/>
+              </w:rPr>
+            </w:pPr>
+            <w:r>
+              <w:rPr>
+                <w:rFonts w:ascii="Consolas" w:hAnsi="Consolas" w:cs="Consolas"/>
+                <w:color w:val="000000"/>
+                <w:sz w:val="24"/>
+                <w:szCs w:val="28"/>
+              </w:rPr>
+              <w:tab/>
+            </w:r>
+            <w:r>
+              <w:rPr>
+                <w:rFonts w:ascii="Consolas" w:hAnsi="Consolas" w:cs="Consolas"/>
+                <w:color w:val="000000"/>
+                <w:sz w:val="24"/>
+                <w:szCs w:val="28"/>
+              </w:rPr>
+              <w:tab/>
+            </w:r>
+            <w:r>
+              <w:rPr>
+                <w:rFonts w:ascii="Consolas" w:hAnsi="Consolas" w:cs="Consolas"/>
+                <w:color w:val="008080"/>
+                <w:sz w:val="24"/>
+                <w:szCs w:val="28"/>
+              </w:rPr>
+              <w:t>&lt;</w:t>
+            </w:r>
+            <w:r>
+              <w:rPr>
+                <w:rFonts w:ascii="Consolas" w:hAnsi="Consolas" w:cs="Consolas"/>
+                <w:color w:val="3F7F7F"/>
+                <w:sz w:val="24"/>
+                <w:szCs w:val="28"/>
+              </w:rPr>
+              <w:t>property</w:t>
+            </w:r>
+            <w:r>
+              <w:rPr>
+                <w:rFonts w:ascii="Consolas" w:hAnsi="Consolas" w:cs="Consolas"/>
+                <w:sz w:val="24"/>
+                <w:szCs w:val="28"/>
+              </w:rPr>
+              <w:t xml:space="preserve"> </w:t>
+            </w:r>
+            <w:r>
+              <w:rPr>
+                <w:rFonts w:ascii="Consolas" w:hAnsi="Consolas" w:cs="Consolas"/>
+                <w:color w:val="7F007F"/>
+                <w:sz w:val="24"/>
+                <w:szCs w:val="28"/>
+              </w:rPr>
+              <w:t>name</w:t>
+            </w:r>
+            <w:r>
+              <w:rPr>
+                <w:rFonts w:ascii="Consolas" w:hAnsi="Consolas" w:cs="Consolas"/>
+                <w:color w:val="000000"/>
+                <w:sz w:val="24"/>
+                <w:szCs w:val="28"/>
+              </w:rPr>
+              <w:t>=</w:t>
+            </w:r>
+            <w:r>
+              <w:rPr>
+                <w:rFonts w:ascii="Consolas" w:hAnsi="Consolas" w:cs="Consolas"/>
+                <w:i/>
+                <w:iCs/>
+                <w:color w:val="2A00FF"/>
+                <w:sz w:val="24"/>
+                <w:szCs w:val="28"/>
+              </w:rPr>
+              <w:t>"maxWaitMillis"</w:t>
+            </w:r>
+            <w:r>
+              <w:rPr>
+                <w:rFonts w:ascii="Consolas" w:hAnsi="Consolas" w:cs="Consolas"/>
+                <w:sz w:val="24"/>
+                <w:szCs w:val="28"/>
+              </w:rPr>
+              <w:t xml:space="preserve"> </w:t>
+            </w:r>
+            <w:r>
+              <w:rPr>
+                <w:rFonts w:ascii="Consolas" w:hAnsi="Consolas" w:cs="Consolas"/>
+                <w:color w:val="7F007F"/>
+                <w:sz w:val="24"/>
+                <w:szCs w:val="28"/>
+              </w:rPr>
+              <w:t>value</w:t>
+            </w:r>
+            <w:r>
+              <w:rPr>
+                <w:rFonts w:ascii="Consolas" w:hAnsi="Consolas" w:cs="Consolas"/>
+                <w:color w:val="000000"/>
+                <w:sz w:val="24"/>
+                <w:szCs w:val="28"/>
+              </w:rPr>
+              <w:t>=</w:t>
+            </w:r>
+            <w:r>
+              <w:rPr>
+                <w:rFonts w:ascii="Consolas" w:hAnsi="Consolas" w:cs="Consolas"/>
+                <w:i/>
+                <w:iCs/>
+                <w:color w:val="2A00FF"/>
+                <w:sz w:val="24"/>
+                <w:szCs w:val="28"/>
+              </w:rPr>
+              <w:t>"1500"</w:t>
+            </w:r>
+            <w:r>
+              <w:rPr>
+                <w:rFonts w:ascii="Consolas" w:hAnsi="Consolas" w:cs="Consolas"/>
+                <w:sz w:val="24"/>
+                <w:szCs w:val="28"/>
+              </w:rPr>
+              <w:t xml:space="preserve"> </w:t>
+            </w:r>
+            <w:r>
+              <w:rPr>
+                <w:rFonts w:ascii="Consolas" w:hAnsi="Consolas" w:cs="Consolas"/>
+                <w:color w:val="008080"/>
+                <w:sz w:val="24"/>
+                <w:szCs w:val="28"/>
+              </w:rPr>
+              <w:t>/&gt;</w:t>
+            </w:r>
+          </w:p>
+          <w:p>
+            <w:pPr>
+              <w:widowControl w:val="0"/>
+              <w:autoSpaceDE w:val="0"/>
+              <w:autoSpaceDN w:val="0"/>
+              <w:adjustRightInd w:val="0"/>
+              <w:spacing w:after="0"/>
+              <w:rPr>
+                <w:rFonts w:ascii="Consolas" w:hAnsi="Consolas" w:cs="Consolas"/>
+                <w:sz w:val="24"/>
+                <w:szCs w:val="28"/>
+              </w:rPr>
+            </w:pPr>
+            <w:r>
+              <w:rPr>
+                <w:rFonts w:ascii="Consolas" w:hAnsi="Consolas" w:cs="Consolas"/>
+                <w:color w:val="000000"/>
+                <w:sz w:val="24"/>
+                <w:szCs w:val="28"/>
+              </w:rPr>
+              <w:tab/>
+            </w:r>
+            <w:r>
+              <w:rPr>
+                <w:rFonts w:ascii="Consolas" w:hAnsi="Consolas" w:cs="Consolas"/>
+                <w:color w:val="000000"/>
+                <w:sz w:val="24"/>
+                <w:szCs w:val="28"/>
+              </w:rPr>
+              <w:tab/>
+            </w:r>
+            <w:r>
+              <w:rPr>
+                <w:rFonts w:ascii="Consolas" w:hAnsi="Consolas" w:cs="Consolas"/>
+                <w:color w:val="3F5FBF"/>
+                <w:sz w:val="24"/>
+                <w:szCs w:val="28"/>
+              </w:rPr>
+              <w:t xml:space="preserve">&lt;!-- </w:t>
+            </w:r>
+            <w:r>
+              <w:rPr>
+                <w:rFonts w:ascii="Consolas" w:hAnsi="Consolas" w:cs="Consolas"/>
+                <w:color w:val="3F5FBF"/>
+                <w:sz w:val="24"/>
+                <w:szCs w:val="28"/>
+              </w:rPr>
+              <w:t>在获取连接的时候检查有效性</w:t>
+            </w:r>
+            <w:r>
+              <w:rPr>
+                <w:rFonts w:ascii="Consolas" w:hAnsi="Consolas" w:cs="Consolas"/>
+                <w:color w:val="3F5FBF"/>
+                <w:sz w:val="24"/>
+                <w:szCs w:val="28"/>
+              </w:rPr>
+              <w:t xml:space="preserve">, </w:t>
+            </w:r>
+            <w:r>
+              <w:rPr>
+                <w:rFonts w:ascii="Consolas" w:hAnsi="Consolas" w:cs="Consolas"/>
+                <w:color w:val="3F5FBF"/>
+                <w:sz w:val="24"/>
+                <w:szCs w:val="28"/>
+              </w:rPr>
+              <w:t>默认</w:t>
+            </w:r>
+            <w:r>
+              <w:rPr>
+                <w:rFonts w:ascii="Consolas" w:hAnsi="Consolas" w:cs="Consolas"/>
+                <w:color w:val="3F5FBF"/>
+                <w:sz w:val="24"/>
+                <w:szCs w:val="28"/>
+              </w:rPr>
+              <w:t>false --&gt;</w:t>
+            </w:r>
+          </w:p>
+          <w:p>
+            <w:pPr>
+              <w:widowControl w:val="0"/>
+              <w:autoSpaceDE w:val="0"/>
+              <w:autoSpaceDN w:val="0"/>
+              <w:adjustRightInd w:val="0"/>
+              <w:spacing w:after="0"/>
+              <w:rPr>
+                <w:rFonts w:ascii="Consolas" w:hAnsi="Consolas" w:cs="Consolas"/>
+                <w:sz w:val="24"/>
+                <w:szCs w:val="28"/>
+              </w:rPr>
+            </w:pPr>
+            <w:r>
+              <w:rPr>
+                <w:rFonts w:ascii="Consolas" w:hAnsi="Consolas" w:cs="Consolas"/>
+                <w:color w:val="000000"/>
+                <w:sz w:val="24"/>
+                <w:szCs w:val="28"/>
+              </w:rPr>
+              <w:tab/>
+            </w:r>
+            <w:r>
+              <w:rPr>
+                <w:rFonts w:ascii="Consolas" w:hAnsi="Consolas" w:cs="Consolas"/>
+                <w:color w:val="000000"/>
+                <w:sz w:val="24"/>
+                <w:szCs w:val="28"/>
+              </w:rPr>
+              <w:tab/>
+            </w:r>
+            <w:r>
+              <w:rPr>
+                <w:rFonts w:ascii="Consolas" w:hAnsi="Consolas" w:cs="Consolas"/>
+                <w:color w:val="008080"/>
+                <w:sz w:val="24"/>
+                <w:szCs w:val="28"/>
+              </w:rPr>
+              <w:t>&lt;</w:t>
+            </w:r>
+            <w:r>
+              <w:rPr>
+                <w:rFonts w:ascii="Consolas" w:hAnsi="Consolas" w:cs="Consolas"/>
+                <w:color w:val="3F7F7F"/>
+                <w:sz w:val="24"/>
+                <w:szCs w:val="28"/>
+              </w:rPr>
+              <w:t>property</w:t>
+            </w:r>
+            <w:r>
+              <w:rPr>
+                <w:rFonts w:ascii="Consolas" w:hAnsi="Consolas" w:cs="Consolas"/>
+                <w:sz w:val="24"/>
+                <w:szCs w:val="28"/>
+              </w:rPr>
+              <w:t xml:space="preserve"> </w:t>
+            </w:r>
+            <w:r>
+              <w:rPr>
+                <w:rFonts w:ascii="Consolas" w:hAnsi="Consolas" w:cs="Consolas"/>
+                <w:color w:val="7F007F"/>
+                <w:sz w:val="24"/>
+                <w:szCs w:val="28"/>
+              </w:rPr>
+              <w:t>name</w:t>
+            </w:r>
+            <w:r>
+              <w:rPr>
+                <w:rFonts w:ascii="Consolas" w:hAnsi="Consolas" w:cs="Consolas"/>
+                <w:color w:val="000000"/>
+                <w:sz w:val="24"/>
+                <w:szCs w:val="28"/>
+              </w:rPr>
+              <w:t>=</w:t>
+            </w:r>
+            <w:r>
+              <w:rPr>
+                <w:rFonts w:ascii="Consolas" w:hAnsi="Consolas" w:cs="Consolas"/>
+                <w:i/>
+                <w:iCs/>
+                <w:color w:val="2A00FF"/>
+                <w:sz w:val="24"/>
+                <w:szCs w:val="28"/>
+              </w:rPr>
+              <w:t>"testOnBorrow"</w:t>
+            </w:r>
+            <w:r>
+              <w:rPr>
+                <w:rFonts w:ascii="Consolas" w:hAnsi="Consolas" w:cs="Consolas"/>
+                <w:sz w:val="24"/>
+                <w:szCs w:val="28"/>
+              </w:rPr>
+              <w:t xml:space="preserve"> </w:t>
+            </w:r>
+            <w:r>
+              <w:rPr>
+                <w:rFonts w:ascii="Consolas" w:hAnsi="Consolas" w:cs="Consolas"/>
+                <w:color w:val="7F007F"/>
+                <w:sz w:val="24"/>
+                <w:szCs w:val="28"/>
+              </w:rPr>
+              <w:t>value</w:t>
+            </w:r>
+            <w:r>
+              <w:rPr>
+                <w:rFonts w:ascii="Consolas" w:hAnsi="Consolas" w:cs="Consolas"/>
+                <w:color w:val="000000"/>
+                <w:sz w:val="24"/>
+                <w:szCs w:val="28"/>
+              </w:rPr>
+              <w:t>=</w:t>
+            </w:r>
+            <w:r>
+              <w:rPr>
+                <w:rFonts w:ascii="Consolas" w:hAnsi="Consolas" w:cs="Consolas"/>
+                <w:i/>
+                <w:iCs/>
+                <w:color w:val="2A00FF"/>
+                <w:sz w:val="24"/>
+                <w:szCs w:val="28"/>
+              </w:rPr>
+              <w:t>"true"</w:t>
+            </w:r>
+            <w:r>
+              <w:rPr>
+                <w:rFonts w:ascii="Consolas" w:hAnsi="Consolas" w:cs="Consolas"/>
+                <w:sz w:val="24"/>
+                <w:szCs w:val="28"/>
+              </w:rPr>
+              <w:t xml:space="preserve"> </w:t>
+            </w:r>
+            <w:r>
+              <w:rPr>
+                <w:rFonts w:ascii="Consolas" w:hAnsi="Consolas" w:cs="Consolas"/>
+                <w:color w:val="008080"/>
+                <w:sz w:val="24"/>
+                <w:szCs w:val="28"/>
+              </w:rPr>
+              <w:t>/&gt;</w:t>
+            </w:r>
+          </w:p>
+          <w:p>
+            <w:pPr>
+              <w:widowControl w:val="0"/>
+              <w:autoSpaceDE w:val="0"/>
+              <w:autoSpaceDN w:val="0"/>
+              <w:adjustRightInd w:val="0"/>
+              <w:spacing w:after="0"/>
+              <w:rPr>
+                <w:rFonts w:ascii="Consolas" w:hAnsi="Consolas" w:cs="Consolas"/>
+                <w:sz w:val="24"/>
+                <w:szCs w:val="28"/>
+              </w:rPr>
+            </w:pPr>
+            <w:r>
+              <w:rPr>
+                <w:rFonts w:ascii="Consolas" w:hAnsi="Consolas" w:cs="Consolas"/>
+                <w:color w:val="000000"/>
+                <w:sz w:val="24"/>
+                <w:szCs w:val="28"/>
+              </w:rPr>
+              <w:tab/>
+            </w:r>
+            <w:r>
+              <w:rPr>
+                <w:rFonts w:ascii="Consolas" w:hAnsi="Consolas" w:cs="Consolas"/>
+                <w:color w:val="000000"/>
+                <w:sz w:val="24"/>
+                <w:szCs w:val="28"/>
+              </w:rPr>
+              <w:tab/>
+            </w:r>
+            <w:r>
+              <w:rPr>
+                <w:rFonts w:ascii="Consolas" w:hAnsi="Consolas" w:cs="Consolas"/>
+                <w:color w:val="3F5FBF"/>
+                <w:sz w:val="24"/>
+                <w:szCs w:val="28"/>
+              </w:rPr>
+              <w:t xml:space="preserve">&lt;!-- </w:t>
+            </w:r>
+            <w:r>
+              <w:rPr>
+                <w:rFonts w:ascii="Consolas" w:hAnsi="Consolas" w:cs="Consolas"/>
+                <w:color w:val="3F5FBF"/>
+                <w:sz w:val="24"/>
+                <w:szCs w:val="28"/>
+              </w:rPr>
+              <w:t>在空闲时检查有效性</w:t>
+            </w:r>
+            <w:r>
+              <w:rPr>
+                <w:rFonts w:ascii="Consolas" w:hAnsi="Consolas" w:cs="Consolas"/>
+                <w:color w:val="3F5FBF"/>
+                <w:sz w:val="24"/>
+                <w:szCs w:val="28"/>
+              </w:rPr>
+              <w:t xml:space="preserve">, </w:t>
+            </w:r>
+            <w:r>
+              <w:rPr>
+                <w:rFonts w:ascii="Consolas" w:hAnsi="Consolas" w:cs="Consolas"/>
+                <w:color w:val="3F5FBF"/>
+                <w:sz w:val="24"/>
+                <w:szCs w:val="28"/>
+              </w:rPr>
+              <w:t>默认</w:t>
+            </w:r>
+            <w:r>
+              <w:rPr>
+                <w:rFonts w:ascii="Consolas" w:hAnsi="Consolas" w:cs="Consolas"/>
+                <w:color w:val="3F5FBF"/>
+                <w:sz w:val="24"/>
+                <w:szCs w:val="28"/>
+              </w:rPr>
+              <w:t>false --&gt;</w:t>
+            </w:r>
+          </w:p>
+          <w:p>
+            <w:pPr>
+              <w:widowControl w:val="0"/>
+              <w:autoSpaceDE w:val="0"/>
+              <w:autoSpaceDN w:val="0"/>
+              <w:adjustRightInd w:val="0"/>
+              <w:spacing w:after="0"/>
+              <w:rPr>
+                <w:rFonts w:ascii="Consolas" w:hAnsi="Consolas" w:cs="Consolas"/>
+                <w:sz w:val="24"/>
+                <w:szCs w:val="28"/>
+              </w:rPr>
+            </w:pPr>
+            <w:r>
+              <w:rPr>
+                <w:rFonts w:ascii="Consolas" w:hAnsi="Consolas" w:cs="Consolas"/>
+                <w:color w:val="000000"/>
+                <w:sz w:val="24"/>
+                <w:szCs w:val="28"/>
+              </w:rPr>
+              <w:tab/>
+            </w:r>
+            <w:r>
+              <w:rPr>
+                <w:rFonts w:ascii="Consolas" w:hAnsi="Consolas" w:cs="Consolas"/>
+                <w:color w:val="000000"/>
+                <w:sz w:val="24"/>
+                <w:szCs w:val="28"/>
+              </w:rPr>
+              <w:tab/>
+            </w:r>
+            <w:r>
+              <w:rPr>
+                <w:rFonts w:ascii="Consolas" w:hAnsi="Consolas" w:cs="Consolas"/>
+                <w:color w:val="008080"/>
+                <w:sz w:val="24"/>
+                <w:szCs w:val="28"/>
+              </w:rPr>
+              <w:t>&lt;</w:t>
+            </w:r>
+            <w:r>
+              <w:rPr>
+                <w:rFonts w:ascii="Consolas" w:hAnsi="Consolas" w:cs="Consolas"/>
+                <w:color w:val="3F7F7F"/>
+                <w:sz w:val="24"/>
+                <w:szCs w:val="28"/>
+              </w:rPr>
+              <w:t>property</w:t>
+            </w:r>
+            <w:r>
+              <w:rPr>
+                <w:rFonts w:ascii="Consolas" w:hAnsi="Consolas" w:cs="Consolas"/>
+                <w:sz w:val="24"/>
+                <w:szCs w:val="28"/>
+              </w:rPr>
+              <w:t xml:space="preserve"> </w:t>
+            </w:r>
+            <w:r>
+              <w:rPr>
+                <w:rFonts w:ascii="Consolas" w:hAnsi="Consolas" w:cs="Consolas"/>
+                <w:color w:val="7F007F"/>
+                <w:sz w:val="24"/>
+                <w:szCs w:val="28"/>
+              </w:rPr>
+              <w:t>name</w:t>
+            </w:r>
+            <w:r>
+              <w:rPr>
+                <w:rFonts w:ascii="Consolas" w:hAnsi="Consolas" w:cs="Consolas"/>
+                <w:color w:val="000000"/>
+                <w:sz w:val="24"/>
+                <w:szCs w:val="28"/>
+              </w:rPr>
+              <w:t>=</w:t>
+            </w:r>
+            <w:r>
+              <w:rPr>
+                <w:rFonts w:ascii="Consolas" w:hAnsi="Consolas" w:cs="Consolas"/>
+                <w:i/>
+                <w:iCs/>
+                <w:color w:val="2A00FF"/>
+                <w:sz w:val="24"/>
+                <w:szCs w:val="28"/>
+              </w:rPr>
+              <w:t>"testWhileIdle"</w:t>
+            </w:r>
+            <w:r>
+              <w:rPr>
+                <w:rFonts w:ascii="Consolas" w:hAnsi="Consolas" w:cs="Consolas"/>
+                <w:sz w:val="24"/>
+                <w:szCs w:val="28"/>
+              </w:rPr>
+              <w:t xml:space="preserve"> </w:t>
+            </w:r>
+            <w:r>
+              <w:rPr>
+                <w:rFonts w:ascii="Consolas" w:hAnsi="Consolas" w:cs="Consolas"/>
+                <w:color w:val="7F007F"/>
+                <w:sz w:val="24"/>
+                <w:szCs w:val="28"/>
+              </w:rPr>
+              <w:t>value</w:t>
+            </w:r>
+            <w:r>
+              <w:rPr>
+                <w:rFonts w:ascii="Consolas" w:hAnsi="Consolas" w:cs="Consolas"/>
+                <w:color w:val="000000"/>
+                <w:sz w:val="24"/>
+                <w:szCs w:val="28"/>
+              </w:rPr>
+              <w:t>=</w:t>
+            </w:r>
+            <w:r>
+              <w:rPr>
+                <w:rFonts w:ascii="Consolas" w:hAnsi="Consolas" w:cs="Consolas"/>
+                <w:i/>
+                <w:iCs/>
+                <w:color w:val="2A00FF"/>
+                <w:sz w:val="24"/>
+                <w:szCs w:val="28"/>
+              </w:rPr>
+              <w:t>"true"</w:t>
+            </w:r>
+            <w:r>
+              <w:rPr>
+                <w:rFonts w:ascii="Consolas" w:hAnsi="Consolas" w:cs="Consolas"/>
+                <w:sz w:val="24"/>
+                <w:szCs w:val="28"/>
+              </w:rPr>
+              <w:t xml:space="preserve"> </w:t>
+            </w:r>
+            <w:r>
+              <w:rPr>
+                <w:rFonts w:ascii="Consolas" w:hAnsi="Consolas" w:cs="Consolas"/>
+                <w:color w:val="008080"/>
+                <w:sz w:val="24"/>
+                <w:szCs w:val="28"/>
+              </w:rPr>
+              <w:t>/&gt;</w:t>
+            </w:r>
+          </w:p>
+          <w:p>
+            <w:pPr>
+              <w:widowControl w:val="0"/>
+              <w:autoSpaceDE w:val="0"/>
+              <w:autoSpaceDN w:val="0"/>
+              <w:adjustRightInd w:val="0"/>
+              <w:spacing w:after="0"/>
+              <w:rPr>
+                <w:rFonts w:ascii="Consolas" w:hAnsi="Consolas" w:cs="Consolas"/>
+                <w:sz w:val="24"/>
+                <w:szCs w:val="28"/>
+              </w:rPr>
+            </w:pPr>
+            <w:r>
+              <w:rPr>
+                <w:rFonts w:ascii="Consolas" w:hAnsi="Consolas" w:cs="Consolas"/>
+                <w:color w:val="000000"/>
+                <w:sz w:val="24"/>
+                <w:szCs w:val="28"/>
+              </w:rPr>
+              <w:tab/>
+            </w:r>
+            <w:r>
+              <w:rPr>
+                <w:rFonts w:ascii="Consolas" w:hAnsi="Consolas" w:cs="Consolas"/>
+                <w:color w:val="000000"/>
+                <w:sz w:val="24"/>
+                <w:szCs w:val="28"/>
+              </w:rPr>
+              <w:tab/>
+            </w:r>
+            <w:r>
+              <w:rPr>
+                <w:rFonts w:ascii="Consolas" w:hAnsi="Consolas" w:cs="Consolas"/>
+                <w:color w:val="3F5FBF"/>
+                <w:sz w:val="24"/>
+                <w:szCs w:val="28"/>
+              </w:rPr>
+              <w:t xml:space="preserve">&lt;!-- </w:t>
+            </w:r>
+            <w:r>
+              <w:rPr>
+                <w:rFonts w:ascii="Consolas" w:hAnsi="Consolas" w:cs="Consolas"/>
+                <w:color w:val="3F5FBF"/>
+                <w:sz w:val="24"/>
+                <w:szCs w:val="28"/>
+              </w:rPr>
+              <w:t>连接耗尽时是否阻塞</w:t>
+            </w:r>
+            <w:r>
+              <w:rPr>
+                <w:rFonts w:ascii="Consolas" w:hAnsi="Consolas" w:cs="Consolas"/>
+                <w:color w:val="3F5FBF"/>
+                <w:sz w:val="24"/>
+                <w:szCs w:val="28"/>
+              </w:rPr>
+              <w:t>, false</w:t>
+            </w:r>
+            <w:r>
+              <w:rPr>
+                <w:rFonts w:ascii="Consolas" w:hAnsi="Consolas" w:cs="Consolas"/>
+                <w:color w:val="3F5FBF"/>
+                <w:sz w:val="24"/>
+                <w:szCs w:val="28"/>
+              </w:rPr>
+              <w:t>报异常</w:t>
+            </w:r>
+            <w:r>
+              <w:rPr>
+                <w:rFonts w:ascii="Consolas" w:hAnsi="Consolas" w:cs="Consolas"/>
+                <w:color w:val="3F5FBF"/>
+                <w:sz w:val="24"/>
+                <w:szCs w:val="28"/>
+              </w:rPr>
+              <w:t>,</w:t>
+            </w:r>
+            <w:r>
+              <w:rPr>
+                <w:rFonts w:ascii="Consolas" w:hAnsi="Consolas" w:cs="Consolas"/>
+                <w:color w:val="3F5FBF"/>
+                <w:sz w:val="24"/>
+                <w:szCs w:val="28"/>
+                <w:u w:val="single"/>
+              </w:rPr>
+              <w:t>ture</w:t>
+            </w:r>
+            <w:r>
+              <w:rPr>
+                <w:rFonts w:ascii="Consolas" w:hAnsi="Consolas" w:cs="Consolas"/>
+                <w:color w:val="3F5FBF"/>
+                <w:sz w:val="24"/>
+                <w:szCs w:val="28"/>
+              </w:rPr>
+              <w:t>阻塞直到超时</w:t>
+            </w:r>
+            <w:r>
+              <w:rPr>
+                <w:rFonts w:ascii="Consolas" w:hAnsi="Consolas" w:cs="Consolas"/>
+                <w:color w:val="3F5FBF"/>
+                <w:sz w:val="24"/>
+                <w:szCs w:val="28"/>
+              </w:rPr>
+              <w:t xml:space="preserve">, </w:t>
+            </w:r>
+            <w:r>
+              <w:rPr>
+                <w:rFonts w:ascii="Consolas" w:hAnsi="Consolas" w:cs="Consolas"/>
+                <w:color w:val="3F5FBF"/>
+                <w:sz w:val="24"/>
+                <w:szCs w:val="28"/>
+              </w:rPr>
+              <w:t>默认</w:t>
+            </w:r>
+            <w:r>
+              <w:rPr>
+                <w:rFonts w:ascii="Consolas" w:hAnsi="Consolas" w:cs="Consolas"/>
+                <w:color w:val="3F5FBF"/>
+                <w:sz w:val="24"/>
+                <w:szCs w:val="28"/>
+              </w:rPr>
+              <w:t>true --&gt;</w:t>
+            </w:r>
+          </w:p>
+          <w:p>
+            <w:pPr>
+              <w:widowControl w:val="0"/>
+              <w:autoSpaceDE w:val="0"/>
+              <w:autoSpaceDN w:val="0"/>
+              <w:adjustRightInd w:val="0"/>
+              <w:spacing w:after="0"/>
+              <w:rPr>
+                <w:rFonts w:ascii="Consolas" w:hAnsi="Consolas" w:cs="Consolas"/>
+                <w:sz w:val="24"/>
+                <w:szCs w:val="28"/>
+              </w:rPr>
+            </w:pPr>
+            <w:r>
+              <w:rPr>
+                <w:rFonts w:ascii="Consolas" w:hAnsi="Consolas" w:cs="Consolas"/>
+                <w:color w:val="000000"/>
+                <w:sz w:val="24"/>
+                <w:szCs w:val="28"/>
+              </w:rPr>
+              <w:tab/>
+            </w:r>
+            <w:r>
+              <w:rPr>
+                <w:rFonts w:ascii="Consolas" w:hAnsi="Consolas" w:cs="Consolas"/>
+                <w:color w:val="000000"/>
+                <w:sz w:val="24"/>
+                <w:szCs w:val="28"/>
+              </w:rPr>
+              <w:tab/>
+            </w:r>
+            <w:r>
+              <w:rPr>
+                <w:rFonts w:ascii="Consolas" w:hAnsi="Consolas" w:cs="Consolas"/>
+                <w:color w:val="008080"/>
+                <w:sz w:val="24"/>
+                <w:szCs w:val="28"/>
+              </w:rPr>
+              <w:t>&lt;</w:t>
+            </w:r>
+            <w:r>
+              <w:rPr>
+                <w:rFonts w:ascii="Consolas" w:hAnsi="Consolas" w:cs="Consolas"/>
+                <w:color w:val="3F7F7F"/>
+                <w:sz w:val="24"/>
+                <w:szCs w:val="28"/>
+              </w:rPr>
+              <w:t>property</w:t>
+            </w:r>
+            <w:r>
+              <w:rPr>
+                <w:rFonts w:ascii="Consolas" w:hAnsi="Consolas" w:cs="Consolas"/>
+                <w:sz w:val="24"/>
+                <w:szCs w:val="28"/>
+              </w:rPr>
+              <w:t xml:space="preserve"> </w:t>
+            </w:r>
+            <w:r>
+              <w:rPr>
+                <w:rFonts w:ascii="Consolas" w:hAnsi="Consolas" w:cs="Consolas"/>
+                <w:color w:val="7F007F"/>
+                <w:sz w:val="24"/>
+                <w:szCs w:val="28"/>
+              </w:rPr>
+              <w:t>name</w:t>
+            </w:r>
+            <w:r>
+              <w:rPr>
+                <w:rFonts w:ascii="Consolas" w:hAnsi="Consolas" w:cs="Consolas"/>
+                <w:color w:val="000000"/>
+                <w:sz w:val="24"/>
+                <w:szCs w:val="28"/>
+              </w:rPr>
+              <w:t>=</w:t>
+            </w:r>
+            <w:r>
+              <w:rPr>
+                <w:rFonts w:ascii="Consolas" w:hAnsi="Consolas" w:cs="Consolas"/>
+                <w:i/>
+                <w:iCs/>
+                <w:color w:val="2A00FF"/>
+                <w:sz w:val="24"/>
+                <w:szCs w:val="28"/>
+              </w:rPr>
+              <w:t xml:space="preserve">"blockWhenExhausted" </w:t>
+            </w:r>
+            <w:r>
+              <w:rPr>
+                <w:rFonts w:ascii="Consolas" w:hAnsi="Consolas" w:cs="Consolas"/>
+                <w:color w:val="7F007F"/>
+                <w:sz w:val="24"/>
+                <w:szCs w:val="28"/>
+              </w:rPr>
+              <w:t>value</w:t>
+            </w:r>
+            <w:r>
+              <w:rPr>
+                <w:rFonts w:ascii="Consolas" w:hAnsi="Consolas" w:cs="Consolas"/>
+                <w:color w:val="000000"/>
+                <w:sz w:val="24"/>
+                <w:szCs w:val="28"/>
+              </w:rPr>
+              <w:t>=</w:t>
+            </w:r>
+            <w:r>
+              <w:rPr>
+                <w:rFonts w:ascii="Consolas" w:hAnsi="Consolas" w:cs="Consolas"/>
+                <w:i/>
+                <w:iCs/>
+                <w:color w:val="2A00FF"/>
+                <w:sz w:val="24"/>
+                <w:szCs w:val="28"/>
+              </w:rPr>
+              <w:t>"false"</w:t>
+            </w:r>
+            <w:r>
+              <w:rPr>
+                <w:rFonts w:ascii="Consolas" w:hAnsi="Consolas" w:cs="Consolas"/>
+                <w:sz w:val="24"/>
+                <w:szCs w:val="28"/>
+              </w:rPr>
+              <w:t xml:space="preserve"> </w:t>
+            </w:r>
+            <w:r>
+              <w:rPr>
+                <w:rFonts w:ascii="Consolas" w:hAnsi="Consolas" w:cs="Consolas"/>
+                <w:color w:val="008080"/>
+                <w:sz w:val="24"/>
+                <w:szCs w:val="28"/>
+              </w:rPr>
+              <w:t>/&gt;</w:t>
+            </w:r>
+          </w:p>
+          <w:p>
+            <w:pPr>
+              <w:widowControl w:val="0"/>
+              <w:autoSpaceDE w:val="0"/>
+              <w:autoSpaceDN w:val="0"/>
+              <w:adjustRightInd w:val="0"/>
+              <w:spacing w:after="0"/>
+              <w:rPr>
+                <w:rFonts w:ascii="Consolas" w:hAnsi="Consolas" w:cs="Consolas"/>
+                <w:sz w:val="24"/>
+                <w:szCs w:val="28"/>
+              </w:rPr>
+            </w:pPr>
+            <w:r>
+              <w:rPr>
+                <w:rFonts w:ascii="Consolas" w:hAnsi="Consolas" w:cs="Consolas"/>
+                <w:color w:val="000000"/>
+                <w:sz w:val="24"/>
+                <w:szCs w:val="28"/>
+              </w:rPr>
+              <w:tab/>
+            </w:r>
+            <w:r>
+              <w:rPr>
+                <w:rFonts w:ascii="Consolas" w:hAnsi="Consolas" w:cs="Consolas"/>
+                <w:color w:val="008080"/>
+                <w:sz w:val="24"/>
+                <w:szCs w:val="28"/>
+              </w:rPr>
+              <w:t>&lt;/</w:t>
+            </w:r>
+            <w:r>
+              <w:rPr>
+                <w:rFonts w:ascii="Consolas" w:hAnsi="Consolas" w:cs="Consolas"/>
+                <w:color w:val="3F7F7F"/>
+                <w:sz w:val="24"/>
+                <w:szCs w:val="28"/>
+              </w:rPr>
+              <w:t>bean</w:t>
+            </w:r>
+            <w:r>
+              <w:rPr>
+                <w:rFonts w:ascii="Consolas" w:hAnsi="Consolas" w:cs="Consolas"/>
+                <w:color w:val="008080"/>
+                <w:sz w:val="24"/>
+                <w:szCs w:val="28"/>
+              </w:rPr>
+              <w:t>&gt;</w:t>
+            </w:r>
+          </w:p>
+          <w:p>
+            <w:pPr>
+              <w:widowControl w:val="0"/>
+              <w:autoSpaceDE w:val="0"/>
+              <w:autoSpaceDN w:val="0"/>
+              <w:adjustRightInd w:val="0"/>
+              <w:spacing w:after="0"/>
+              <w:rPr>
+                <w:rFonts w:ascii="Consolas" w:hAnsi="Consolas" w:cs="Consolas"/>
+                <w:sz w:val="24"/>
+                <w:szCs w:val="28"/>
+              </w:rPr>
+            </w:pPr>
+            <w:r>
+              <w:rPr>
+                <w:rFonts w:ascii="Consolas" w:hAnsi="Consolas" w:cs="Consolas"/>
+                <w:color w:val="000000"/>
+                <w:sz w:val="24"/>
+                <w:szCs w:val="28"/>
+              </w:rPr>
+              <w:tab/>
+            </w:r>
+          </w:p>
+          <w:p>
+            <w:pPr>
+              <w:widowControl w:val="0"/>
+              <w:autoSpaceDE w:val="0"/>
+              <w:autoSpaceDN w:val="0"/>
+              <w:adjustRightInd w:val="0"/>
+              <w:spacing w:after="0"/>
+              <w:rPr>
+                <w:rFonts w:ascii="Consolas" w:hAnsi="Consolas" w:cs="Consolas"/>
+                <w:sz w:val="24"/>
+                <w:szCs w:val="28"/>
+              </w:rPr>
+            </w:pPr>
+            <w:r>
+              <w:rPr>
+                <w:rFonts w:ascii="Consolas" w:hAnsi="Consolas" w:cs="Consolas"/>
+                <w:color w:val="000000"/>
+                <w:sz w:val="24"/>
+                <w:szCs w:val="28"/>
+              </w:rPr>
+              <w:t xml:space="preserve">     </w:t>
+            </w:r>
+            <w:r>
+              <w:rPr>
+                <w:rFonts w:ascii="Consolas" w:hAnsi="Consolas" w:cs="Consolas"/>
+                <w:color w:val="3F5FBF"/>
+                <w:sz w:val="24"/>
+                <w:szCs w:val="28"/>
+              </w:rPr>
+              <w:t xml:space="preserve">&lt;!-- </w:t>
+            </w:r>
+            <w:r>
+              <w:rPr>
+                <w:rFonts w:ascii="Consolas" w:hAnsi="Consolas" w:cs="Consolas"/>
+                <w:color w:val="3F5FBF"/>
+                <w:sz w:val="24"/>
+                <w:szCs w:val="28"/>
+                <w:u w:val="single"/>
+              </w:rPr>
+              <w:t>redis</w:t>
+            </w:r>
+            <w:r>
+              <w:rPr>
+                <w:rFonts w:ascii="Consolas" w:hAnsi="Consolas" w:cs="Consolas"/>
+                <w:color w:val="3F5FBF"/>
+                <w:sz w:val="24"/>
+                <w:szCs w:val="28"/>
+              </w:rPr>
+              <w:t>连接工厂</w:t>
+            </w:r>
+            <w:r>
+              <w:rPr>
+                <w:rFonts w:ascii="Consolas" w:hAnsi="Consolas" w:cs="Consolas"/>
+                <w:color w:val="3F5FBF"/>
+                <w:sz w:val="24"/>
+                <w:szCs w:val="28"/>
+              </w:rPr>
+              <w:t xml:space="preserve"> --&gt;</w:t>
+            </w:r>
+          </w:p>
+          <w:p>
+            <w:pPr>
+              <w:widowControl w:val="0"/>
+              <w:autoSpaceDE w:val="0"/>
+              <w:autoSpaceDN w:val="0"/>
+              <w:adjustRightInd w:val="0"/>
+              <w:spacing w:after="0"/>
+              <w:rPr>
+                <w:rFonts w:ascii="Consolas" w:hAnsi="Consolas" w:cs="Consolas"/>
+                <w:sz w:val="24"/>
+                <w:szCs w:val="28"/>
+              </w:rPr>
+            </w:pPr>
+            <w:r>
+              <w:rPr>
+                <w:rFonts w:ascii="Consolas" w:hAnsi="Consolas" w:cs="Consolas"/>
+                <w:color w:val="000000"/>
+                <w:sz w:val="24"/>
+                <w:szCs w:val="28"/>
+              </w:rPr>
+              <w:t xml:space="preserve">     </w:t>
+            </w:r>
+            <w:r>
+              <w:rPr>
+                <w:rFonts w:ascii="Consolas" w:hAnsi="Consolas" w:cs="Consolas"/>
+                <w:color w:val="008080"/>
+                <w:sz w:val="24"/>
+                <w:szCs w:val="28"/>
+              </w:rPr>
+              <w:t>&lt;</w:t>
+            </w:r>
+            <w:r>
+              <w:rPr>
+                <w:rFonts w:ascii="Consolas" w:hAnsi="Consolas" w:cs="Consolas"/>
+                <w:color w:val="3F7F7F"/>
+                <w:sz w:val="24"/>
+                <w:szCs w:val="28"/>
+              </w:rPr>
+              <w:t>bean</w:t>
+            </w:r>
+            <w:r>
+              <w:rPr>
+                <w:rFonts w:ascii="Consolas" w:hAnsi="Consolas" w:cs="Consolas"/>
+                <w:sz w:val="24"/>
+                <w:szCs w:val="28"/>
+              </w:rPr>
+              <w:t xml:space="preserve"> </w:t>
+            </w:r>
+            <w:r>
+              <w:rPr>
+                <w:rFonts w:ascii="Consolas" w:hAnsi="Consolas" w:cs="Consolas"/>
+                <w:color w:val="7F007F"/>
+                <w:sz w:val="24"/>
+                <w:szCs w:val="28"/>
+              </w:rPr>
+              <w:t>id</w:t>
+            </w:r>
+            <w:r>
+              <w:rPr>
+                <w:rFonts w:ascii="Consolas" w:hAnsi="Consolas" w:cs="Consolas"/>
+                <w:color w:val="000000"/>
+                <w:sz w:val="24"/>
+                <w:szCs w:val="28"/>
+              </w:rPr>
+              <w:t>=</w:t>
+            </w:r>
+            <w:r>
+              <w:rPr>
+                <w:rFonts w:ascii="Consolas" w:hAnsi="Consolas" w:cs="Consolas"/>
+                <w:i/>
+                <w:iCs/>
+                <w:color w:val="2A00FF"/>
+                <w:sz w:val="24"/>
+                <w:szCs w:val="28"/>
+              </w:rPr>
+              <w:t>"connectionFactory"</w:t>
+            </w:r>
+            <w:r>
+              <w:rPr>
+                <w:rFonts w:ascii="Consolas" w:hAnsi="Consolas" w:cs="Consolas"/>
+                <w:sz w:val="24"/>
+                <w:szCs w:val="28"/>
+              </w:rPr>
+              <w:t xml:space="preserve"> </w:t>
+            </w:r>
+            <w:r>
+              <w:rPr>
+                <w:rFonts w:ascii="Consolas" w:hAnsi="Consolas" w:cs="Consolas"/>
+                <w:color w:val="7F007F"/>
+                <w:sz w:val="24"/>
+                <w:szCs w:val="28"/>
+              </w:rPr>
+              <w:t>class</w:t>
+            </w:r>
+            <w:r>
+              <w:rPr>
+                <w:rFonts w:ascii="Consolas" w:hAnsi="Consolas" w:cs="Consolas"/>
+                <w:color w:val="000000"/>
+                <w:sz w:val="24"/>
+                <w:szCs w:val="28"/>
+              </w:rPr>
+              <w:t>=</w:t>
+            </w:r>
+            <w:r>
+              <w:rPr>
+                <w:rFonts w:ascii="Consolas" w:hAnsi="Consolas" w:cs="Consolas"/>
+                <w:i/>
+                <w:iCs/>
+                <w:color w:val="2A00FF"/>
+                <w:sz w:val="24"/>
+                <w:szCs w:val="28"/>
+              </w:rPr>
+              <w:t>"org.springframework.data.redis.connection.jedis.JedisConnectionFactory"</w:t>
+            </w:r>
+            <w:r>
+              <w:rPr>
+                <w:rFonts w:ascii="Consolas" w:hAnsi="Consolas" w:cs="Consolas"/>
+                <w:color w:val="008080"/>
+                <w:sz w:val="24"/>
+                <w:szCs w:val="28"/>
+              </w:rPr>
+              <w:t>&gt;</w:t>
+            </w:r>
+          </w:p>
+          <w:p>
+            <w:pPr>
+              <w:widowControl w:val="0"/>
+              <w:autoSpaceDE w:val="0"/>
+              <w:autoSpaceDN w:val="0"/>
+              <w:adjustRightInd w:val="0"/>
+              <w:spacing w:after="0"/>
+              <w:rPr>
+                <w:rFonts w:ascii="Consolas" w:hAnsi="Consolas" w:cs="Consolas"/>
+                <w:sz w:val="24"/>
+                <w:szCs w:val="28"/>
+              </w:rPr>
+            </w:pPr>
+            <w:r>
+              <w:rPr>
+                <w:rFonts w:ascii="Consolas" w:hAnsi="Consolas" w:cs="Consolas"/>
+                <w:color w:val="000000"/>
+                <w:sz w:val="24"/>
+                <w:szCs w:val="28"/>
+              </w:rPr>
+              <w:t xml:space="preserve">         </w:t>
+            </w:r>
+            <w:r>
+              <w:rPr>
+                <w:rFonts w:ascii="Consolas" w:hAnsi="Consolas" w:cs="Consolas"/>
+                <w:color w:val="008080"/>
+                <w:sz w:val="24"/>
+                <w:szCs w:val="28"/>
+              </w:rPr>
+              <w:t>&lt;</w:t>
+            </w:r>
+            <w:r>
+              <w:rPr>
+                <w:rFonts w:ascii="Consolas" w:hAnsi="Consolas" w:cs="Consolas"/>
+                <w:color w:val="3F7F7F"/>
+                <w:sz w:val="24"/>
+                <w:szCs w:val="28"/>
+              </w:rPr>
+              <w:t>property</w:t>
+            </w:r>
+            <w:r>
+              <w:rPr>
+                <w:rFonts w:ascii="Consolas" w:hAnsi="Consolas" w:cs="Consolas"/>
+                <w:sz w:val="24"/>
+                <w:szCs w:val="28"/>
+              </w:rPr>
+              <w:t xml:space="preserve"> </w:t>
+            </w:r>
+            <w:r>
+              <w:rPr>
+                <w:rFonts w:ascii="Consolas" w:hAnsi="Consolas" w:cs="Consolas"/>
+                <w:color w:val="7F007F"/>
+                <w:sz w:val="24"/>
+                <w:szCs w:val="28"/>
+              </w:rPr>
+              <w:t>name</w:t>
+            </w:r>
+            <w:r>
+              <w:rPr>
+                <w:rFonts w:ascii="Consolas" w:hAnsi="Consolas" w:cs="Consolas"/>
+                <w:color w:val="000000"/>
+                <w:sz w:val="24"/>
+                <w:szCs w:val="28"/>
+              </w:rPr>
+              <w:t>=</w:t>
+            </w:r>
+            <w:r>
+              <w:rPr>
+                <w:rFonts w:ascii="Consolas" w:hAnsi="Consolas" w:cs="Consolas"/>
+                <w:i/>
+                <w:iCs/>
+                <w:color w:val="2A00FF"/>
+                <w:sz w:val="24"/>
+                <w:szCs w:val="28"/>
+              </w:rPr>
+              <w:t>"hostName"</w:t>
+            </w:r>
+            <w:r>
+              <w:rPr>
+                <w:rFonts w:ascii="Consolas" w:hAnsi="Consolas" w:cs="Consolas"/>
+                <w:sz w:val="24"/>
+                <w:szCs w:val="28"/>
+              </w:rPr>
+              <w:t xml:space="preserve"> </w:t>
+            </w:r>
+            <w:r>
+              <w:rPr>
+                <w:rFonts w:ascii="Consolas" w:hAnsi="Consolas" w:cs="Consolas"/>
+                <w:color w:val="7F007F"/>
+                <w:sz w:val="24"/>
+                <w:szCs w:val="28"/>
+              </w:rPr>
+              <w:t>value</w:t>
+            </w:r>
+            <w:r>
+              <w:rPr>
+                <w:rFonts w:ascii="Consolas" w:hAnsi="Consolas" w:cs="Consolas"/>
+                <w:color w:val="000000"/>
+                <w:sz w:val="24"/>
+                <w:szCs w:val="28"/>
+              </w:rPr>
+              <w:t>=</w:t>
+            </w:r>
+            <w:r>
+              <w:rPr>
+                <w:rFonts w:ascii="Consolas" w:hAnsi="Consolas" w:cs="Consolas"/>
+                <w:i/>
+                <w:iCs/>
+                <w:color w:val="2A00FF"/>
+                <w:sz w:val="24"/>
+                <w:szCs w:val="28"/>
+              </w:rPr>
+              <w:t>"127.0.0.1"</w:t>
+            </w:r>
+            <w:r>
+              <w:rPr>
+                <w:rFonts w:ascii="Consolas" w:hAnsi="Consolas" w:cs="Consolas"/>
+                <w:color w:val="008080"/>
+                <w:sz w:val="24"/>
+                <w:szCs w:val="28"/>
+              </w:rPr>
+              <w:t>/&gt;</w:t>
+            </w:r>
+          </w:p>
+          <w:p>
+            <w:pPr>
+              <w:widowControl w:val="0"/>
+              <w:autoSpaceDE w:val="0"/>
+              <w:autoSpaceDN w:val="0"/>
+              <w:adjustRightInd w:val="0"/>
+              <w:spacing w:after="0"/>
+              <w:rPr>
+                <w:rFonts w:ascii="Consolas" w:hAnsi="Consolas" w:cs="Consolas"/>
+                <w:sz w:val="24"/>
+                <w:szCs w:val="28"/>
+              </w:rPr>
+            </w:pPr>
+            <w:r>
+              <w:rPr>
+                <w:rFonts w:ascii="Consolas" w:hAnsi="Consolas" w:cs="Consolas"/>
+                <w:color w:val="000000"/>
+                <w:sz w:val="24"/>
+                <w:szCs w:val="28"/>
+              </w:rPr>
+              <w:t xml:space="preserve">         </w:t>
+            </w:r>
+            <w:r>
+              <w:rPr>
+                <w:rFonts w:ascii="Consolas" w:hAnsi="Consolas" w:cs="Consolas"/>
+                <w:color w:val="008080"/>
+                <w:sz w:val="24"/>
+                <w:szCs w:val="28"/>
+              </w:rPr>
+              <w:t>&lt;</w:t>
+            </w:r>
+            <w:r>
+              <w:rPr>
+                <w:rFonts w:ascii="Consolas" w:hAnsi="Consolas" w:cs="Consolas"/>
+                <w:color w:val="3F7F7F"/>
+                <w:sz w:val="24"/>
+                <w:szCs w:val="28"/>
+              </w:rPr>
+              <w:t>property</w:t>
+            </w:r>
+            <w:r>
+              <w:rPr>
+                <w:rFonts w:ascii="Consolas" w:hAnsi="Consolas" w:cs="Consolas"/>
+                <w:sz w:val="24"/>
+                <w:szCs w:val="28"/>
+              </w:rPr>
+              <w:t xml:space="preserve"> </w:t>
+            </w:r>
+            <w:r>
+              <w:rPr>
+                <w:rFonts w:ascii="Consolas" w:hAnsi="Consolas" w:cs="Consolas"/>
+                <w:color w:val="7F007F"/>
+                <w:sz w:val="24"/>
+                <w:szCs w:val="28"/>
+              </w:rPr>
+              <w:t>name</w:t>
+            </w:r>
+            <w:r>
+              <w:rPr>
+                <w:rFonts w:ascii="Consolas" w:hAnsi="Consolas" w:cs="Consolas"/>
+                <w:color w:val="000000"/>
+                <w:sz w:val="24"/>
+                <w:szCs w:val="28"/>
+              </w:rPr>
+              <w:t>=</w:t>
+            </w:r>
+            <w:r>
+              <w:rPr>
+                <w:rFonts w:ascii="Consolas" w:hAnsi="Consolas" w:cs="Consolas"/>
+                <w:i/>
+                <w:iCs/>
+                <w:color w:val="2A00FF"/>
+                <w:sz w:val="24"/>
+                <w:szCs w:val="28"/>
+              </w:rPr>
+              <w:t>"port"</w:t>
+            </w:r>
+            <w:r>
+              <w:rPr>
+                <w:rFonts w:ascii="Consolas" w:hAnsi="Consolas" w:cs="Consolas"/>
+                <w:sz w:val="24"/>
+                <w:szCs w:val="28"/>
+              </w:rPr>
+              <w:t xml:space="preserve"> </w:t>
+            </w:r>
+            <w:r>
+              <w:rPr>
+                <w:rFonts w:ascii="Consolas" w:hAnsi="Consolas" w:cs="Consolas"/>
+                <w:color w:val="7F007F"/>
+                <w:sz w:val="24"/>
+                <w:szCs w:val="28"/>
+              </w:rPr>
+              <w:t>value</w:t>
+            </w:r>
+            <w:r>
+              <w:rPr>
+                <w:rFonts w:ascii="Consolas" w:hAnsi="Consolas" w:cs="Consolas"/>
+                <w:color w:val="000000"/>
+                <w:sz w:val="24"/>
+                <w:szCs w:val="28"/>
+              </w:rPr>
+              <w:t>=</w:t>
+            </w:r>
+            <w:r>
+              <w:rPr>
+                <w:rFonts w:ascii="Consolas" w:hAnsi="Consolas" w:cs="Consolas"/>
+                <w:i/>
+                <w:iCs/>
+                <w:color w:val="2A00FF"/>
+                <w:sz w:val="24"/>
+                <w:szCs w:val="28"/>
+              </w:rPr>
+              <w:t>"6379"</w:t>
+            </w:r>
+            <w:r>
+              <w:rPr>
+                <w:rFonts w:ascii="Consolas" w:hAnsi="Consolas" w:cs="Consolas"/>
+                <w:color w:val="008080"/>
+                <w:sz w:val="24"/>
+                <w:szCs w:val="28"/>
+              </w:rPr>
+              <w:t>/&gt;</w:t>
+            </w:r>
+          </w:p>
+          <w:p>
+            <w:pPr>
+              <w:widowControl w:val="0"/>
+              <w:autoSpaceDE w:val="0"/>
+              <w:autoSpaceDN w:val="0"/>
+              <w:adjustRightInd w:val="0"/>
+              <w:spacing w:after="0"/>
+              <w:rPr>
+                <w:rFonts w:ascii="Consolas" w:hAnsi="Consolas" w:cs="Consolas"/>
+                <w:sz w:val="24"/>
+                <w:szCs w:val="28"/>
+              </w:rPr>
+            </w:pPr>
+            <w:r>
+              <w:rPr>
+                <w:rFonts w:ascii="Consolas" w:hAnsi="Consolas" w:cs="Consolas"/>
+                <w:color w:val="000000"/>
+                <w:sz w:val="24"/>
+                <w:szCs w:val="28"/>
+              </w:rPr>
+              <w:t xml:space="preserve">         </w:t>
+            </w:r>
+            <w:r>
+              <w:rPr>
+                <w:rFonts w:ascii="Consolas" w:hAnsi="Consolas" w:cs="Consolas"/>
+                <w:color w:val="008080"/>
+                <w:sz w:val="24"/>
+                <w:szCs w:val="28"/>
+              </w:rPr>
+              <w:t>&lt;</w:t>
+            </w:r>
+            <w:r>
+              <w:rPr>
+                <w:rFonts w:ascii="Consolas" w:hAnsi="Consolas" w:cs="Consolas"/>
+                <w:color w:val="3F7F7F"/>
+                <w:sz w:val="24"/>
+                <w:szCs w:val="28"/>
+              </w:rPr>
+              <w:t>property</w:t>
+            </w:r>
+            <w:r>
+              <w:rPr>
+                <w:rFonts w:ascii="Consolas" w:hAnsi="Consolas" w:cs="Consolas"/>
+                <w:sz w:val="24"/>
+                <w:szCs w:val="28"/>
+              </w:rPr>
+              <w:t xml:space="preserve"> </w:t>
+            </w:r>
+            <w:r>
+              <w:rPr>
+                <w:rFonts w:ascii="Consolas" w:hAnsi="Consolas" w:cs="Consolas"/>
+                <w:color w:val="7F007F"/>
+                <w:sz w:val="24"/>
+                <w:szCs w:val="28"/>
+              </w:rPr>
+              <w:t>name</w:t>
+            </w:r>
+            <w:r>
+              <w:rPr>
+                <w:rFonts w:ascii="Consolas" w:hAnsi="Consolas" w:cs="Consolas"/>
+                <w:color w:val="000000"/>
+                <w:sz w:val="24"/>
+                <w:szCs w:val="28"/>
+              </w:rPr>
+              <w:t>=</w:t>
+            </w:r>
+            <w:r>
+              <w:rPr>
+                <w:rFonts w:ascii="Consolas" w:hAnsi="Consolas" w:cs="Consolas"/>
+                <w:i/>
+                <w:iCs/>
+                <w:color w:val="2A00FF"/>
+                <w:sz w:val="24"/>
+                <w:szCs w:val="28"/>
+              </w:rPr>
+              <w:t>"password"</w:t>
+            </w:r>
+            <w:r>
+              <w:rPr>
+                <w:rFonts w:ascii="Consolas" w:hAnsi="Consolas" w:cs="Consolas"/>
+                <w:sz w:val="24"/>
+                <w:szCs w:val="28"/>
+              </w:rPr>
+              <w:t xml:space="preserve"> </w:t>
+            </w:r>
+            <w:r>
+              <w:rPr>
+                <w:rFonts w:ascii="Consolas" w:hAnsi="Consolas" w:cs="Consolas"/>
+                <w:color w:val="7F007F"/>
+                <w:sz w:val="24"/>
+                <w:szCs w:val="28"/>
+              </w:rPr>
+              <w:t>value</w:t>
+            </w:r>
+            <w:r>
+              <w:rPr>
+                <w:rFonts w:ascii="Consolas" w:hAnsi="Consolas" w:cs="Consolas"/>
+                <w:color w:val="000000"/>
+                <w:sz w:val="24"/>
+                <w:szCs w:val="28"/>
+              </w:rPr>
+              <w:t>=</w:t>
+            </w:r>
+            <w:r>
+              <w:rPr>
+                <w:rFonts w:ascii="Consolas" w:hAnsi="Consolas" w:cs="Consolas"/>
+                <w:i/>
+                <w:iCs/>
+                <w:color w:val="2A00FF"/>
+                <w:sz w:val="24"/>
+                <w:szCs w:val="28"/>
+              </w:rPr>
+              <w:t>""</w:t>
+            </w:r>
+            <w:r>
+              <w:rPr>
+                <w:rFonts w:ascii="Consolas" w:hAnsi="Consolas" w:cs="Consolas"/>
+                <w:color w:val="008080"/>
+                <w:sz w:val="24"/>
+                <w:szCs w:val="28"/>
+              </w:rPr>
+              <w:t>/&gt;</w:t>
+            </w:r>
+          </w:p>
+          <w:p>
+            <w:pPr>
+              <w:widowControl w:val="0"/>
+              <w:autoSpaceDE w:val="0"/>
+              <w:autoSpaceDN w:val="0"/>
+              <w:adjustRightInd w:val="0"/>
+              <w:spacing w:after="0"/>
+              <w:rPr>
+                <w:rFonts w:ascii="Consolas" w:hAnsi="Consolas" w:cs="Consolas"/>
+                <w:sz w:val="24"/>
+                <w:szCs w:val="28"/>
+              </w:rPr>
+            </w:pPr>
+            <w:r>
+              <w:rPr>
+                <w:rFonts w:ascii="Consolas" w:hAnsi="Consolas" w:cs="Consolas"/>
+                <w:color w:val="000000"/>
+                <w:sz w:val="24"/>
+                <w:szCs w:val="28"/>
+              </w:rPr>
+              <w:t xml:space="preserve">         </w:t>
+            </w:r>
+            <w:r>
+              <w:rPr>
+                <w:rFonts w:ascii="Consolas" w:hAnsi="Consolas" w:cs="Consolas"/>
+                <w:color w:val="008080"/>
+                <w:sz w:val="24"/>
+                <w:szCs w:val="28"/>
+              </w:rPr>
+              <w:t>&lt;</w:t>
+            </w:r>
+            <w:r>
+              <w:rPr>
+                <w:rFonts w:ascii="Consolas" w:hAnsi="Consolas" w:cs="Consolas"/>
+                <w:color w:val="3F7F7F"/>
+                <w:sz w:val="24"/>
+                <w:szCs w:val="28"/>
+              </w:rPr>
+              <w:t>property</w:t>
+            </w:r>
+            <w:r>
+              <w:rPr>
+                <w:rFonts w:ascii="Consolas" w:hAnsi="Consolas" w:cs="Consolas"/>
+                <w:sz w:val="24"/>
+                <w:szCs w:val="28"/>
+              </w:rPr>
+              <w:t xml:space="preserve"> </w:t>
+            </w:r>
+            <w:r>
+              <w:rPr>
+                <w:rFonts w:ascii="Consolas" w:hAnsi="Consolas" w:cs="Consolas"/>
+                <w:color w:val="7F007F"/>
+                <w:sz w:val="24"/>
+                <w:szCs w:val="28"/>
+              </w:rPr>
+              <w:t>name</w:t>
+            </w:r>
+            <w:r>
+              <w:rPr>
+                <w:rFonts w:ascii="Consolas" w:hAnsi="Consolas" w:cs="Consolas"/>
+                <w:color w:val="000000"/>
+                <w:sz w:val="24"/>
+                <w:szCs w:val="28"/>
+              </w:rPr>
+              <w:t>=</w:t>
+            </w:r>
+            <w:r>
+              <w:rPr>
+                <w:rFonts w:ascii="Consolas" w:hAnsi="Consolas" w:cs="Consolas"/>
+                <w:i/>
+                <w:iCs/>
+                <w:color w:val="2A00FF"/>
+                <w:sz w:val="24"/>
+                <w:szCs w:val="28"/>
+              </w:rPr>
+              <w:t>"timeout"</w:t>
+            </w:r>
+            <w:r>
+              <w:rPr>
+                <w:rFonts w:ascii="Consolas" w:hAnsi="Consolas" w:cs="Consolas"/>
+                <w:sz w:val="24"/>
+                <w:szCs w:val="28"/>
+              </w:rPr>
+              <w:t xml:space="preserve"> </w:t>
+            </w:r>
+            <w:r>
+              <w:rPr>
+                <w:rFonts w:ascii="Consolas" w:hAnsi="Consolas" w:cs="Consolas"/>
+                <w:color w:val="7F007F"/>
+                <w:sz w:val="24"/>
+                <w:szCs w:val="28"/>
+              </w:rPr>
+              <w:t>value</w:t>
+            </w:r>
+            <w:r>
+              <w:rPr>
+                <w:rFonts w:ascii="Consolas" w:hAnsi="Consolas" w:cs="Consolas"/>
+                <w:color w:val="000000"/>
+                <w:sz w:val="24"/>
+                <w:szCs w:val="28"/>
+              </w:rPr>
+              <w:t>=</w:t>
+            </w:r>
+            <w:r>
+              <w:rPr>
+                <w:rFonts w:ascii="Consolas" w:hAnsi="Consolas" w:cs="Consolas"/>
+                <w:i/>
+                <w:iCs/>
+                <w:color w:val="2A00FF"/>
+                <w:sz w:val="24"/>
+                <w:szCs w:val="28"/>
+              </w:rPr>
+              <w:t>"20000"</w:t>
+            </w:r>
+            <w:r>
+              <w:rPr>
+                <w:rFonts w:ascii="Consolas" w:hAnsi="Consolas" w:cs="Consolas"/>
+                <w:color w:val="008080"/>
+                <w:sz w:val="24"/>
+                <w:szCs w:val="28"/>
+              </w:rPr>
+              <w:t>/&gt;</w:t>
+            </w:r>
+          </w:p>
+          <w:p>
+            <w:pPr>
+              <w:widowControl w:val="0"/>
+              <w:autoSpaceDE w:val="0"/>
+              <w:autoSpaceDN w:val="0"/>
+              <w:adjustRightInd w:val="0"/>
+              <w:spacing w:after="0"/>
+              <w:rPr>
+                <w:rFonts w:ascii="Consolas" w:hAnsi="Consolas" w:cs="Consolas"/>
+                <w:sz w:val="24"/>
+                <w:szCs w:val="28"/>
+              </w:rPr>
+            </w:pPr>
+            <w:r>
+              <w:rPr>
+                <w:rFonts w:ascii="Consolas" w:hAnsi="Consolas" w:cs="Consolas"/>
+                <w:color w:val="000000"/>
+                <w:sz w:val="24"/>
+                <w:szCs w:val="28"/>
+              </w:rPr>
+              <w:t xml:space="preserve">         </w:t>
+            </w:r>
+            <w:r>
+              <w:rPr>
+                <w:rFonts w:ascii="Consolas" w:hAnsi="Consolas" w:cs="Consolas"/>
+                <w:color w:val="008080"/>
+                <w:sz w:val="24"/>
+                <w:szCs w:val="28"/>
+              </w:rPr>
+              <w:t>&lt;</w:t>
+            </w:r>
+            <w:r>
+              <w:rPr>
+                <w:rFonts w:ascii="Consolas" w:hAnsi="Consolas" w:cs="Consolas"/>
+                <w:color w:val="3F7F7F"/>
+                <w:sz w:val="24"/>
+                <w:szCs w:val="28"/>
+              </w:rPr>
+              <w:t>property</w:t>
+            </w:r>
+            <w:r>
+              <w:rPr>
+                <w:rFonts w:ascii="Consolas" w:hAnsi="Consolas" w:cs="Consolas"/>
+                <w:sz w:val="24"/>
+                <w:szCs w:val="28"/>
+              </w:rPr>
+              <w:t xml:space="preserve"> </w:t>
+            </w:r>
+            <w:r>
+              <w:rPr>
+                <w:rFonts w:ascii="Consolas" w:hAnsi="Consolas" w:cs="Consolas"/>
+                <w:color w:val="7F007F"/>
+                <w:sz w:val="24"/>
+                <w:szCs w:val="28"/>
+              </w:rPr>
+              <w:t>name</w:t>
+            </w:r>
+            <w:r>
+              <w:rPr>
+                <w:rFonts w:ascii="Consolas" w:hAnsi="Consolas" w:cs="Consolas"/>
+                <w:color w:val="000000"/>
+                <w:sz w:val="24"/>
+                <w:szCs w:val="28"/>
+              </w:rPr>
+              <w:t>=</w:t>
+            </w:r>
+            <w:r>
+              <w:rPr>
+                <w:rFonts w:ascii="Consolas" w:hAnsi="Consolas" w:cs="Consolas"/>
+                <w:i/>
+                <w:iCs/>
+                <w:color w:val="2A00FF"/>
+                <w:sz w:val="24"/>
+                <w:szCs w:val="28"/>
+              </w:rPr>
+              <w:t>"poolConfig"</w:t>
+            </w:r>
+            <w:r>
+              <w:rPr>
+                <w:rFonts w:ascii="Consolas" w:hAnsi="Consolas" w:cs="Consolas"/>
+                <w:sz w:val="24"/>
+                <w:szCs w:val="28"/>
+              </w:rPr>
+              <w:t xml:space="preserve"> </w:t>
+            </w:r>
+            <w:r>
+              <w:rPr>
+                <w:rFonts w:ascii="Consolas" w:hAnsi="Consolas" w:cs="Consolas"/>
+                <w:color w:val="7F007F"/>
+                <w:sz w:val="24"/>
+                <w:szCs w:val="28"/>
+              </w:rPr>
+              <w:t>ref</w:t>
+            </w:r>
+            <w:r>
+              <w:rPr>
+                <w:rFonts w:ascii="Consolas" w:hAnsi="Consolas" w:cs="Consolas"/>
+                <w:color w:val="000000"/>
+                <w:sz w:val="24"/>
+                <w:szCs w:val="28"/>
+              </w:rPr>
+              <w:t>=</w:t>
+            </w:r>
+            <w:r>
+              <w:rPr>
+                <w:rFonts w:ascii="Consolas" w:hAnsi="Consolas" w:cs="Consolas"/>
+                <w:i/>
+                <w:iCs/>
+                <w:color w:val="2A00FF"/>
+                <w:sz w:val="24"/>
+                <w:szCs w:val="28"/>
+              </w:rPr>
+              <w:t>"jedisPoolConfig"</w:t>
+            </w:r>
+            <w:r>
+              <w:rPr>
+                <w:rFonts w:ascii="Consolas" w:hAnsi="Consolas" w:cs="Consolas"/>
+                <w:color w:val="008080"/>
+                <w:sz w:val="24"/>
+                <w:szCs w:val="28"/>
+              </w:rPr>
+              <w:t>&gt;&lt;/</w:t>
+            </w:r>
+            <w:r>
+              <w:rPr>
+                <w:rFonts w:ascii="Consolas" w:hAnsi="Consolas" w:cs="Consolas"/>
+                <w:color w:val="3F7F7F"/>
+                <w:sz w:val="24"/>
+                <w:szCs w:val="28"/>
+              </w:rPr>
+              <w:t>property</w:t>
+            </w:r>
+            <w:r>
+              <w:rPr>
+                <w:rFonts w:ascii="Consolas" w:hAnsi="Consolas" w:cs="Consolas"/>
+                <w:color w:val="008080"/>
+                <w:sz w:val="24"/>
+                <w:szCs w:val="28"/>
+              </w:rPr>
+              <w:t>&gt;</w:t>
+            </w:r>
+          </w:p>
+          <w:p>
+            <w:pPr>
+              <w:widowControl w:val="0"/>
+              <w:autoSpaceDE w:val="0"/>
+              <w:autoSpaceDN w:val="0"/>
+              <w:adjustRightInd w:val="0"/>
+              <w:spacing w:after="0"/>
+              <w:rPr>
+                <w:rFonts w:ascii="Consolas" w:hAnsi="Consolas" w:cs="Consolas"/>
+                <w:sz w:val="24"/>
+                <w:szCs w:val="28"/>
+              </w:rPr>
+            </w:pPr>
+            <w:r>
+              <w:rPr>
+                <w:rFonts w:ascii="Consolas" w:hAnsi="Consolas" w:cs="Consolas"/>
+                <w:color w:val="000000"/>
+                <w:sz w:val="24"/>
+                <w:szCs w:val="28"/>
+              </w:rPr>
+              <w:t xml:space="preserve">     </w:t>
+            </w:r>
+            <w:r>
+              <w:rPr>
+                <w:rFonts w:ascii="Consolas" w:hAnsi="Consolas" w:cs="Consolas"/>
+                <w:color w:val="008080"/>
+                <w:sz w:val="24"/>
+                <w:szCs w:val="28"/>
+              </w:rPr>
+              <w:t>&lt;/</w:t>
+            </w:r>
+            <w:r>
+              <w:rPr>
+                <w:rFonts w:ascii="Consolas" w:hAnsi="Consolas" w:cs="Consolas"/>
+                <w:color w:val="3F7F7F"/>
+                <w:sz w:val="24"/>
+                <w:szCs w:val="28"/>
+              </w:rPr>
+              <w:t>bean</w:t>
+            </w:r>
+            <w:r>
+              <w:rPr>
+                <w:rFonts w:ascii="Consolas" w:hAnsi="Consolas" w:cs="Consolas"/>
+                <w:color w:val="008080"/>
+                <w:sz w:val="24"/>
+                <w:szCs w:val="28"/>
+              </w:rPr>
+              <w:t>&gt;</w:t>
+            </w:r>
+          </w:p>
+          <w:p>
+            <w:pPr>
+              <w:widowControl w:val="0"/>
+              <w:autoSpaceDE w:val="0"/>
+              <w:autoSpaceDN w:val="0"/>
+              <w:adjustRightInd w:val="0"/>
+              <w:spacing w:after="0"/>
+              <w:rPr>
+                <w:rFonts w:ascii="Consolas" w:hAnsi="Consolas" w:cs="Consolas"/>
+                <w:sz w:val="24"/>
+                <w:szCs w:val="28"/>
+              </w:rPr>
+            </w:pPr>
+            <w:r>
+              <w:rPr>
+                <w:rFonts w:ascii="Consolas" w:hAnsi="Consolas" w:cs="Consolas"/>
+                <w:color w:val="000000"/>
+                <w:sz w:val="24"/>
+                <w:szCs w:val="28"/>
+              </w:rPr>
+              <w:tab/>
+            </w:r>
+          </w:p>
+          <w:p>
+            <w:pPr>
+              <w:widowControl w:val="0"/>
+              <w:autoSpaceDE w:val="0"/>
+              <w:autoSpaceDN w:val="0"/>
+              <w:adjustRightInd w:val="0"/>
+              <w:spacing w:after="0"/>
+              <w:rPr>
+                <w:rFonts w:ascii="Consolas" w:hAnsi="Consolas" w:cs="Consolas"/>
+                <w:color w:val="FF0000"/>
+                <w:sz w:val="24"/>
+                <w:szCs w:val="28"/>
+              </w:rPr>
+            </w:pPr>
+            <w:r>
+              <w:rPr>
+                <w:rFonts w:ascii="Consolas" w:hAnsi="Consolas" w:cs="Consolas"/>
+                <w:color w:val="FF0000"/>
+                <w:sz w:val="24"/>
+                <w:szCs w:val="28"/>
+              </w:rPr>
+              <w:tab/>
+            </w:r>
+          </w:p>
+          <w:p>
+            <w:pPr>
+              <w:widowControl w:val="0"/>
+              <w:autoSpaceDE w:val="0"/>
+              <w:autoSpaceDN w:val="0"/>
+              <w:adjustRightInd w:val="0"/>
+              <w:spacing w:after="0"/>
+              <w:rPr>
+                <w:rFonts w:ascii="Consolas" w:hAnsi="Consolas" w:cs="Consolas"/>
+                <w:color w:val="FF0000"/>
+                <w:sz w:val="24"/>
+                <w:szCs w:val="28"/>
+                <w:highlight w:val="yellow"/>
+              </w:rPr>
+            </w:pPr>
+            <w:r>
+              <w:rPr>
+                <w:rFonts w:ascii="Consolas" w:hAnsi="Consolas" w:cs="Consolas"/>
+                <w:color w:val="FF0000"/>
+                <w:sz w:val="24"/>
+                <w:szCs w:val="28"/>
+              </w:rPr>
+              <w:tab/>
+              <w:t xml:space="preserve"> </w:t>
+            </w:r>
+            <w:r>
+              <w:rPr>
+                <w:rFonts w:ascii="Consolas" w:hAnsi="Consolas" w:cs="Consolas"/>
+                <w:color w:val="FF0000"/>
+                <w:sz w:val="24"/>
+                <w:szCs w:val="28"/>
+                <w:highlight w:val="yellow"/>
+              </w:rPr>
+              <w:t>&lt;bean class=</w:t>
+            </w:r>
+            <w:r>
+              <w:rPr>
+                <w:rFonts w:ascii="Consolas" w:hAnsi="Consolas" w:cs="Consolas"/>
+                <w:i/>
+                <w:iCs/>
+                <w:color w:val="FF0000"/>
+                <w:sz w:val="24"/>
+                <w:szCs w:val="28"/>
+                <w:highlight w:val="yellow"/>
+              </w:rPr>
+              <w:t>"org.springframework.session.data.redis.config.annotation.web.http.RedisHttpSessionConfiguration"</w:t>
+            </w:r>
+            <w:r>
+              <w:rPr>
+                <w:rFonts w:ascii="Consolas" w:hAnsi="Consolas" w:cs="Consolas"/>
+                <w:color w:val="FF0000"/>
+                <w:sz w:val="24"/>
+                <w:szCs w:val="28"/>
+                <w:highlight w:val="yellow"/>
+              </w:rPr>
+              <w:t>&gt;</w:t>
+            </w:r>
+          </w:p>
+          <w:p>
+            <w:pPr>
+              <w:widowControl w:val="0"/>
+              <w:autoSpaceDE w:val="0"/>
+              <w:autoSpaceDN w:val="0"/>
+              <w:adjustRightInd w:val="0"/>
+              <w:spacing w:after="0"/>
+              <w:rPr>
+                <w:rFonts w:ascii="Consolas" w:hAnsi="Consolas" w:cs="Consolas"/>
+                <w:color w:val="FF0000"/>
+                <w:sz w:val="24"/>
+                <w:szCs w:val="28"/>
+                <w:highlight w:val="yellow"/>
+              </w:rPr>
+            </w:pPr>
+            <w:r>
+              <w:rPr>
+                <w:rFonts w:ascii="Consolas" w:hAnsi="Consolas" w:cs="Consolas"/>
+                <w:color w:val="FF0000"/>
+                <w:sz w:val="24"/>
+                <w:szCs w:val="28"/>
+                <w:highlight w:val="yellow"/>
+              </w:rPr>
+              <w:t xml:space="preserve">         &lt;property name=</w:t>
+            </w:r>
+            <w:r>
+              <w:rPr>
+                <w:rFonts w:ascii="Consolas" w:hAnsi="Consolas" w:cs="Consolas"/>
+                <w:i/>
+                <w:iCs/>
+                <w:color w:val="FF0000"/>
+                <w:sz w:val="24"/>
+                <w:szCs w:val="28"/>
+                <w:highlight w:val="yellow"/>
+              </w:rPr>
+              <w:t>"maxInactiveIntervalInSeconds"</w:t>
+            </w:r>
+            <w:r>
+              <w:rPr>
+                <w:rFonts w:ascii="Consolas" w:hAnsi="Consolas" w:cs="Consolas"/>
+                <w:color w:val="FF0000"/>
+                <w:sz w:val="24"/>
+                <w:szCs w:val="28"/>
+                <w:highlight w:val="yellow"/>
+              </w:rPr>
+              <w:t xml:space="preserve"> value=</w:t>
+            </w:r>
+            <w:r>
+              <w:rPr>
+                <w:rFonts w:ascii="Consolas" w:hAnsi="Consolas" w:cs="Consolas"/>
+                <w:i/>
+                <w:iCs/>
+                <w:color w:val="FF0000"/>
+                <w:sz w:val="24"/>
+                <w:szCs w:val="28"/>
+                <w:highlight w:val="yellow"/>
+              </w:rPr>
+              <w:t>"3600"</w:t>
+            </w:r>
+            <w:r>
+              <w:rPr>
+                <w:rFonts w:ascii="Consolas" w:hAnsi="Consolas" w:cs="Consolas"/>
+                <w:color w:val="FF0000"/>
+                <w:sz w:val="24"/>
+                <w:szCs w:val="28"/>
+                <w:highlight w:val="yellow"/>
+              </w:rPr>
+              <w:t>&gt;&lt;/property&gt;</w:t>
+            </w:r>
+          </w:p>
+          <w:p>
+            <w:pPr>
+              <w:widowControl w:val="0"/>
+              <w:autoSpaceDE w:val="0"/>
+              <w:autoSpaceDN w:val="0"/>
+              <w:adjustRightInd w:val="0"/>
+              <w:spacing w:after="0"/>
+              <w:rPr>
+                <w:rFonts w:ascii="Consolas" w:hAnsi="Consolas" w:cs="Consolas"/>
+                <w:color w:val="FF0000"/>
+                <w:sz w:val="24"/>
+                <w:szCs w:val="28"/>
+              </w:rPr>
+            </w:pPr>
+            <w:r>
+              <w:rPr>
+                <w:rFonts w:ascii="Consolas" w:hAnsi="Consolas" w:cs="Consolas"/>
+                <w:color w:val="FF0000"/>
+                <w:sz w:val="24"/>
+                <w:szCs w:val="28"/>
+                <w:highlight w:val="yellow"/>
+              </w:rPr>
+              <w:t xml:space="preserve">     &lt;/bean&gt;</w:t>
+            </w:r>
+          </w:p>
+          <w:p>
+            <w:pPr>
+              <w:widowControl w:val="0"/>
+              <w:autoSpaceDE w:val="0"/>
+              <w:autoSpaceDN w:val="0"/>
+              <w:adjustRightInd w:val="0"/>
+              <w:spacing w:after="0"/>
+              <w:rPr>
+                <w:rFonts w:ascii="Consolas" w:hAnsi="Consolas" w:cs="Consolas"/>
+                <w:sz w:val="24"/>
+                <w:szCs w:val="28"/>
+              </w:rPr>
+            </w:pPr>
+            <w:r>
+              <w:rPr>
+                <w:rFonts w:ascii="Consolas" w:hAnsi="Consolas" w:cs="Consolas"/>
+                <w:color w:val="000000"/>
+                <w:sz w:val="24"/>
+                <w:szCs w:val="28"/>
+              </w:rPr>
+              <w:t xml:space="preserve">     </w:t>
+            </w:r>
+            <w:bookmarkStart w:id="0" w:name="_GoBack"/>
+            <w:bookmarkEnd w:id="0"/>
+          </w:p>
+          <w:p>
+            <w:pPr>
+              <w:rPr>
+                <w:sz w:val="24"/>
+              </w:rPr>
+            </w:pPr>
+            <w:r>
+              <w:rPr>
+                <w:rFonts w:ascii="Consolas" w:hAnsi="Consolas" w:cs="Consolas"/>
+                <w:color w:val="008080"/>
+                <w:sz w:val="24"/>
+                <w:szCs w:val="28"/>
+              </w:rPr>
+              <w:t>&lt;/</w:t>
+            </w:r>
+            <w:r>
+              <w:rPr>
+                <w:rFonts w:ascii="Consolas" w:hAnsi="Consolas" w:cs="Consolas"/>
+                <w:color w:val="3F7F7F"/>
+                <w:sz w:val="24"/>
+                <w:szCs w:val="28"/>
+              </w:rPr>
+              <w:t>beans</w:t>
+            </w:r>
+            <w:r>
+              <w:rPr>
+                <w:rFonts w:ascii="Consolas" w:hAnsi="Consolas" w:cs="Consolas"/>
+                <w:color w:val="008080"/>
+                <w:sz w:val="24"/>
+                <w:szCs w:val="28"/>
+              </w:rPr>
+              <w:t>&gt;</w:t>
+            </w:r>
+          </w:p>
+        </w:tc>
+      </w:tr>
+    </w:tbl>
+    <w:p/>
+    <w:p>
+      <w:pPr>
+        <w:pStyle w:val="2"/>
+      </w:pPr>
+      <w:r>
+        <w:rPr>
+          <w:rFonts w:hint="eastAsia"/>
+        </w:rPr>
+        <w:t>3</w:t>
+      </w:r>
+      <w:r>
+        <w:rPr>
+          <w:rFonts w:hint="eastAsia"/>
+        </w:rPr>
+        <w:t>、代码位置</w:t>
+      </w:r>
+    </w:p>
+    <w:p/>
+    <w:p>
+      <w:pPr>
+        <w:jc w:val="center"/>
+      </w:pPr>
+      <w:r>
+        <w:rPr>
+          <w:noProof/>
+        </w:rPr>
+        <w:drawing>
+          <wp:inline distT="0" distB="0" distL="0" distR="0" wp14:anchorId="12002484" wp14:editId="3DDA0C7D">
+            <wp:extent cx="3590925" cy="3038475"/>
+            <wp:effectExtent l="0" t="0" r="9525" b="9525"/>
+            <wp:docPr id="4" name="图片 4"/>
+            <wp:cNvGraphicFramePr>
+              <a:graphicFrameLocks xmlns:a="http://schemas.openxmlformats.org/drawingml/2006/main" noChangeAspect="1"/>
+            </wp:cNvGraphicFramePr>
+            <a:graphic xmlns:a="http://schemas.openxmlformats.org/drawingml/2006/main">
+              <a:graphicData uri="http://schemas.openxmlformats.org/drawingml/2006/picture">
+                <pic:pic xmlns:pic="http://schemas.openxmlformats.org/drawingml/2006/picture">
+                  <pic:nvPicPr>
+                    <pic:cNvPr id="1" name=""/>
+                    <pic:cNvPicPr/>
+                  </pic:nvPicPr>
+                  <pic:blipFill>
+                    <a:blip r:embed="rId10"/>
+                    <a:stretch>
+                      <a:fillRect/>
+                    </a:stretch>
+                  </pic:blipFill>
+                  <pic:spPr>
+                    <a:xfrm>
+                      <a:off x="0" y="0"/>
+                      <a:ext cx="3590925" cy="3038475"/>
+                    </a:xfrm>
+                    <a:prstGeom prst="rect">
+                      <a:avLst/>
+                    </a:prstGeom>
+                  </pic:spPr>
+                </pic:pic>
+              </a:graphicData>
+            </a:graphic>
+          </wp:inline>
+        </w:drawing>
+      </w:r>
+    </w:p>
+    <w:p/>
+    <w:p/>
     <w:sectPr>
       <w:pgSz w:w="12240" w:h="15840"/>
       <w:pgMar w:top="1440" w:right="1800" w:bottom="1440" w:left="1800" w:header="720" w:footer="720" w:gutter="0"/>
@@ -4225,6 +9494,56 @@
     </w:sectPr>
   </w:body>
 </w:document>
+</file>
+
+<file path=word/endnotes.xml><?xml version="1.0" encoding="utf-8"?>
+<w:endnotes xmlns:wpc="http://schemas.microsoft.com/office/word/2010/wordprocessingCanvas" xmlns:mc="http://schemas.openxmlformats.org/markup-compatibility/2006" xmlns:o="urn:schemas-microsoft-com:office:office" xmlns:r="http://schemas.openxmlformats.org/officeDocument/2006/relationships" xmlns:m="http://schemas.openxmlformats.org/officeDocument/2006/math" xmlns:v="urn:schemas-microsoft-com:vml" xmlns:wp14="http://schemas.microsoft.com/office/word/2010/wordprocessingDrawing" xmlns:wp="http://schemas.openxmlformats.org/drawingml/2006/wordprocessingDrawing" xmlns:w10="urn:schemas-microsoft-com:office:word" xmlns:w="http://schemas.openxmlformats.org/wordprocessingml/2006/main" xmlns:w14="http://schemas.microsoft.com/office/word/2010/wordml" xmlns:w15="http://schemas.microsoft.com/office/word/2012/wordml" xmlns:wpg="http://schemas.microsoft.com/office/word/2010/wordprocessingGroup" xmlns:wpi="http://schemas.microsoft.com/office/word/2010/wordprocessingInk" xmlns:wne="http://schemas.microsoft.com/office/word/2006/wordml" xmlns:wps="http://schemas.microsoft.com/office/word/2010/wordprocessingShape" mc:Ignorable="w14 w15 wp14">
+  <w:endnote w:type="separator" w:id="-1">
+    <w:p>
+      <w:pPr>
+        <w:spacing w:after="0"/>
+      </w:pPr>
+      <w:r>
+        <w:separator/>
+      </w:r>
+    </w:p>
+  </w:endnote>
+  <w:endnote w:type="continuationSeparator" w:id="0">
+    <w:p>
+      <w:pPr>
+        <w:spacing w:after="0"/>
+      </w:pPr>
+      <w:r>
+        <w:continuationSeparator/>
+      </w:r>
+    </w:p>
+  </w:endnote>
+</w:endnotes>
+</file>
+
+<file path=word/footnotes.xml><?xml version="1.0" encoding="utf-8"?>
+<w:footnotes xmlns:wpc="http://schemas.microsoft.com/office/word/2010/wordprocessingCanvas" xmlns:mc="http://schemas.openxmlformats.org/markup-compatibility/2006" xmlns:o="urn:schemas-microsoft-com:office:office" xmlns:r="http://schemas.openxmlformats.org/officeDocument/2006/relationships" xmlns:m="http://schemas.openxmlformats.org/officeDocument/2006/math" xmlns:v="urn:schemas-microsoft-com:vml" xmlns:wp14="http://schemas.microsoft.com/office/word/2010/wordprocessingDrawing" xmlns:wp="http://schemas.openxmlformats.org/drawingml/2006/wordprocessingDrawing" xmlns:w10="urn:schemas-microsoft-com:office:word" xmlns:w="http://schemas.openxmlformats.org/wordprocessingml/2006/main" xmlns:w14="http://schemas.microsoft.com/office/word/2010/wordml" xmlns:w15="http://schemas.microsoft.com/office/word/2012/wordml" xmlns:wpg="http://schemas.microsoft.com/office/word/2010/wordprocessingGroup" xmlns:wpi="http://schemas.microsoft.com/office/word/2010/wordprocessingInk" xmlns:wne="http://schemas.microsoft.com/office/word/2006/wordml" xmlns:wps="http://schemas.microsoft.com/office/word/2010/wordprocessingShape" mc:Ignorable="w14 w15 wp14">
+  <w:footnote w:type="separator" w:id="-1">
+    <w:p>
+      <w:pPr>
+        <w:spacing w:after="0"/>
+      </w:pPr>
+      <w:r>
+        <w:separator/>
+      </w:r>
+    </w:p>
+  </w:footnote>
+  <w:footnote w:type="continuationSeparator" w:id="0">
+    <w:p>
+      <w:pPr>
+        <w:spacing w:after="0"/>
+      </w:pPr>
+      <w:r>
+        <w:continuationSeparator/>
+      </w:r>
+    </w:p>
+  </w:footnote>
+</w:footnotes>
 </file>
 
 <file path=word/styles.xml><?xml version="1.0" encoding="utf-8"?>
@@ -5076,6 +10395,70 @@
       <w:szCs w:val="24"/>
     </w:rPr>
   </w:style>
+  <w:style w:type="paragraph" w:styleId="a9">
+    <w:name w:val="header"/>
+    <w:basedOn w:val="a"/>
+    <w:link w:val="Char"/>
+    <w:uiPriority w:val="99"/>
+    <w:unhideWhenUsed/>
+    <w:rsid w:val="00CC340D"/>
+    <w:pPr>
+      <w:pBdr>
+        <w:bottom w:val="single" w:sz="6" w:space="1" w:color="auto"/>
+      </w:pBdr>
+      <w:tabs>
+        <w:tab w:val="center" w:pos="4153"/>
+        <w:tab w:val="right" w:pos="8306"/>
+      </w:tabs>
+      <w:snapToGrid w:val="0"/>
+      <w:jc w:val="center"/>
+    </w:pPr>
+    <w:rPr>
+      <w:sz w:val="18"/>
+      <w:szCs w:val="18"/>
+    </w:rPr>
+  </w:style>
+  <w:style w:type="character" w:customStyle="1" w:styleId="Char">
+    <w:name w:val="页眉 Char"/>
+    <w:basedOn w:val="a0"/>
+    <w:link w:val="a9"/>
+    <w:uiPriority w:val="99"/>
+    <w:rsid w:val="00CC340D"/>
+    <w:rPr>
+      <w:sz w:val="18"/>
+      <w:szCs w:val="18"/>
+    </w:rPr>
+  </w:style>
+  <w:style w:type="paragraph" w:styleId="aa">
+    <w:name w:val="footer"/>
+    <w:basedOn w:val="a"/>
+    <w:link w:val="Char0"/>
+    <w:uiPriority w:val="99"/>
+    <w:unhideWhenUsed/>
+    <w:rsid w:val="00CC340D"/>
+    <w:pPr>
+      <w:tabs>
+        <w:tab w:val="center" w:pos="4153"/>
+        <w:tab w:val="right" w:pos="8306"/>
+      </w:tabs>
+      <w:snapToGrid w:val="0"/>
+    </w:pPr>
+    <w:rPr>
+      <w:sz w:val="18"/>
+      <w:szCs w:val="18"/>
+    </w:rPr>
+  </w:style>
+  <w:style w:type="character" w:customStyle="1" w:styleId="Char0">
+    <w:name w:val="页脚 Char"/>
+    <w:basedOn w:val="a0"/>
+    <w:link w:val="aa"/>
+    <w:uiPriority w:val="99"/>
+    <w:rsid w:val="00CC340D"/>
+    <w:rPr>
+      <w:sz w:val="18"/>
+      <w:szCs w:val="18"/>
+    </w:rPr>
+  </w:style>
 </w:styles>
 </file>
 
@@ -5095,7 +10478,7 @@
         <w:behaviors>
           <w:behavior w:val="content"/>
         </w:behaviors>
-        <w:guid w:val="{B867FD5B-D671-47CB-94B3-6FD84C9D7CE8}"/>
+        <w:guid w:val="{56B52D40-AF9C-493B-85D4-C07F39C263AC}"/>
       </w:docPartPr>
       <w:docPartBody>
         <w:p>
@@ -5173,6 +10556,13 @@
     <w:pitch w:val="variable"/>
     <w:sig w:usb0="E0002AFF" w:usb1="C0007843" w:usb2="00000009" w:usb3="00000000" w:csb0="000001FF" w:csb1="00000000"/>
   </w:font>
+  <w:font w:name="Consolas">
+    <w:panose1 w:val="020B0609020204030204"/>
+    <w:charset w:val="00"/>
+    <w:family w:val="modern"/>
+    <w:pitch w:val="fixed"/>
+    <w:sig w:usb0="E10002FF" w:usb1="4000FCFF" w:usb2="00000009" w:usb3="00000000" w:csb0="0000019F" w:csb1="00000000"/>
+  </w:font>
   <w:font w:name="Calibri Light">
     <w:panose1 w:val="020F0302020204030204"/>
     <w:charset w:val="00"/>
@@ -5209,10 +10599,14 @@
   </w:compat>
   <w:rsids>
     <w:rsidRoot w:val="002F2E05"/>
+    <w:rsid w:val="000647BD"/>
     <w:rsid w:val="002F2E05"/>
     <w:rsid w:val="003B173E"/>
     <w:rsid w:val="00784531"/>
+    <w:rsid w:val="00A5270F"/>
+    <w:rsid w:val="00AA56CD"/>
     <w:rsid w:val="00B71F0B"/>
+    <w:rsid w:val="00DB71A4"/>
   </w:rsids>
   <m:mathPr>
     <m:mathFont m:val="Cambria Math"/>
@@ -5662,7 +11056,7 @@
     <w:basedOn w:val="a0"/>
     <w:uiPriority w:val="99"/>
     <w:semiHidden/>
-    <w:rsid w:val="00B71F0B"/>
+    <w:rsid w:val="00DB71A4"/>
     <w:rPr>
       <w:color w:val="808080"/>
     </w:rPr>

--- a/13、redis/5、redis session 实现Nginx负载均衡多ip同步.docx
+++ b/13、redis/5、redis session 实现Nginx负载均衡多ip同步.docx
@@ -4223,7 +4223,10 @@
     </w:p>
     <w:p/>
     <w:p/>
-    <w:p/>
+    <w:p>
+      <w:bookmarkStart w:id="0" w:name="_GoBack"/>
+      <w:bookmarkEnd w:id="0"/>
+    </w:p>
     <w:p>
       <w:pPr>
         <w:pStyle w:val="1"/>
@@ -9381,8 +9384,6 @@
               </w:rPr>
               <w:t xml:space="preserve">     </w:t>
             </w:r>
-            <w:bookmarkStart w:id="0" w:name="_GoBack"/>
-            <w:bookmarkEnd w:id="0"/>
           </w:p>
           <w:p>
             <w:pPr>
@@ -10478,7 +10479,7 @@
         <w:behaviors>
           <w:behavior w:val="content"/>
         </w:behaviors>
-        <w:guid w:val="{56B52D40-AF9C-493B-85D4-C07F39C263AC}"/>
+        <w:guid w:val="{9E7288D2-D43F-414F-8055-37F67D57F11D}"/>
       </w:docPartPr>
       <w:docPartBody>
         <w:p>
@@ -10601,7 +10602,9 @@
     <w:rsidRoot w:val="002F2E05"/>
     <w:rsid w:val="000647BD"/>
     <w:rsid w:val="002F2E05"/>
+    <w:rsid w:val="00383ADE"/>
     <w:rsid w:val="003B173E"/>
+    <w:rsid w:val="006769C4"/>
     <w:rsid w:val="00784531"/>
     <w:rsid w:val="00A5270F"/>
     <w:rsid w:val="00AA56CD"/>
@@ -11056,7 +11059,7 @@
     <w:basedOn w:val="a0"/>
     <w:uiPriority w:val="99"/>
     <w:semiHidden/>
-    <w:rsid w:val="00DB71A4"/>
+    <w:rsid w:val="00383ADE"/>
     <w:rPr>
       <w:color w:val="808080"/>
     </w:rPr>

--- a/13、redis/5、redis session 实现Nginx负载均衡多ip同步.docx
+++ b/13、redis/5、redis session 实现Nginx负载均衡多ip同步.docx
@@ -3459,6 +3459,8 @@
         </w:rPr>
         <w:br/>
       </w:r>
+      <w:bookmarkStart w:id="0" w:name="_GoBack"/>
+      <w:bookmarkEnd w:id="0"/>
       <w:r>
         <w:rPr>
           <w:rFonts w:hint="eastAsia"/>
@@ -4223,10 +4225,7 @@
     </w:p>
     <w:p/>
     <w:p/>
-    <w:p>
-      <w:bookmarkStart w:id="0" w:name="_GoBack"/>
-      <w:bookmarkEnd w:id="0"/>
-    </w:p>
+    <w:p/>
     <w:p>
       <w:pPr>
         <w:pStyle w:val="1"/>
@@ -10479,7 +10478,7 @@
         <w:behaviors>
           <w:behavior w:val="content"/>
         </w:behaviors>
-        <w:guid w:val="{9E7288D2-D43F-414F-8055-37F67D57F11D}"/>
+        <w:guid w:val="{7570A8C8-267F-42AE-85F2-9CD5C82D1176}"/>
       </w:docPartPr>
       <w:docPartBody>
         <w:p>
@@ -10604,8 +10603,10 @@
     <w:rsid w:val="002F2E05"/>
     <w:rsid w:val="00383ADE"/>
     <w:rsid w:val="003B173E"/>
+    <w:rsid w:val="00593FA5"/>
     <w:rsid w:val="006769C4"/>
     <w:rsid w:val="00784531"/>
+    <w:rsid w:val="00883B71"/>
     <w:rsid w:val="00A5270F"/>
     <w:rsid w:val="00AA56CD"/>
     <w:rsid w:val="00B71F0B"/>
@@ -11059,7 +11060,7 @@
     <w:basedOn w:val="a0"/>
     <w:uiPriority w:val="99"/>
     <w:semiHidden/>
-    <w:rsid w:val="00383ADE"/>
+    <w:rsid w:val="00593FA5"/>
     <w:rPr>
       <w:color w:val="808080"/>
     </w:rPr>
